--- a/docs/Resume - Noah Keppers.docx
+++ b/docs/Resume - Noah Keppers.docx
@@ -49,77 +49,51 @@
               <w:t>Noah Keppers</w:t>
             </w:r>
           </w:p>
-          <w:p>
-            <w:pPr>
-              <w:contextualSpacing/>
+          <w:bookmarkStart w:id="0" w:name="_GoBack"/>
+          <w:bookmarkEnd w:id="0"/>
+          <w:p>
+            <w:pPr>
               <w:jc w:val="center"/>
               <w:rPr>
                 <w:rFonts w:ascii="Helvetica" w:hAnsi="Helvetica"/>
               </w:rPr>
             </w:pPr>
             <w:r>
-              <w:rPr>
-                <w:rFonts w:ascii="Helvetica" w:hAnsi="Helvetica"/>
-              </w:rPr>
-              <w:t xml:space="preserve">Permanent: </w:t>
-            </w:r>
-            <w:r>
-              <w:rPr>
-                <w:rFonts w:ascii="Helvetica" w:hAnsi="Helvetica"/>
-              </w:rPr>
-              <w:t>1621 Pinehurst Drive, Findlay, OH 45840</w:t>
-            </w:r>
-          </w:p>
-          <w:p>
-            <w:pPr>
-              <w:contextualSpacing/>
-              <w:jc w:val="center"/>
-              <w:rPr>
-                <w:rFonts w:ascii="Helvetica" w:hAnsi="Helvetica"/>
-              </w:rPr>
-            </w:pPr>
-            <w:r>
-              <w:rPr>
-                <w:rFonts w:ascii="Helvetica" w:hAnsi="Helvetica"/>
-              </w:rPr>
-              <w:t>Present: 591 N Shaw Lane, Rm. EG28, East Lansing, MI 48825</w:t>
-            </w:r>
-          </w:p>
-          <w:p>
-            <w:pPr>
-              <w:jc w:val="center"/>
-              <w:rPr>
-                <w:rFonts w:ascii="Helvetica" w:hAnsi="Helvetica"/>
-              </w:rPr>
-            </w:pPr>
-            <w:r>
-              <w:rPr>
-                <w:rFonts w:ascii="Helvetica" w:hAnsi="Helvetica"/>
-              </w:rPr>
-              <w:t xml:space="preserve">419.672.8093 // </w:t>
+              <w:fldChar w:fldCharType="begin"/>
+            </w:r>
+            <w:r>
+              <w:instrText xml:space="preserve"> HYPERLINK "mailto:keppersn@msu.edu" </w:instrText>
+            </w:r>
+            <w:r>
+              <w:fldChar w:fldCharType="separate"/>
+            </w:r>
+            <w:r>
+              <w:rPr>
+                <w:rStyle w:val="Hyperlink"/>
+                <w:rFonts w:ascii="Helvetica" w:hAnsi="Helvetica"/>
+              </w:rPr>
+              <w:t>keppersn@msu.edu</w:t>
+            </w:r>
+            <w:r>
+              <w:rPr>
+                <w:rStyle w:val="Hyperlink"/>
+                <w:rFonts w:ascii="Helvetica" w:hAnsi="Helvetica"/>
+              </w:rPr>
+              <w:fldChar w:fldCharType="end"/>
+            </w:r>
+            <w:r>
+              <w:rPr>
+                <w:rFonts w:ascii="Helvetica" w:hAnsi="Helvetica"/>
+              </w:rPr>
+              <w:t xml:space="preserve"> //</w:t>
+            </w:r>
+            <w:r>
+              <w:rPr>
+                <w:rFonts w:ascii="Helvetica" w:hAnsi="Helvetica"/>
+              </w:rPr>
+              <w:t xml:space="preserve"> </w:t>
             </w:r>
             <w:hyperlink r:id="rId6" w:history="1">
-              <w:r>
-                <w:rPr>
-                  <w:rStyle w:val="Hyperlink"/>
-                  <w:rFonts w:ascii="Helvetica" w:hAnsi="Helvetica"/>
-                </w:rPr>
-                <w:t>keppersn@msu.edu</w:t>
-              </w:r>
-            </w:hyperlink>
-            <w:r>
-              <w:rPr>
-                <w:rFonts w:ascii="Helvetica" w:hAnsi="Helvetica"/>
-              </w:rPr>
-              <w:t xml:space="preserve"> //</w:t>
-            </w:r>
-            <w:r>
-              <w:rPr>
-                <w:rFonts w:ascii="Helvetica" w:hAnsi="Helvetica"/>
-              </w:rPr>
-              <w:t xml:space="preserve"> </w:t>
-            </w:r>
-            <w:hyperlink r:id="rId7" w:history="1">
               <w:r>
                 <w:rPr>
                   <w:rStyle w:val="Hyperlink"/>
@@ -640,14 +614,7 @@
               <w:rPr>
                 <w:rFonts w:ascii="Helvetica" w:hAnsi="Helvetica"/>
               </w:rPr>
-              <w:t xml:space="preserve"> use of NetBeans, Eclipse, and </w:t>
-            </w:r>
-            <w:proofErr w:type="spellStart"/>
-            <w:r>
-              <w:rPr>
-                <w:rFonts w:ascii="Helvetica" w:hAnsi="Helvetica"/>
-              </w:rPr>
-              <w:t>G</w:t>
+              <w:t xml:space="preserve"> use of NetBeans, Eclipse, and G</w:t>
             </w:r>
             <w:r>
               <w:rPr>
@@ -655,7 +622,6 @@
               </w:rPr>
               <w:t>it</w:t>
             </w:r>
-            <w:proofErr w:type="spellEnd"/>
           </w:p>
           <w:p>
             <w:pPr>
@@ -734,21 +700,7 @@
               <w:rPr>
                 <w:rFonts w:ascii="Helvetica" w:hAnsi="Helvetica"/>
               </w:rPr>
-              <w:t xml:space="preserve"> Dr. Owen through </w:t>
-            </w:r>
-            <w:proofErr w:type="spellStart"/>
-            <w:r>
-              <w:rPr>
-                <w:rFonts w:ascii="Helvetica" w:hAnsi="Helvetica"/>
-              </w:rPr>
-              <w:t>EnSURE</w:t>
-            </w:r>
-            <w:proofErr w:type="spellEnd"/>
-            <w:r>
-              <w:rPr>
-                <w:rFonts w:ascii="Helvetica" w:hAnsi="Helvetica"/>
-              </w:rPr>
-              <w:t xml:space="preserve"> </w:t>
+              <w:t xml:space="preserve"> Dr. Owen through EnSURE </w:t>
             </w:r>
             <w:r>
               <w:rPr>
@@ -852,14 +804,12 @@
               </w:rPr>
               <w:t xml:space="preserve">Presented at </w:t>
             </w:r>
-            <w:proofErr w:type="spellStart"/>
             <w:r>
               <w:rPr>
                 <w:rFonts w:ascii="Helvetica" w:hAnsi="Helvetica"/>
               </w:rPr>
               <w:t>MoMM</w:t>
             </w:r>
-            <w:proofErr w:type="spellEnd"/>
             <w:r>
               <w:rPr>
                 <w:rFonts w:ascii="Helvetica" w:hAnsi="Helvetica"/>
@@ -1064,15 +1014,7 @@
               <w:rPr>
                 <w:rFonts w:ascii="Helvetica" w:hAnsi="Helvetica"/>
               </w:rPr>
-              <w:t>MSU LBGT Resou</w:t>
-            </w:r>
-            <w:bookmarkStart w:id="0" w:name="_GoBack"/>
-            <w:bookmarkEnd w:id="0"/>
-            <w:r>
-              <w:rPr>
-                <w:rFonts w:ascii="Helvetica" w:hAnsi="Helvetica"/>
-              </w:rPr>
-              <w:t>rce Center</w:t>
+              <w:t>MSU LBGT Resource Center</w:t>
             </w:r>
             <w:r>
               <w:rPr>
@@ -1251,16 +1193,8 @@
               <w:rPr>
                 <w:rFonts w:ascii="Helvetica" w:hAnsi="Helvetica"/>
               </w:rPr>
-              <w:t xml:space="preserve">Java, Android Development, </w:t>
-            </w:r>
-            <w:proofErr w:type="spellStart"/>
-            <w:r>
-              <w:rPr>
-                <w:rFonts w:ascii="Helvetica" w:hAnsi="Helvetica"/>
-              </w:rPr>
-              <w:t>Git</w:t>
-            </w:r>
-            <w:proofErr w:type="spellEnd"/>
+              <w:t>Java, Android Development, Git</w:t>
+            </w:r>
           </w:p>
           <w:p>
             <w:pPr>
@@ -4673,6 +4607,18 @@
     <w:semiHidden/>
     <w:rsid w:val="00C7360E"/>
   </w:style>
+  <w:style w:type="character" w:styleId="FollowedHyperlink">
+    <w:name w:val="FollowedHyperlink"/>
+    <w:basedOn w:val="DefaultParagraphFont"/>
+    <w:uiPriority w:val="99"/>
+    <w:semiHidden/>
+    <w:unhideWhenUsed/>
+    <w:rsid w:val="00084C19"/>
+    <w:rPr>
+      <w:color w:val="800080" w:themeColor="followedHyperlink"/>
+      <w:u w:val="single"/>
+    </w:rPr>
+  </w:style>
 </w:styles>
 </file>
 
@@ -5001,7 +4947,7 @@
 </file>
 
 <file path=customXml/itemProps1.xml><?xml version="1.0" encoding="utf-8"?>
-<ds:datastoreItem xmlns:ds="http://schemas.openxmlformats.org/officeDocument/2006/customXml" ds:itemID="{8EA9F180-D029-CE4E-A894-946BE93E484D}">
+<ds:datastoreItem xmlns:ds="http://schemas.openxmlformats.org/officeDocument/2006/customXml" ds:itemID="{C5391DFA-4969-144B-A64A-735243AC71D0}">
   <ds:schemaRefs>
     <ds:schemaRef ds:uri="http://schemas.openxmlformats.org/officeDocument/2006/bibliography"/>
   </ds:schemaRefs>

--- a/docs/Resume - Noah Keppers.docx
+++ b/docs/Resume - Noah Keppers.docx
@@ -2,17 +2,29 @@
 <file path=word/document.xml><?xml version="1.0" encoding="utf-8"?>
 <w:document xmlns:wpc="http://schemas.microsoft.com/office/word/2010/wordprocessingCanvas" xmlns:mo="http://schemas.microsoft.com/office/mac/office/2008/main" xmlns:mc="http://schemas.openxmlformats.org/markup-compatibility/2006" xmlns:mv="urn:schemas-microsoft-com:mac:vml" xmlns:o="urn:schemas-microsoft-com:office:office" xmlns:r="http://schemas.openxmlformats.org/officeDocument/2006/relationships" xmlns:m="http://schemas.openxmlformats.org/officeDocument/2006/math" xmlns:v="urn:schemas-microsoft-com:vml" xmlns:wp14="http://schemas.microsoft.com/office/word/2010/wordprocessingDrawing" xmlns:wp="http://schemas.openxmlformats.org/drawingml/2006/wordprocessingDrawing" xmlns:w10="urn:schemas-microsoft-com:office:word" xmlns:w="http://schemas.openxmlformats.org/wordprocessingml/2006/main" xmlns:w14="http://schemas.microsoft.com/office/word/2010/wordml" xmlns:w15="http://schemas.microsoft.com/office/word/2012/wordml" xmlns:wpg="http://schemas.microsoft.com/office/word/2010/wordprocessingGroup" xmlns:wpi="http://schemas.microsoft.com/office/word/2010/wordprocessingInk" xmlns:wne="http://schemas.microsoft.com/office/word/2006/wordml" xmlns:wps="http://schemas.microsoft.com/office/word/2010/wordprocessingShape" mc:Ignorable="w14 w15 wp14">
   <w:body>
+    <w:p>
+      <w:pPr>
+        <w:widowControl w:val="0"/>
+        <w:spacing w:line="276" w:lineRule="auto"/>
+        <w:rPr>
+          <w:rFonts w:ascii="Helvetica Neue" w:eastAsia="Arial" w:hAnsi="Helvetica Neue" w:cs="Arial"/>
+          <w:sz w:val="22"/>
+          <w:szCs w:val="22"/>
+        </w:rPr>
+      </w:pPr>
+      <w:bookmarkStart w:id="0" w:name="_GoBack"/>
+    </w:p>
     <w:tbl>
       <w:tblPr>
         <w:tblStyle w:val="a"/>
-        <w:tblW w:w="10590" w:type="dxa"/>
+        <w:tblW w:w="11018" w:type="dxa"/>
         <w:jc w:val="center"/>
         <w:tblLayout w:type="fixed"/>
         <w:tblLook w:val="0000" w:firstRow="0" w:lastRow="0" w:firstColumn="0" w:lastColumn="0" w:noHBand="0" w:noVBand="0"/>
       </w:tblPr>
       <w:tblGrid>
         <w:gridCol w:w="7095"/>
-        <w:gridCol w:w="3495"/>
+        <w:gridCol w:w="3923"/>
       </w:tblGrid>
       <w:tr>
         <w:trPr>
@@ -21,7 +33,7 @@
         </w:trPr>
         <w:tc>
           <w:tcPr>
-            <w:tcW w:w="10590" w:type="dxa"/>
+            <w:tcW w:w="11018" w:type="dxa"/>
             <w:gridSpan w:val="2"/>
           </w:tcPr>
           <w:p>
@@ -52,7 +64,7 @@
         </w:trPr>
         <w:tc>
           <w:tcPr>
-            <w:tcW w:w="10590" w:type="dxa"/>
+            <w:tcW w:w="11018" w:type="dxa"/>
             <w:gridSpan w:val="2"/>
           </w:tcPr>
           <w:p>
@@ -64,8 +76,8 @@
                 <w:szCs w:val="24"/>
               </w:rPr>
             </w:pPr>
-            <w:bookmarkStart w:id="0" w:name="_gjdgxs" w:colFirst="0" w:colLast="0"/>
-            <w:bookmarkEnd w:id="0"/>
+            <w:bookmarkStart w:id="1" w:name="_gjdgxs" w:colFirst="0" w:colLast="0"/>
+            <w:bookmarkEnd w:id="1"/>
             <w:r>
               <w:rPr>
                 <w:rFonts w:ascii="Helvetica Neue" w:eastAsia="Helvetica Neue" w:hAnsi="Helvetica Neue" w:cs="Helvetica Neue"/>
@@ -76,7 +88,7 @@
             </w:r>
             <w:r>
               <w:rPr>
-                <w:rFonts w:ascii="Helvetica Neue" w:eastAsia="Helvetica Neue" w:hAnsi="Helvetica Neue" w:cs="Helvetica Neue"/>
+                <w:rFonts w:ascii="Helvetica Neue" w:eastAsia="Symbol" w:hAnsi="Helvetica Neue" w:cs="Symbol"/>
                 <w:sz w:val="24"/>
                 <w:szCs w:val="24"/>
               </w:rPr>
@@ -112,7 +124,7 @@
             </w:r>
             <w:r>
               <w:rPr>
-                <w:rFonts w:ascii="Helvetica Neue" w:eastAsia="Helvetica Neue" w:hAnsi="Helvetica Neue" w:cs="Helvetica Neue"/>
+                <w:rFonts w:ascii="Helvetica Neue" w:eastAsia="Symbol" w:hAnsi="Helvetica Neue" w:cs="Symbol"/>
                 <w:sz w:val="24"/>
                 <w:szCs w:val="24"/>
               </w:rPr>
@@ -148,7 +160,7 @@
         </w:trPr>
         <w:tc>
           <w:tcPr>
-            <w:tcW w:w="10590" w:type="dxa"/>
+            <w:tcW w:w="11018" w:type="dxa"/>
             <w:gridSpan w:val="2"/>
             <w:tcBorders>
               <w:bottom w:val="single" w:sz="8" w:space="0" w:color="000000"/>
@@ -243,13 +255,14 @@
         </w:tc>
         <w:tc>
           <w:tcPr>
-            <w:tcW w:w="3495" w:type="dxa"/>
+            <w:tcW w:w="3923" w:type="dxa"/>
             <w:tcBorders>
               <w:top w:val="single" w:sz="8" w:space="0" w:color="000000"/>
             </w:tcBorders>
           </w:tcPr>
           <w:p>
             <w:pPr>
+              <w:jc w:val="right"/>
               <w:rPr>
                 <w:rFonts w:ascii="Helvetica Neue" w:eastAsia="Helvetica Neue" w:hAnsi="Helvetica Neue" w:cs="Helvetica Neue"/>
                 <w:sz w:val="24"/>
@@ -262,31 +275,15 @@
                 <w:sz w:val="24"/>
                 <w:szCs w:val="24"/>
               </w:rPr>
-              <w:t>September 2015</w:t>
-            </w:r>
-            <w:r>
-              <w:rPr>
-                <w:rFonts w:ascii="Helvetica Neue" w:eastAsia="Helvetica Neue" w:hAnsi="Helvetica Neue" w:cs="Helvetica Neue"/>
-                <w:sz w:val="24"/>
-                <w:szCs w:val="24"/>
-              </w:rPr>
-              <w:t xml:space="preserve"> </w:t>
-            </w:r>
-            <w:r>
-              <w:rPr>
-                <w:rFonts w:ascii="Helvetica Neue" w:eastAsia="Helvetica Neue" w:hAnsi="Helvetica Neue" w:cs="Helvetica Neue"/>
-                <w:sz w:val="24"/>
-                <w:szCs w:val="24"/>
-              </w:rPr>
-              <w:t xml:space="preserve">– </w:t>
-            </w:r>
-            <w:r>
-              <w:rPr>
-                <w:rFonts w:ascii="Helvetica Neue" w:eastAsia="Helvetica Neue" w:hAnsi="Helvetica Neue" w:cs="Helvetica Neue"/>
-                <w:sz w:val="24"/>
-                <w:szCs w:val="24"/>
-              </w:rPr>
-              <w:t>December 2018</w:t>
+              <w:t>Expected</w:t>
+            </w:r>
+            <w:r>
+              <w:rPr>
+                <w:rFonts w:ascii="Helvetica Neue" w:eastAsia="Helvetica Neue" w:hAnsi="Helvetica Neue" w:cs="Helvetica Neue"/>
+                <w:sz w:val="24"/>
+                <w:szCs w:val="24"/>
+              </w:rPr>
+              <w:t xml:space="preserve"> December 2018</w:t>
             </w:r>
           </w:p>
         </w:tc>
@@ -298,13 +295,18 @@
         </w:trPr>
         <w:tc>
           <w:tcPr>
-            <w:tcW w:w="10590" w:type="dxa"/>
+            <w:tcW w:w="11018" w:type="dxa"/>
             <w:gridSpan w:val="2"/>
           </w:tcPr>
           <w:p>
             <w:pPr>
-              <w:rPr>
-                <w:rFonts w:ascii="Helvetica Neue" w:eastAsia="Helvetica Neue" w:hAnsi="Helvetica Neue" w:cs="Helvetica Neue"/>
+              <w:numPr>
+                <w:ilvl w:val="0"/>
+                <w:numId w:val="24"/>
+              </w:numPr>
+              <w:rPr>
+                <w:rFonts w:ascii="Helvetica Neue" w:eastAsia="Helvetica Neue" w:hAnsi="Helvetica Neue" w:cs="Helvetica Neue"/>
+                <w:i/>
                 <w:sz w:val="24"/>
                 <w:szCs w:val="24"/>
               </w:rPr>
@@ -315,47 +317,50 @@
                 <w:sz w:val="24"/>
                 <w:szCs w:val="24"/>
               </w:rPr>
-              <w:t xml:space="preserve">Tau Beta Pi Secretary (2016 – Present) </w:t>
-            </w:r>
-            <w:r>
-              <w:rPr>
-                <w:rFonts w:ascii="Helvetica Neue" w:eastAsia="Helvetica Neue" w:hAnsi="Helvetica Neue" w:cs="Helvetica Neue"/>
-                <w:sz w:val="24"/>
-                <w:szCs w:val="24"/>
-              </w:rPr>
-              <w:sym w:font="Symbol" w:char="F0B7"/>
-            </w:r>
-            <w:r>
-              <w:rPr>
-                <w:rFonts w:ascii="Helvetica Neue" w:eastAsia="Helvetica Neue" w:hAnsi="Helvetica Neue" w:cs="Helvetica Neue"/>
-                <w:sz w:val="24"/>
-                <w:szCs w:val="24"/>
-              </w:rPr>
-              <w:t xml:space="preserve"> </w:t>
-            </w:r>
-            <w:r>
-              <w:rPr>
-                <w:rFonts w:ascii="Helvetica Neue" w:eastAsia="Helvetica Neue" w:hAnsi="Helvetica Neue" w:cs="Helvetica Neue"/>
-                <w:sz w:val="24"/>
-                <w:szCs w:val="24"/>
-              </w:rPr>
-              <w:t xml:space="preserve">Honors College Member </w:t>
-            </w:r>
-            <w:r>
-              <w:rPr>
-                <w:rFonts w:ascii="Helvetica Neue" w:eastAsia="Helvetica Neue" w:hAnsi="Helvetica Neue" w:cs="Helvetica Neue"/>
-                <w:sz w:val="24"/>
-                <w:szCs w:val="24"/>
-              </w:rPr>
-              <w:sym w:font="Symbol" w:char="F0B7"/>
-            </w:r>
-            <w:r>
-              <w:rPr>
-                <w:rFonts w:ascii="Helvetica Neue" w:eastAsia="Helvetica Neue" w:hAnsi="Helvetica Neue" w:cs="Helvetica Neue"/>
-                <w:sz w:val="24"/>
-                <w:szCs w:val="24"/>
-              </w:rPr>
-              <w:t xml:space="preserve"> National Merit Scholar (2015)</w:t>
+              <w:t>Honors College Member (2015 – Present)</w:t>
+            </w:r>
+          </w:p>
+          <w:p>
+            <w:pPr>
+              <w:numPr>
+                <w:ilvl w:val="0"/>
+                <w:numId w:val="24"/>
+              </w:numPr>
+              <w:rPr>
+                <w:rFonts w:ascii="Helvetica Neue" w:eastAsia="Helvetica Neue" w:hAnsi="Helvetica Neue" w:cs="Helvetica Neue"/>
+                <w:sz w:val="24"/>
+                <w:szCs w:val="24"/>
+              </w:rPr>
+            </w:pPr>
+            <w:r>
+              <w:rPr>
+                <w:rFonts w:ascii="Helvetica Neue" w:eastAsia="Helvetica Neue" w:hAnsi="Helvetica Neue" w:cs="Helvetica Neue"/>
+                <w:sz w:val="24"/>
+                <w:szCs w:val="24"/>
+              </w:rPr>
+              <w:t>National Merit Scholar (2015)</w:t>
+            </w:r>
+          </w:p>
+          <w:p>
+            <w:pPr>
+              <w:numPr>
+                <w:ilvl w:val="0"/>
+                <w:numId w:val="24"/>
+              </w:numPr>
+              <w:rPr>
+                <w:rFonts w:ascii="Helvetica Neue" w:eastAsia="Helvetica Neue" w:hAnsi="Helvetica Neue" w:cs="Helvetica Neue"/>
+                <w:i/>
+                <w:sz w:val="24"/>
+                <w:szCs w:val="24"/>
+              </w:rPr>
+            </w:pPr>
+            <w:r>
+              <w:rPr>
+                <w:rFonts w:ascii="Helvetica Neue" w:eastAsia="Helvetica Neue" w:hAnsi="Helvetica Neue" w:cs="Helvetica Neue"/>
+                <w:sz w:val="24"/>
+                <w:szCs w:val="24"/>
+              </w:rPr>
+              <w:t>Alumni Distinguished Scholarship Commended Finalist (2015)</w:t>
             </w:r>
           </w:p>
         </w:tc>
@@ -367,7 +372,7 @@
         </w:trPr>
         <w:tc>
           <w:tcPr>
-            <w:tcW w:w="10590" w:type="dxa"/>
+            <w:tcW w:w="11018" w:type="dxa"/>
             <w:gridSpan w:val="2"/>
             <w:tcBorders>
               <w:bottom w:val="single" w:sz="8" w:space="0" w:color="000000"/>
@@ -460,7 +465,7 @@
         </w:tc>
         <w:tc>
           <w:tcPr>
-            <w:tcW w:w="3495" w:type="dxa"/>
+            <w:tcW w:w="3923" w:type="dxa"/>
             <w:tcBorders>
               <w:top w:val="single" w:sz="8" w:space="0" w:color="000000"/>
             </w:tcBorders>
@@ -492,173 +497,121 @@
         </w:trPr>
         <w:tc>
           <w:tcPr>
-            <w:tcW w:w="10590" w:type="dxa"/>
+            <w:tcW w:w="11018" w:type="dxa"/>
             <w:gridSpan w:val="2"/>
           </w:tcPr>
           <w:p>
             <w:pPr>
+              <w:pStyle w:val="ListParagraph"/>
               <w:numPr>
                 <w:ilvl w:val="0"/>
-                <w:numId w:val="3"/>
+                <w:numId w:val="25"/>
               </w:numPr>
-              <w:ind w:hanging="245"/>
-              <w:rPr>
+              <w:rPr>
+                <w:rFonts w:ascii="Helvetica Neue" w:hAnsi="Helvetica Neue"/>
                 <w:sz w:val="24"/>
                 <w:szCs w:val="24"/>
               </w:rPr>
             </w:pPr>
             <w:r>
               <w:rPr>
-                <w:rFonts w:ascii="Helvetica Neue" w:eastAsia="Helvetica Neue" w:hAnsi="Helvetica Neue" w:cs="Helvetica Neue"/>
-                <w:sz w:val="24"/>
-                <w:szCs w:val="24"/>
-              </w:rPr>
-              <w:t>Drafted design</w:t>
-            </w:r>
-            <w:r>
-              <w:rPr>
-                <w:rFonts w:ascii="Helvetica Neue" w:eastAsia="Helvetica Neue" w:hAnsi="Helvetica Neue" w:cs="Helvetica Neue"/>
-                <w:sz w:val="24"/>
-                <w:szCs w:val="24"/>
-              </w:rPr>
-              <w:t xml:space="preserve"> document detailing implementation of protocol buffers, UI, and notifications for an upcoming feature in </w:t>
+                <w:rFonts w:ascii="Helvetica Neue" w:eastAsia="Helvetica Neue" w:hAnsi="Helvetica Neue"/>
+                <w:sz w:val="24"/>
+                <w:szCs w:val="24"/>
+              </w:rPr>
+              <w:t>Designed</w:t>
+            </w:r>
+            <w:r>
+              <w:rPr>
+                <w:rFonts w:ascii="Helvetica Neue" w:eastAsia="Helvetica Neue" w:hAnsi="Helvetica Neue"/>
+                <w:sz w:val="24"/>
+                <w:szCs w:val="24"/>
+              </w:rPr>
+              <w:t xml:space="preserve"> implementation of protocol buffer</w:t>
+            </w:r>
+            <w:r>
+              <w:rPr>
+                <w:rFonts w:ascii="Helvetica Neue" w:eastAsia="Helvetica Neue" w:hAnsi="Helvetica Neue"/>
+                <w:sz w:val="24"/>
+                <w:szCs w:val="24"/>
+              </w:rPr>
+              <w:t xml:space="preserve">s, UI, and notifications for </w:t>
+            </w:r>
+            <w:r>
+              <w:rPr>
+                <w:rFonts w:ascii="Helvetica Neue" w:eastAsia="Helvetica Neue" w:hAnsi="Helvetica Neue"/>
+                <w:sz w:val="24"/>
+                <w:szCs w:val="24"/>
+              </w:rPr>
+              <w:t xml:space="preserve">feature in </w:t>
+            </w:r>
+            <w:r>
+              <w:rPr>
+                <w:rFonts w:ascii="Helvetica Neue" w:eastAsia="Helvetica Neue" w:hAnsi="Helvetica Neue"/>
+                <w:sz w:val="24"/>
+                <w:szCs w:val="24"/>
+              </w:rPr>
+              <w:t xml:space="preserve">Android </w:t>
             </w:r>
             <w:proofErr w:type="spellStart"/>
             <w:r>
               <w:rPr>
-                <w:rFonts w:ascii="Helvetica Neue" w:eastAsia="Helvetica Neue" w:hAnsi="Helvetica Neue" w:cs="Helvetica Neue"/>
+                <w:rFonts w:ascii="Helvetica Neue" w:eastAsia="Helvetica Neue" w:hAnsi="Helvetica Neue"/>
                 <w:sz w:val="24"/>
                 <w:szCs w:val="24"/>
               </w:rPr>
               <w:t>Allo</w:t>
             </w:r>
             <w:proofErr w:type="spellEnd"/>
-            <w:r>
-              <w:rPr>
-                <w:rFonts w:ascii="Helvetica Neue" w:eastAsia="Helvetica Neue" w:hAnsi="Helvetica Neue" w:cs="Helvetica Neue"/>
-                <w:sz w:val="24"/>
-                <w:szCs w:val="24"/>
-              </w:rPr>
-              <w:t xml:space="preserve"> for Android</w:t>
-            </w:r>
           </w:p>
           <w:p>
             <w:pPr>
+              <w:pStyle w:val="ListParagraph"/>
               <w:numPr>
                 <w:ilvl w:val="0"/>
-                <w:numId w:val="3"/>
+                <w:numId w:val="25"/>
               </w:numPr>
-              <w:ind w:hanging="245"/>
-              <w:rPr>
+              <w:rPr>
+                <w:rFonts w:ascii="Helvetica Neue" w:hAnsi="Helvetica Neue"/>
                 <w:sz w:val="24"/>
                 <w:szCs w:val="24"/>
               </w:rPr>
             </w:pPr>
             <w:r>
               <w:rPr>
-                <w:rFonts w:ascii="Helvetica Neue" w:eastAsia="Helvetica Neue" w:hAnsi="Helvetica Neue" w:cs="Helvetica Neue"/>
-                <w:sz w:val="24"/>
-                <w:szCs w:val="24"/>
-              </w:rPr>
-              <w:t>Collaborated with UX, Product, and Engineering teams to define</w:t>
-            </w:r>
-            <w:r>
-              <w:rPr>
-                <w:rFonts w:ascii="Helvetica Neue" w:eastAsia="Helvetica Neue" w:hAnsi="Helvetica Neue" w:cs="Helvetica Neue"/>
-                <w:sz w:val="24"/>
-                <w:szCs w:val="24"/>
-              </w:rPr>
-              <w:t xml:space="preserve"> features</w:t>
+                <w:rFonts w:ascii="Helvetica Neue" w:eastAsia="Helvetica Neue" w:hAnsi="Helvetica Neue"/>
+                <w:sz w:val="24"/>
+                <w:szCs w:val="24"/>
+              </w:rPr>
+              <w:t>Collaborated with UX, Product, and Engineering teams to define feature</w:t>
+            </w:r>
+            <w:r>
+              <w:rPr>
+                <w:rFonts w:ascii="Helvetica Neue" w:eastAsia="Helvetica Neue" w:hAnsi="Helvetica Neue"/>
+                <w:sz w:val="24"/>
+                <w:szCs w:val="24"/>
+              </w:rPr>
+              <w:t>s</w:t>
             </w:r>
           </w:p>
           <w:p>
             <w:pPr>
+              <w:pStyle w:val="ListParagraph"/>
               <w:numPr>
                 <w:ilvl w:val="0"/>
-                <w:numId w:val="3"/>
+                <w:numId w:val="25"/>
               </w:numPr>
-              <w:ind w:hanging="245"/>
-              <w:rPr>
-                <w:sz w:val="24"/>
-                <w:szCs w:val="24"/>
+              <w:rPr>
+                <w:rFonts w:ascii="Helvetica Neue" w:hAnsi="Helvetica Neue"/>
               </w:rPr>
             </w:pPr>
             <w:r>
               <w:rPr>
-                <w:rFonts w:ascii="Helvetica Neue" w:eastAsia="Helvetica Neue" w:hAnsi="Helvetica Neue" w:cs="Helvetica Neue"/>
-                <w:sz w:val="24"/>
-                <w:szCs w:val="24"/>
-              </w:rPr>
-              <w:t>Implemented functionality using</w:t>
-            </w:r>
-            <w:r>
-              <w:rPr>
-                <w:rFonts w:ascii="Helvetica Neue" w:eastAsia="Helvetica Neue" w:hAnsi="Helvetica Neue" w:cs="Helvetica Neue"/>
-                <w:sz w:val="24"/>
-                <w:szCs w:val="24"/>
-              </w:rPr>
-              <w:t xml:space="preserve"> </w:t>
-            </w:r>
-            <w:r>
-              <w:rPr>
-                <w:rFonts w:ascii="Helvetica Neue" w:eastAsia="Helvetica Neue" w:hAnsi="Helvetica Neue" w:cs="Helvetica Neue"/>
-                <w:sz w:val="24"/>
-                <w:szCs w:val="24"/>
-              </w:rPr>
-              <w:t>Android APIs and Dagger</w:t>
-            </w:r>
-            <w:r>
-              <w:rPr>
-                <w:rFonts w:ascii="Helvetica Neue" w:eastAsia="Helvetica Neue" w:hAnsi="Helvetica Neue" w:cs="Helvetica Neue"/>
-                <w:sz w:val="24"/>
-                <w:szCs w:val="24"/>
-              </w:rPr>
-              <w:t xml:space="preserve"> depend</w:t>
-            </w:r>
-            <w:r>
-              <w:rPr>
-                <w:rFonts w:ascii="Helvetica Neue" w:eastAsia="Helvetica Neue" w:hAnsi="Helvetica Neue" w:cs="Helvetica Neue"/>
-                <w:sz w:val="24"/>
-                <w:szCs w:val="24"/>
-              </w:rPr>
-              <w:t>ency</w:t>
-            </w:r>
-            <w:r>
-              <w:rPr>
-                <w:rFonts w:ascii="Helvetica Neue" w:eastAsia="Helvetica Neue" w:hAnsi="Helvetica Neue" w:cs="Helvetica Neue"/>
-                <w:sz w:val="24"/>
-                <w:szCs w:val="24"/>
-              </w:rPr>
-              <w:t xml:space="preserve"> </w:t>
-            </w:r>
-            <w:r>
-              <w:rPr>
-                <w:rFonts w:ascii="Helvetica Neue" w:eastAsia="Helvetica Neue" w:hAnsi="Helvetica Neue" w:cs="Helvetica Neue"/>
-                <w:sz w:val="24"/>
-                <w:szCs w:val="24"/>
-              </w:rPr>
-              <w:t>injection framework</w:t>
-            </w:r>
-          </w:p>
-          <w:p>
-            <w:pPr>
-              <w:numPr>
-                <w:ilvl w:val="0"/>
-                <w:numId w:val="3"/>
-              </w:numPr>
-              <w:ind w:hanging="245"/>
-              <w:rPr>
-                <w:sz w:val="24"/>
-                <w:szCs w:val="24"/>
-              </w:rPr>
-            </w:pPr>
-            <w:r>
-              <w:rPr>
-                <w:rFonts w:ascii="Helvetica Neue" w:eastAsia="Helvetica Neue" w:hAnsi="Helvetica Neue" w:cs="Helvetica Neue"/>
-                <w:sz w:val="24"/>
-                <w:szCs w:val="24"/>
-              </w:rPr>
-              <w:t>Divided project tasks and eliminated code conflicts with partnered intern and teammates</w:t>
+                <w:rFonts w:ascii="Helvetica Neue" w:eastAsia="Helvetica Neue" w:hAnsi="Helvetica Neue"/>
+                <w:sz w:val="24"/>
+                <w:szCs w:val="24"/>
+              </w:rPr>
+              <w:t>Implemented functionality using Android APIs and Dagger dependency injection framework</w:t>
             </w:r>
           </w:p>
         </w:tc>
@@ -720,7 +673,7 @@
         </w:tc>
         <w:tc>
           <w:tcPr>
-            <w:tcW w:w="3495" w:type="dxa"/>
+            <w:tcW w:w="3923" w:type="dxa"/>
           </w:tcPr>
           <w:p>
             <w:pPr>
@@ -754,168 +707,204 @@
       </w:tr>
       <w:tr>
         <w:trPr>
-          <w:trHeight w:val="20"/>
+          <w:trHeight w:val="297"/>
           <w:jc w:val="center"/>
         </w:trPr>
         <w:tc>
           <w:tcPr>
-            <w:tcW w:w="10590" w:type="dxa"/>
+            <w:tcW w:w="11018" w:type="dxa"/>
             <w:gridSpan w:val="2"/>
           </w:tcPr>
           <w:p>
             <w:pPr>
+              <w:pStyle w:val="ListParagraph"/>
               <w:numPr>
                 <w:ilvl w:val="0"/>
-                <w:numId w:val="4"/>
+                <w:numId w:val="26"/>
               </w:numPr>
-              <w:ind w:hanging="245"/>
-              <w:rPr>
+              <w:rPr>
+                <w:rFonts w:ascii="Helvetica Neue" w:hAnsi="Helvetica Neue"/>
                 <w:sz w:val="24"/>
                 <w:szCs w:val="24"/>
               </w:rPr>
             </w:pPr>
             <w:r>
               <w:rPr>
-                <w:rFonts w:ascii="Helvetica Neue" w:eastAsia="Helvetica Neue" w:hAnsi="Helvetica Neue" w:cs="Helvetica Neue"/>
-                <w:sz w:val="24"/>
-                <w:szCs w:val="24"/>
-              </w:rPr>
-              <w:t>Worked on Android app and Java server allowing audience to influence lighting and sound during dance shows (</w:t>
-            </w:r>
-            <w:hyperlink r:id="rId7" w:anchor="te">
-              <w:r>
-                <w:rPr>
-                  <w:rFonts w:ascii="Helvetica Neue" w:eastAsia="Helvetica Neue" w:hAnsi="Helvetica Neue" w:cs="Helvetica Neue"/>
-                  <w:color w:val="1155CC"/>
-                  <w:sz w:val="24"/>
-                  <w:szCs w:val="24"/>
-                  <w:u w:val="single"/>
-                </w:rPr>
-                <w:t>noahkeppers.com/#</w:t>
-              </w:r>
-              <w:proofErr w:type="spellStart"/>
-              <w:r>
-                <w:rPr>
-                  <w:rFonts w:ascii="Helvetica Neue" w:eastAsia="Helvetica Neue" w:hAnsi="Helvetica Neue" w:cs="Helvetica Neue"/>
-                  <w:color w:val="1155CC"/>
-                  <w:sz w:val="24"/>
-                  <w:szCs w:val="24"/>
-                  <w:u w:val="single"/>
-                </w:rPr>
-                <w:t>te</w:t>
-              </w:r>
-              <w:proofErr w:type="spellEnd"/>
-            </w:hyperlink>
-            <w:r>
-              <w:rPr>
-                <w:rFonts w:ascii="Helvetica Neue" w:eastAsia="Helvetica Neue" w:hAnsi="Helvetica Neue" w:cs="Helvetica Neue"/>
-                <w:sz w:val="24"/>
-                <w:szCs w:val="24"/>
-              </w:rPr>
-              <w:t>)</w:t>
+                <w:rFonts w:ascii="Helvetica Neue" w:hAnsi="Helvetica Neue"/>
+                <w:sz w:val="24"/>
+                <w:szCs w:val="24"/>
+              </w:rPr>
+              <w:t xml:space="preserve">Worked under Dr. Charles Owen to create interactive dance shows through Android software </w:t>
+            </w:r>
+            <w:r>
+              <w:rPr>
+                <w:rFonts w:ascii="Helvetica Neue" w:eastAsia="MS Mincho" w:hAnsi="Helvetica Neue" w:cs="MS Mincho"/>
+                <w:sz w:val="24"/>
+                <w:szCs w:val="24"/>
+              </w:rPr>
+              <w:t> +</w:t>
             </w:r>
           </w:p>
           <w:p>
             <w:pPr>
               <w:numPr>
                 <w:ilvl w:val="0"/>
-                <w:numId w:val="4"/>
+                <w:numId w:val="26"/>
               </w:numPr>
-              <w:ind w:hanging="245"/>
-              <w:rPr>
+              <w:rPr>
+                <w:rFonts w:ascii="Helvetica Neue" w:hAnsi="Helvetica Neue"/>
                 <w:sz w:val="24"/>
                 <w:szCs w:val="24"/>
               </w:rPr>
             </w:pPr>
             <w:r>
               <w:rPr>
-                <w:rFonts w:ascii="Helvetica Neue" w:eastAsia="Helvetica Neue" w:hAnsi="Helvetica Neue" w:cs="Helvetica Neue"/>
-                <w:sz w:val="24"/>
-                <w:szCs w:val="24"/>
-              </w:rPr>
-              <w:t xml:space="preserve">Integrated light and sound boards into </w:t>
-            </w:r>
-            <w:r>
-              <w:rPr>
-                <w:rFonts w:ascii="Helvetica Neue" w:eastAsia="Helvetica Neue" w:hAnsi="Helvetica Neue" w:cs="Helvetica Neue"/>
-                <w:sz w:val="24"/>
-                <w:szCs w:val="24"/>
-              </w:rPr>
-              <w:t>Java server</w:t>
-            </w:r>
-            <w:r>
-              <w:rPr>
-                <w:rFonts w:ascii="Helvetica Neue" w:eastAsia="Helvetica Neue" w:hAnsi="Helvetica Neue" w:cs="Helvetica Neue"/>
-                <w:sz w:val="24"/>
-                <w:szCs w:val="24"/>
-              </w:rPr>
-              <w:t xml:space="preserve"> by working with theatre p</w:t>
-            </w:r>
-            <w:r>
-              <w:rPr>
-                <w:rFonts w:ascii="Helvetica Neue" w:eastAsia="Helvetica Neue" w:hAnsi="Helvetica Neue" w:cs="Helvetica Neue"/>
-                <w:sz w:val="24"/>
-                <w:szCs w:val="24"/>
-              </w:rPr>
-              <w:t>rofessionals</w:t>
+                <w:rFonts w:ascii="Helvetica Neue" w:hAnsi="Helvetica Neue"/>
+                <w:sz w:val="24"/>
+                <w:szCs w:val="24"/>
+              </w:rPr>
+              <w:t>Integrated light and sound boards into Java server code by working with theatre professionals</w:t>
             </w:r>
           </w:p>
           <w:p>
             <w:pPr>
               <w:numPr>
                 <w:ilvl w:val="0"/>
-                <w:numId w:val="4"/>
+                <w:numId w:val="26"/>
               </w:numPr>
-              <w:ind w:hanging="245"/>
-              <w:rPr>
+              <w:rPr>
+                <w:rFonts w:ascii="Helvetica Neue" w:hAnsi="Helvetica Neue"/>
                 <w:sz w:val="24"/>
                 <w:szCs w:val="24"/>
               </w:rPr>
             </w:pPr>
             <w:r>
               <w:rPr>
-                <w:rFonts w:ascii="Helvetica Neue" w:eastAsia="Helvetica Neue" w:hAnsi="Helvetica Neue" w:cs="Helvetica Neue"/>
-                <w:sz w:val="24"/>
-                <w:szCs w:val="24"/>
-              </w:rPr>
-              <w:t>Communicated with stage managers to run software at 5 shows</w:t>
-            </w:r>
+                <w:rFonts w:ascii="Helvetica Neue" w:hAnsi="Helvetica Neue"/>
+                <w:sz w:val="24"/>
+                <w:szCs w:val="24"/>
+              </w:rPr>
+              <w:t>Mentored freshme</w:t>
+            </w:r>
+            <w:r>
+              <w:rPr>
+                <w:rFonts w:ascii="Helvetica Neue" w:hAnsi="Helvetica Neue"/>
+                <w:sz w:val="24"/>
+                <w:szCs w:val="24"/>
+              </w:rPr>
+              <w:t>n researchers in</w:t>
+            </w:r>
+            <w:r>
+              <w:rPr>
+                <w:rFonts w:ascii="Helvetica Neue" w:hAnsi="Helvetica Neue"/>
+                <w:sz w:val="24"/>
+                <w:szCs w:val="24"/>
+              </w:rPr>
+              <w:t xml:space="preserve"> object-oriented de</w:t>
+            </w:r>
+            <w:r>
+              <w:rPr>
+                <w:rFonts w:ascii="Helvetica Neue" w:hAnsi="Helvetica Neue"/>
+                <w:sz w:val="24"/>
+                <w:szCs w:val="24"/>
+              </w:rPr>
+              <w:t xml:space="preserve">sign, Android development, and </w:t>
+            </w:r>
+            <w:proofErr w:type="spellStart"/>
+            <w:r>
+              <w:rPr>
+                <w:rFonts w:ascii="Helvetica Neue" w:hAnsi="Helvetica Neue"/>
+                <w:sz w:val="24"/>
+                <w:szCs w:val="24"/>
+              </w:rPr>
+              <w:t>G</w:t>
+            </w:r>
+            <w:r>
+              <w:rPr>
+                <w:rFonts w:ascii="Helvetica Neue" w:hAnsi="Helvetica Neue"/>
+                <w:sz w:val="24"/>
+                <w:szCs w:val="24"/>
+              </w:rPr>
+              <w:t>it</w:t>
+            </w:r>
+            <w:proofErr w:type="spellEnd"/>
           </w:p>
           <w:p>
             <w:pPr>
               <w:numPr>
                 <w:ilvl w:val="0"/>
-                <w:numId w:val="4"/>
+                <w:numId w:val="26"/>
               </w:numPr>
-              <w:ind w:hanging="245"/>
-              <w:rPr>
+              <w:rPr>
+                <w:rFonts w:ascii="Helvetica Neue" w:hAnsi="Helvetica Neue"/>
                 <w:sz w:val="24"/>
                 <w:szCs w:val="24"/>
               </w:rPr>
             </w:pPr>
             <w:r>
               <w:rPr>
-                <w:rFonts w:ascii="Helvetica Neue" w:eastAsia="Helvetica Neue" w:hAnsi="Helvetica Neue" w:cs="Helvetica Neue"/>
-                <w:sz w:val="24"/>
-                <w:szCs w:val="24"/>
-              </w:rPr>
-              <w:t xml:space="preserve">Developed and prototyped new software spec for </w:t>
-            </w:r>
-            <w:r>
-              <w:rPr>
-                <w:rFonts w:ascii="Helvetica Neue" w:eastAsia="Helvetica Neue" w:hAnsi="Helvetica Neue" w:cs="Helvetica Neue"/>
-                <w:sz w:val="24"/>
-                <w:szCs w:val="24"/>
-              </w:rPr>
-              <w:t xml:space="preserve">new version of the show </w:t>
-            </w:r>
-            <w:r>
-              <w:rPr>
-                <w:rFonts w:ascii="Helvetica Neue" w:eastAsia="Helvetica Neue" w:hAnsi="Helvetica Neue" w:cs="Helvetica Neue"/>
-                <w:sz w:val="24"/>
-                <w:szCs w:val="24"/>
-              </w:rPr>
-              <w:t>by collaborating with theatre, dance, and computer science students/faculty</w:t>
+                <w:rFonts w:ascii="Helvetica Neue" w:hAnsi="Helvetica Neue"/>
+                <w:sz w:val="24"/>
+                <w:szCs w:val="24"/>
+              </w:rPr>
+              <w:t xml:space="preserve">Reconciled </w:t>
+            </w:r>
+            <w:r>
+              <w:rPr>
+                <w:rFonts w:ascii="Helvetica Neue" w:hAnsi="Helvetica Neue"/>
+                <w:sz w:val="24"/>
+                <w:szCs w:val="24"/>
+              </w:rPr>
+              <w:t xml:space="preserve">theatre faculty vision with </w:t>
+            </w:r>
+            <w:r>
+              <w:rPr>
+                <w:rFonts w:ascii="Helvetica Neue" w:hAnsi="Helvetica Neue"/>
+                <w:sz w:val="24"/>
+                <w:szCs w:val="24"/>
+              </w:rPr>
+              <w:t>hardware</w:t>
+            </w:r>
+            <w:r>
+              <w:rPr>
+                <w:rFonts w:ascii="Helvetica Neue" w:hAnsi="Helvetica Neue"/>
+                <w:sz w:val="24"/>
+                <w:szCs w:val="24"/>
+              </w:rPr>
+              <w:t xml:space="preserve"> </w:t>
+            </w:r>
+            <w:r>
+              <w:rPr>
+                <w:rFonts w:ascii="Helvetica Neue" w:hAnsi="Helvetica Neue"/>
+                <w:sz w:val="24"/>
+                <w:szCs w:val="24"/>
+              </w:rPr>
+              <w:t>capabilities</w:t>
+            </w:r>
+            <w:r>
+              <w:rPr>
+                <w:rFonts w:ascii="Helvetica Neue" w:hAnsi="Helvetica Neue"/>
+                <w:sz w:val="24"/>
+                <w:szCs w:val="24"/>
+              </w:rPr>
+              <w:t xml:space="preserve"> </w:t>
+            </w:r>
+            <w:r>
+              <w:rPr>
+                <w:rFonts w:ascii="Helvetica Neue" w:hAnsi="Helvetica Neue"/>
+                <w:sz w:val="24"/>
+                <w:szCs w:val="24"/>
+              </w:rPr>
+              <w:t>to prototype</w:t>
+            </w:r>
+            <w:r>
+              <w:rPr>
+                <w:rFonts w:ascii="Helvetica Neue" w:hAnsi="Helvetica Neue"/>
+                <w:sz w:val="24"/>
+                <w:szCs w:val="24"/>
+              </w:rPr>
+              <w:t xml:space="preserve"> new show segment</w:t>
             </w:r>
           </w:p>
         </w:tc>
@@ -965,7 +954,7 @@
         </w:tc>
         <w:tc>
           <w:tcPr>
-            <w:tcW w:w="3495" w:type="dxa"/>
+            <w:tcW w:w="3923" w:type="dxa"/>
           </w:tcPr>
           <w:p>
             <w:pPr>
@@ -1004,7 +993,7 @@
         </w:trPr>
         <w:tc>
           <w:tcPr>
-            <w:tcW w:w="10590" w:type="dxa"/>
+            <w:tcW w:w="11018" w:type="dxa"/>
             <w:gridSpan w:val="2"/>
           </w:tcPr>
           <w:p>
@@ -1058,17 +1047,17 @@
         </w:trPr>
         <w:tc>
           <w:tcPr>
-            <w:tcW w:w="10590" w:type="dxa"/>
+            <w:tcW w:w="11018" w:type="dxa"/>
             <w:gridSpan w:val="2"/>
           </w:tcPr>
           <w:p>
             <w:pPr>
               <w:numPr>
                 <w:ilvl w:val="0"/>
-                <w:numId w:val="1"/>
+                <w:numId w:val="27"/>
               </w:numPr>
-              <w:ind w:hanging="245"/>
-              <w:rPr>
+              <w:rPr>
+                <w:rFonts w:ascii="Helvetica Neue" w:hAnsi="Helvetica Neue"/>
                 <w:sz w:val="24"/>
                 <w:szCs w:val="24"/>
               </w:rPr>
@@ -1079,25 +1068,120 @@
                 <w:sz w:val="24"/>
                 <w:szCs w:val="24"/>
               </w:rPr>
-              <w:t>Taught</w:t>
-            </w:r>
-            <w:r>
-              <w:rPr>
-                <w:rFonts w:ascii="Helvetica Neue" w:eastAsia="Helvetica Neue" w:hAnsi="Helvetica Neue" w:cs="Helvetica Neue"/>
-                <w:sz w:val="24"/>
-                <w:szCs w:val="24"/>
-              </w:rPr>
-              <w:t xml:space="preserve"> 250+ students programming concepts </w:t>
-            </w:r>
-            <w:r>
-              <w:rPr>
-                <w:rFonts w:ascii="Helvetica Neue" w:eastAsia="Helvetica Neue" w:hAnsi="Helvetica Neue" w:cs="Helvetica Neue"/>
-                <w:sz w:val="24"/>
-                <w:szCs w:val="24"/>
-              </w:rPr>
-              <w:t>via an app-based activity where students “execute” step-by-step dances like a computer (</w:t>
-            </w:r>
-            <w:hyperlink r:id="rId8" w:anchor="dc">
+              <w:t xml:space="preserve">Taught </w:t>
+            </w:r>
+            <w:r>
+              <w:rPr>
+                <w:rFonts w:ascii="Helvetica Neue" w:eastAsia="Helvetica Neue" w:hAnsi="Helvetica Neue" w:cs="Helvetica Neue"/>
+                <w:sz w:val="24"/>
+                <w:szCs w:val="24"/>
+              </w:rPr>
+              <w:t xml:space="preserve">6 sessions to </w:t>
+            </w:r>
+            <w:r>
+              <w:rPr>
+                <w:rFonts w:ascii="Helvetica Neue" w:eastAsia="Helvetica Neue" w:hAnsi="Helvetica Neue" w:cs="Helvetica Neue"/>
+                <w:sz w:val="24"/>
+                <w:szCs w:val="24"/>
+              </w:rPr>
+              <w:t>250+ students</w:t>
+            </w:r>
+            <w:r>
+              <w:rPr>
+                <w:rFonts w:ascii="Helvetica Neue" w:eastAsia="Helvetica Neue" w:hAnsi="Helvetica Neue" w:cs="Helvetica Neue"/>
+                <w:sz w:val="24"/>
+                <w:szCs w:val="24"/>
+              </w:rPr>
+              <w:t xml:space="preserve"> </w:t>
+            </w:r>
+            <w:r>
+              <w:rPr>
+                <w:rFonts w:ascii="Helvetica Neue" w:eastAsia="Helvetica Neue" w:hAnsi="Helvetica Neue" w:cs="Helvetica Neue"/>
+                <w:sz w:val="24"/>
+                <w:szCs w:val="24"/>
+              </w:rPr>
+              <w:t>programming concepts using dance via an Android app</w:t>
+            </w:r>
+          </w:p>
+          <w:p>
+            <w:pPr>
+              <w:numPr>
+                <w:ilvl w:val="0"/>
+                <w:numId w:val="27"/>
+              </w:numPr>
+              <w:rPr>
+                <w:rFonts w:ascii="Helvetica Neue" w:hAnsi="Helvetica Neue"/>
+                <w:sz w:val="24"/>
+                <w:szCs w:val="24"/>
+              </w:rPr>
+            </w:pPr>
+            <w:r>
+              <w:rPr>
+                <w:rFonts w:ascii="Helvetica Neue" w:eastAsia="Helvetica Neue" w:hAnsi="Helvetica Neue" w:cs="Helvetica Neue"/>
+                <w:sz w:val="24"/>
+                <w:szCs w:val="24"/>
+              </w:rPr>
+              <w:t>Implemented new features in Java on desktop and mobile to improve</w:t>
+            </w:r>
+            <w:r>
+              <w:rPr>
+                <w:rFonts w:ascii="Helvetica Neue" w:eastAsia="Helvetica Neue" w:hAnsi="Helvetica Neue" w:cs="Helvetica Neue"/>
+                <w:sz w:val="24"/>
+                <w:szCs w:val="24"/>
+              </w:rPr>
+              <w:t xml:space="preserve"> </w:t>
+            </w:r>
+            <w:r>
+              <w:rPr>
+                <w:rFonts w:ascii="Helvetica Neue" w:eastAsia="Helvetica Neue" w:hAnsi="Helvetica Neue" w:cs="Helvetica Neue"/>
+                <w:sz w:val="24"/>
+                <w:szCs w:val="24"/>
+              </w:rPr>
+              <w:t>student learning</w:t>
+            </w:r>
+          </w:p>
+          <w:p>
+            <w:pPr>
+              <w:numPr>
+                <w:ilvl w:val="0"/>
+                <w:numId w:val="27"/>
+              </w:numPr>
+              <w:rPr>
+                <w:rFonts w:ascii="Helvetica Neue" w:hAnsi="Helvetica Neue"/>
+                <w:sz w:val="24"/>
+                <w:szCs w:val="24"/>
+              </w:rPr>
+            </w:pPr>
+            <w:r>
+              <w:rPr>
+                <w:rFonts w:ascii="Helvetica Neue" w:eastAsia="Helvetica Neue" w:hAnsi="Helvetica Neue" w:cs="Helvetica Neue"/>
+                <w:sz w:val="24"/>
+                <w:szCs w:val="24"/>
+              </w:rPr>
+              <w:t>Gathered and analyzed data on learning experience through survey and focus groups</w:t>
+            </w:r>
+          </w:p>
+          <w:p>
+            <w:pPr>
+              <w:numPr>
+                <w:ilvl w:val="0"/>
+                <w:numId w:val="27"/>
+              </w:numPr>
+              <w:rPr>
+                <w:rFonts w:ascii="Helvetica Neue" w:hAnsi="Helvetica Neue"/>
+                <w:sz w:val="24"/>
+                <w:szCs w:val="24"/>
+              </w:rPr>
+            </w:pPr>
+            <w:r>
+              <w:rPr>
+                <w:rFonts w:ascii="Helvetica Neue" w:eastAsia="Helvetica Neue" w:hAnsi="Helvetica Neue" w:cs="Helvetica Neue"/>
+                <w:sz w:val="24"/>
+                <w:szCs w:val="24"/>
+              </w:rPr>
+              <w:t>Summarized findings in research poster and paper (</w:t>
+            </w:r>
+            <w:hyperlink r:id="rId7">
               <w:r>
                 <w:rPr>
                   <w:rFonts w:ascii="Helvetica Neue" w:eastAsia="Helvetica Neue" w:hAnsi="Helvetica Neue" w:cs="Helvetica Neue"/>
@@ -1106,152 +1190,7 @@
                   <w:szCs w:val="24"/>
                   <w:u w:val="single"/>
                 </w:rPr>
-                <w:t>noahkeppers.com/#dc</w:t>
-              </w:r>
-            </w:hyperlink>
-            <w:r>
-              <w:rPr>
-                <w:rFonts w:ascii="Helvetica Neue" w:eastAsia="Helvetica Neue" w:hAnsi="Helvetica Neue" w:cs="Helvetica Neue"/>
-                <w:sz w:val="24"/>
-                <w:szCs w:val="24"/>
-              </w:rPr>
-              <w:t>)</w:t>
-            </w:r>
-          </w:p>
-          <w:p>
-            <w:pPr>
-              <w:numPr>
-                <w:ilvl w:val="0"/>
-                <w:numId w:val="1"/>
-              </w:numPr>
-              <w:ind w:hanging="245"/>
-              <w:rPr>
-                <w:sz w:val="24"/>
-                <w:szCs w:val="24"/>
-              </w:rPr>
-            </w:pPr>
-            <w:r>
-              <w:rPr>
-                <w:rFonts w:ascii="Helvetica Neue" w:eastAsia="Helvetica Neue" w:hAnsi="Helvetica Neue" w:cs="Helvetica Neue"/>
-                <w:sz w:val="24"/>
-                <w:szCs w:val="24"/>
-              </w:rPr>
-              <w:t>Collaborated with students/faculty to design student learning experience and software UI</w:t>
-            </w:r>
-          </w:p>
-          <w:p>
-            <w:pPr>
-              <w:numPr>
-                <w:ilvl w:val="0"/>
-                <w:numId w:val="1"/>
-              </w:numPr>
-              <w:ind w:hanging="245"/>
-              <w:rPr>
-                <w:rFonts w:ascii="Helvetica Neue" w:eastAsia="Helvetica Neue" w:hAnsi="Helvetica Neue" w:cs="Helvetica Neue"/>
-                <w:sz w:val="24"/>
-                <w:szCs w:val="24"/>
-              </w:rPr>
-            </w:pPr>
-            <w:r>
-              <w:rPr>
-                <w:rFonts w:ascii="Helvetica Neue" w:eastAsia="Helvetica Neue" w:hAnsi="Helvetica Neue" w:cs="Helvetica Neue"/>
-                <w:sz w:val="24"/>
-                <w:szCs w:val="24"/>
-              </w:rPr>
-              <w:t>Impleme</w:t>
-            </w:r>
-            <w:r>
-              <w:rPr>
-                <w:rFonts w:ascii="Helvetica Neue" w:eastAsia="Helvetica Neue" w:hAnsi="Helvetica Neue" w:cs="Helvetica Neue"/>
-                <w:sz w:val="24"/>
-                <w:szCs w:val="24"/>
-              </w:rPr>
-              <w:t>nted Java code on desktop and mobile to add features and increase stability</w:t>
-            </w:r>
-          </w:p>
-          <w:p>
-            <w:pPr>
-              <w:numPr>
-                <w:ilvl w:val="0"/>
-                <w:numId w:val="1"/>
-              </w:numPr>
-              <w:ind w:hanging="245"/>
-              <w:rPr>
-                <w:sz w:val="24"/>
-                <w:szCs w:val="24"/>
-              </w:rPr>
-            </w:pPr>
-            <w:r>
-              <w:rPr>
-                <w:rFonts w:ascii="Helvetica Neue" w:eastAsia="Helvetica Neue" w:hAnsi="Helvetica Neue" w:cs="Helvetica Neue"/>
-                <w:sz w:val="24"/>
-                <w:szCs w:val="24"/>
-              </w:rPr>
-              <w:t>Gathered and analyzed data on learning experience through survey and focus groups</w:t>
-            </w:r>
-          </w:p>
-          <w:p>
-            <w:pPr>
-              <w:numPr>
-                <w:ilvl w:val="0"/>
-                <w:numId w:val="1"/>
-              </w:numPr>
-              <w:ind w:hanging="245"/>
-              <w:rPr>
-                <w:sz w:val="24"/>
-                <w:szCs w:val="24"/>
-              </w:rPr>
-            </w:pPr>
-            <w:r>
-              <w:rPr>
-                <w:rFonts w:ascii="Helvetica Neue" w:eastAsia="Helvetica Neue" w:hAnsi="Helvetica Neue" w:cs="Helvetica Neue"/>
-                <w:sz w:val="24"/>
-                <w:szCs w:val="24"/>
-              </w:rPr>
-              <w:t>Summarized findings in poster and paper (</w:t>
-            </w:r>
-            <w:hyperlink r:id="rId9">
-              <w:r>
-                <w:rPr>
-                  <w:rFonts w:ascii="Helvetica Neue" w:eastAsia="Helvetica Neue" w:hAnsi="Helvetica Neue" w:cs="Helvetica Neue"/>
-                  <w:color w:val="1155CC"/>
-                  <w:sz w:val="24"/>
-                  <w:szCs w:val="24"/>
-                  <w:u w:val="single"/>
-                </w:rPr>
-                <w:t>noahke</w:t>
-              </w:r>
-              <w:r>
-                <w:rPr>
-                  <w:rFonts w:ascii="Helvetica Neue" w:eastAsia="Helvetica Neue" w:hAnsi="Helvetica Neue" w:cs="Helvetica Neue"/>
-                  <w:color w:val="1155CC"/>
-                  <w:sz w:val="24"/>
-                  <w:szCs w:val="24"/>
-                  <w:u w:val="single"/>
-                </w:rPr>
-                <w:t>ppers.com/d</w:t>
-              </w:r>
-              <w:bookmarkStart w:id="1" w:name="_GoBack"/>
-              <w:bookmarkEnd w:id="1"/>
-              <w:r>
-                <w:rPr>
-                  <w:rFonts w:ascii="Helvetica Neue" w:eastAsia="Helvetica Neue" w:hAnsi="Helvetica Neue" w:cs="Helvetica Neue"/>
-                  <w:color w:val="1155CC"/>
-                  <w:sz w:val="24"/>
-                  <w:szCs w:val="24"/>
-                  <w:u w:val="single"/>
-                </w:rPr>
-                <w:t>c</w:t>
-              </w:r>
-              <w:r>
-                <w:rPr>
-                  <w:rFonts w:ascii="Helvetica Neue" w:eastAsia="Helvetica Neue" w:hAnsi="Helvetica Neue" w:cs="Helvetica Neue"/>
-                  <w:color w:val="1155CC"/>
-                  <w:sz w:val="24"/>
-                  <w:szCs w:val="24"/>
-                  <w:u w:val="single"/>
-                </w:rPr>
-                <w:t>-paper</w:t>
+                <w:t>noahkeppers.com/dc-paper</w:t>
               </w:r>
             </w:hyperlink>
             <w:r>
@@ -1272,7 +1211,7 @@
         </w:trPr>
         <w:tc>
           <w:tcPr>
-            <w:tcW w:w="10590" w:type="dxa"/>
+            <w:tcW w:w="11018" w:type="dxa"/>
             <w:gridSpan w:val="2"/>
             <w:tcBorders>
               <w:bottom w:val="single" w:sz="8" w:space="0" w:color="000000"/>
@@ -1303,14 +1242,14 @@
                 <w:sz w:val="24"/>
                 <w:szCs w:val="24"/>
               </w:rPr>
-              <w:t>ACTIVITIES</w:t>
+              <w:t>LEADERSHIP</w:t>
             </w:r>
           </w:p>
         </w:tc>
       </w:tr>
       <w:tr>
         <w:trPr>
-          <w:trHeight w:val="260"/>
+          <w:trHeight w:val="80"/>
           <w:jc w:val="center"/>
         </w:trPr>
         <w:tc>
@@ -1338,21 +1277,30 @@
                 <w:sz w:val="24"/>
                 <w:szCs w:val="24"/>
               </w:rPr>
-              <w:t xml:space="preserve">Family Room Volunteer, </w:t>
-            </w:r>
-            <w:r>
-              <w:rPr>
-                <w:rFonts w:ascii="Helvetica Neue" w:eastAsia="Helvetica Neue" w:hAnsi="Helvetica Neue" w:cs="Helvetica Neue"/>
-                <w:sz w:val="24"/>
-                <w:szCs w:val="24"/>
-              </w:rPr>
-              <w:t>MSU LBGT Resource Center</w:t>
+              <w:t>Secretary</w:t>
+            </w:r>
+            <w:r>
+              <w:rPr>
+                <w:rFonts w:ascii="Helvetica Neue" w:eastAsia="Helvetica Neue" w:hAnsi="Helvetica Neue" w:cs="Helvetica Neue"/>
+                <w:b/>
+                <w:sz w:val="24"/>
+                <w:szCs w:val="24"/>
+              </w:rPr>
+              <w:t xml:space="preserve">, </w:t>
+            </w:r>
+            <w:r>
+              <w:rPr>
+                <w:rFonts w:ascii="Helvetica Neue" w:eastAsia="Helvetica Neue" w:hAnsi="Helvetica Neue" w:cs="Helvetica Neue"/>
+                <w:sz w:val="24"/>
+                <w:szCs w:val="24"/>
+              </w:rPr>
+              <w:t>Tau Beta Pi</w:t>
             </w:r>
           </w:p>
         </w:tc>
         <w:tc>
           <w:tcPr>
-            <w:tcW w:w="3495" w:type="dxa"/>
+            <w:tcW w:w="3923" w:type="dxa"/>
             <w:tcBorders>
               <w:top w:val="single" w:sz="8" w:space="0" w:color="000000"/>
             </w:tcBorders>
@@ -1373,7 +1321,15 @@
                 <w:sz w:val="24"/>
                 <w:szCs w:val="24"/>
               </w:rPr>
-              <w:t>2016 – Present</w:t>
+              <w:t>2017</w:t>
+            </w:r>
+            <w:r>
+              <w:rPr>
+                <w:rFonts w:ascii="Helvetica Neue" w:eastAsia="Helvetica Neue" w:hAnsi="Helvetica Neue" w:cs="Helvetica Neue"/>
+                <w:sz w:val="24"/>
+                <w:szCs w:val="24"/>
+              </w:rPr>
+              <w:t xml:space="preserve"> – Present</w:t>
             </w:r>
           </w:p>
         </w:tc>
@@ -1385,17 +1341,17 @@
         </w:trPr>
         <w:tc>
           <w:tcPr>
-            <w:tcW w:w="10590" w:type="dxa"/>
+            <w:tcW w:w="11018" w:type="dxa"/>
             <w:gridSpan w:val="2"/>
           </w:tcPr>
           <w:p>
             <w:pPr>
               <w:numPr>
                 <w:ilvl w:val="0"/>
-                <w:numId w:val="2"/>
+                <w:numId w:val="28"/>
               </w:numPr>
-              <w:ind w:hanging="245"/>
-              <w:rPr>
+              <w:rPr>
+                <w:rFonts w:ascii="Helvetica Neue" w:eastAsia="Helvetica Neue" w:hAnsi="Helvetica Neue" w:cs="Helvetica Neue"/>
                 <w:sz w:val="24"/>
                 <w:szCs w:val="24"/>
               </w:rPr>
@@ -1406,12 +1362,34 @@
                 <w:sz w:val="24"/>
                 <w:szCs w:val="24"/>
               </w:rPr>
-              <w:t>Engaged visitors, answered questions, and took calls to facilitate a welcoming environment</w:t>
+              <w:t>Supervised all chapter reporting and instructed officers on report deadlines and formatting</w:t>
             </w:r>
           </w:p>
           <w:p>
             <w:pPr>
-              <w:ind w:left="360" w:hanging="245"/>
+              <w:pStyle w:val="ListParagraph"/>
+              <w:numPr>
+                <w:ilvl w:val="0"/>
+                <w:numId w:val="28"/>
+              </w:numPr>
+              <w:rPr>
+                <w:rFonts w:ascii="Helvetica Neue" w:eastAsia="Helvetica Neue" w:hAnsi="Helvetica Neue" w:cs="Helvetica Neue"/>
+                <w:sz w:val="24"/>
+                <w:szCs w:val="24"/>
+              </w:rPr>
+            </w:pPr>
+            <w:r>
+              <w:rPr>
+                <w:rFonts w:ascii="Helvetica Neue" w:eastAsia="Helvetica Neue" w:hAnsi="Helvetica Neue" w:cs="Helvetica Neue"/>
+                <w:sz w:val="24"/>
+                <w:szCs w:val="24"/>
+              </w:rPr>
+              <w:t>Set recruiting timeline and compiled 7 reports to secure approval for initiation of new students</w:t>
+            </w:r>
+          </w:p>
+          <w:p>
+            <w:pPr>
+              <w:ind w:left="360"/>
               <w:rPr>
                 <w:rFonts w:ascii="Helvetica Neue" w:eastAsia="Helvetica Neue" w:hAnsi="Helvetica Neue" w:cs="Helvetica Neue"/>
                 <w:sz w:val="24"/>
@@ -1423,7 +1401,7 @@
       </w:tr>
       <w:tr>
         <w:trPr>
-          <w:trHeight w:val="100"/>
+          <w:trHeight w:val="333"/>
           <w:jc w:val="center"/>
         </w:trPr>
         <w:tc>
@@ -1462,7 +1440,7 @@
         </w:tc>
         <w:tc>
           <w:tcPr>
-            <w:tcW w:w="3495" w:type="dxa"/>
+            <w:tcW w:w="3923" w:type="dxa"/>
           </w:tcPr>
           <w:p>
             <w:pPr>
@@ -1492,17 +1470,17 @@
         </w:trPr>
         <w:tc>
           <w:tcPr>
-            <w:tcW w:w="10590" w:type="dxa"/>
+            <w:tcW w:w="11018" w:type="dxa"/>
             <w:gridSpan w:val="2"/>
           </w:tcPr>
           <w:p>
             <w:pPr>
               <w:numPr>
                 <w:ilvl w:val="0"/>
-                <w:numId w:val="2"/>
+                <w:numId w:val="29"/>
               </w:numPr>
-              <w:ind w:hanging="245"/>
-              <w:rPr>
+              <w:rPr>
+                <w:rFonts w:ascii="Helvetica Neue" w:hAnsi="Helvetica Neue"/>
                 <w:sz w:val="24"/>
                 <w:szCs w:val="24"/>
               </w:rPr>
@@ -1513,17 +1491,57 @@
                 <w:sz w:val="24"/>
                 <w:szCs w:val="24"/>
               </w:rPr>
-              <w:t>Secured university funding and travel reservations for two delegations totaling 45 students</w:t>
+              <w:t>Led recruiting,</w:t>
+            </w:r>
+            <w:r>
+              <w:rPr>
+                <w:rFonts w:ascii="Helvetica Neue" w:eastAsia="Helvetica Neue" w:hAnsi="Helvetica Neue" w:cs="Helvetica Neue"/>
+                <w:sz w:val="24"/>
+                <w:szCs w:val="24"/>
+              </w:rPr>
+              <w:t xml:space="preserve"> </w:t>
+            </w:r>
+            <w:r>
+              <w:rPr>
+                <w:rFonts w:ascii="Helvetica Neue" w:eastAsia="Helvetica Neue" w:hAnsi="Helvetica Neue" w:cs="Helvetica Neue"/>
+                <w:sz w:val="24"/>
+                <w:szCs w:val="24"/>
+              </w:rPr>
+              <w:t>secured funding</w:t>
+            </w:r>
+            <w:r>
+              <w:rPr>
+                <w:rFonts w:ascii="Helvetica Neue" w:eastAsia="Helvetica Neue" w:hAnsi="Helvetica Neue" w:cs="Helvetica Neue"/>
+                <w:sz w:val="24"/>
+                <w:szCs w:val="24"/>
+              </w:rPr>
+              <w:t>, and</w:t>
+            </w:r>
+            <w:r>
+              <w:rPr>
+                <w:rFonts w:ascii="Helvetica Neue" w:eastAsia="Helvetica Neue" w:hAnsi="Helvetica Neue" w:cs="Helvetica Neue"/>
+                <w:sz w:val="24"/>
+                <w:szCs w:val="24"/>
+              </w:rPr>
+              <w:t xml:space="preserve"> booked travel</w:t>
+            </w:r>
+            <w:r>
+              <w:rPr>
+                <w:rFonts w:ascii="Helvetica Neue" w:eastAsia="Helvetica Neue" w:hAnsi="Helvetica Neue" w:cs="Helvetica Neue"/>
+                <w:sz w:val="24"/>
+                <w:szCs w:val="24"/>
+              </w:rPr>
+              <w:t xml:space="preserve"> for two delegations totaling 45 students</w:t>
             </w:r>
           </w:p>
           <w:p>
             <w:pPr>
               <w:numPr>
                 <w:ilvl w:val="0"/>
-                <w:numId w:val="2"/>
+                <w:numId w:val="29"/>
               </w:numPr>
-              <w:ind w:hanging="245"/>
-              <w:rPr>
+              <w:rPr>
+                <w:rFonts w:ascii="Helvetica Neue" w:hAnsi="Helvetica Neue"/>
                 <w:sz w:val="24"/>
                 <w:szCs w:val="24"/>
               </w:rPr>
@@ -1534,28 +1552,47 @@
                 <w:sz w:val="24"/>
                 <w:szCs w:val="24"/>
               </w:rPr>
-              <w:t>Organized Alliance’s first delegation to Creating Change and annual MBLGTACC delegation</w:t>
-            </w:r>
-          </w:p>
-          <w:p>
-            <w:pPr>
-              <w:numPr>
-                <w:ilvl w:val="0"/>
-                <w:numId w:val="2"/>
-              </w:numPr>
-              <w:ind w:hanging="245"/>
-              <w:rPr>
-                <w:sz w:val="24"/>
-                <w:szCs w:val="24"/>
-              </w:rPr>
-            </w:pPr>
-            <w:r>
-              <w:rPr>
-                <w:rFonts w:ascii="Helvetica Neue" w:eastAsia="Helvetica Neue" w:hAnsi="Helvetica Neue" w:cs="Helvetica Neue"/>
-                <w:sz w:val="24"/>
-                <w:szCs w:val="24"/>
-              </w:rPr>
-              <w:t>Drafted Conference Coordinator Guide to document responsibilities as well as ease transition</w:t>
+              <w:t>Served</w:t>
+            </w:r>
+            <w:r>
+              <w:rPr>
+                <w:rFonts w:ascii="Helvetica Neue" w:eastAsia="Helvetica Neue" w:hAnsi="Helvetica Neue" w:cs="Helvetica Neue"/>
+                <w:sz w:val="24"/>
+                <w:szCs w:val="24"/>
+              </w:rPr>
+              <w:t xml:space="preserve"> as head of conference</w:t>
+            </w:r>
+            <w:r>
+              <w:rPr>
+                <w:rFonts w:ascii="Helvetica Neue" w:eastAsia="Helvetica Neue" w:hAnsi="Helvetica Neue" w:cs="Helvetica Neue"/>
+                <w:sz w:val="24"/>
+                <w:szCs w:val="24"/>
+              </w:rPr>
+              <w:t xml:space="preserve"> </w:t>
+            </w:r>
+            <w:r>
+              <w:rPr>
+                <w:rFonts w:ascii="Helvetica Neue" w:eastAsia="Helvetica Neue" w:hAnsi="Helvetica Neue" w:cs="Helvetica Neue"/>
+                <w:sz w:val="24"/>
+                <w:szCs w:val="24"/>
+              </w:rPr>
+              <w:t xml:space="preserve">trip </w:t>
+            </w:r>
+            <w:r>
+              <w:rPr>
+                <w:rFonts w:ascii="Helvetica Neue" w:eastAsia="Helvetica Neue" w:hAnsi="Helvetica Neue" w:cs="Helvetica Neue"/>
+                <w:sz w:val="24"/>
+                <w:szCs w:val="24"/>
+              </w:rPr>
+              <w:t>organization</w:t>
+            </w:r>
+            <w:r>
+              <w:rPr>
+                <w:rFonts w:ascii="Helvetica Neue" w:eastAsia="Helvetica Neue" w:hAnsi="Helvetica Neue" w:cs="Helvetica Neue"/>
+                <w:sz w:val="24"/>
+                <w:szCs w:val="24"/>
+              </w:rPr>
+              <w:t xml:space="preserve"> and delegated tasks among 7 board members</w:t>
             </w:r>
           </w:p>
         </w:tc>
@@ -1567,7 +1604,7 @@
         </w:trPr>
         <w:tc>
           <w:tcPr>
-            <w:tcW w:w="10590" w:type="dxa"/>
+            <w:tcW w:w="11018" w:type="dxa"/>
             <w:gridSpan w:val="2"/>
             <w:tcBorders>
               <w:bottom w:val="single" w:sz="8" w:space="0" w:color="000000"/>
@@ -1606,12 +1643,12 @@
       </w:tr>
       <w:tr>
         <w:trPr>
-          <w:trHeight w:val="100"/>
+          <w:trHeight w:val="80"/>
           <w:jc w:val="center"/>
         </w:trPr>
         <w:tc>
           <w:tcPr>
-            <w:tcW w:w="10590" w:type="dxa"/>
+            <w:tcW w:w="11018" w:type="dxa"/>
             <w:gridSpan w:val="2"/>
             <w:tcBorders>
               <w:top w:val="single" w:sz="8" w:space="0" w:color="000000"/>
@@ -1632,7 +1669,16 @@
                 <w:sz w:val="24"/>
                 <w:szCs w:val="24"/>
               </w:rPr>
-              <w:t xml:space="preserve">Work Experience: </w:t>
+              <w:t>Professional</w:t>
+            </w:r>
+            <w:r>
+              <w:rPr>
+                <w:rFonts w:ascii="Helvetica Neue" w:eastAsia="Helvetica Neue" w:hAnsi="Helvetica Neue" w:cs="Helvetica Neue"/>
+                <w:b/>
+                <w:sz w:val="24"/>
+                <w:szCs w:val="24"/>
+              </w:rPr>
+              <w:t xml:space="preserve"> Experience: </w:t>
             </w:r>
             <w:r>
               <w:rPr>
@@ -1676,31 +1722,64 @@
                 <w:sz w:val="24"/>
                 <w:szCs w:val="24"/>
               </w:rPr>
-              <w:t xml:space="preserve">Academic Experience: </w:t>
-            </w:r>
-            <w:r>
-              <w:rPr>
-                <w:rFonts w:ascii="Helvetica Neue" w:eastAsia="Helvetica Neue" w:hAnsi="Helvetica Neue" w:cs="Helvetica Neue"/>
-                <w:sz w:val="24"/>
-                <w:szCs w:val="24"/>
-              </w:rPr>
-              <w:t xml:space="preserve">C++, </w:t>
-            </w:r>
-            <w:r>
-              <w:rPr>
-                <w:rFonts w:ascii="Helvetica Neue" w:eastAsia="Helvetica Neue" w:hAnsi="Helvetica Neue" w:cs="Helvetica Neue"/>
-                <w:sz w:val="24"/>
-                <w:szCs w:val="24"/>
-              </w:rPr>
-              <w:t xml:space="preserve">ARM Assembly, HTML/CSS, PHP, JavaScript, </w:t>
-            </w:r>
-            <w:r>
-              <w:rPr>
-                <w:rFonts w:ascii="Helvetica Neue" w:eastAsia="Helvetica Neue" w:hAnsi="Helvetica Neue" w:cs="Helvetica Neue"/>
-                <w:sz w:val="24"/>
-                <w:szCs w:val="24"/>
-              </w:rPr>
-              <w:t>MySQL</w:t>
+              <w:t>Coursework</w:t>
+            </w:r>
+            <w:r>
+              <w:rPr>
+                <w:rFonts w:ascii="Helvetica Neue" w:eastAsia="Helvetica Neue" w:hAnsi="Helvetica Neue" w:cs="Helvetica Neue"/>
+                <w:b/>
+                <w:sz w:val="24"/>
+                <w:szCs w:val="24"/>
+              </w:rPr>
+              <w:t xml:space="preserve"> Experience: </w:t>
+            </w:r>
+            <w:r>
+              <w:rPr>
+                <w:rFonts w:ascii="Helvetica Neue" w:eastAsia="Helvetica Neue" w:hAnsi="Helvetica Neue" w:cs="Helvetica Neue"/>
+                <w:sz w:val="24"/>
+                <w:szCs w:val="24"/>
+              </w:rPr>
+              <w:t>Python, C/</w:t>
+            </w:r>
+            <w:r>
+              <w:rPr>
+                <w:rFonts w:ascii="Helvetica Neue" w:eastAsia="Helvetica Neue" w:hAnsi="Helvetica Neue" w:cs="Helvetica Neue"/>
+                <w:sz w:val="24"/>
+                <w:szCs w:val="24"/>
+              </w:rPr>
+              <w:t>C</w:t>
+            </w:r>
+            <w:r>
+              <w:rPr>
+                <w:rFonts w:ascii="Helvetica Neue" w:eastAsia="Helvetica Neue" w:hAnsi="Helvetica Neue" w:cs="Helvetica Neue"/>
+                <w:sz w:val="24"/>
+                <w:szCs w:val="24"/>
+              </w:rPr>
+              <w:t xml:space="preserve">++, ARM Assembly, </w:t>
+            </w:r>
+            <w:r>
+              <w:rPr>
+                <w:rFonts w:ascii="Helvetica Neue" w:eastAsia="Helvetica Neue" w:hAnsi="Helvetica Neue" w:cs="Helvetica Neue"/>
+                <w:sz w:val="24"/>
+                <w:szCs w:val="24"/>
+              </w:rPr>
+              <w:t>HTML/CSS,</w:t>
+            </w:r>
+            <w:r>
+              <w:rPr>
+                <w:rFonts w:ascii="Helvetica Neue" w:eastAsia="Helvetica Neue" w:hAnsi="Helvetica Neue" w:cs="Helvetica Neue"/>
+                <w:sz w:val="24"/>
+                <w:szCs w:val="24"/>
+              </w:rPr>
+              <w:t xml:space="preserve"> </w:t>
+            </w:r>
+            <w:r>
+              <w:rPr>
+                <w:rFonts w:ascii="Helvetica Neue" w:eastAsia="Helvetica Neue" w:hAnsi="Helvetica Neue" w:cs="Helvetica Neue"/>
+                <w:sz w:val="24"/>
+                <w:szCs w:val="24"/>
+              </w:rPr>
+              <w:t>PHP, JavaScript, MySQL</w:t>
             </w:r>
           </w:p>
           <w:p>
@@ -1711,22 +1790,146 @@
                 <w:szCs w:val="24"/>
               </w:rPr>
             </w:pPr>
-            <w:r>
+          </w:p>
+        </w:tc>
+      </w:tr>
+      <w:tr>
+        <w:trPr>
+          <w:trHeight w:val="225"/>
+          <w:jc w:val="center"/>
+        </w:trPr>
+        <w:tc>
+          <w:tcPr>
+            <w:tcW w:w="11018" w:type="dxa"/>
+            <w:gridSpan w:val="2"/>
+            <w:tcBorders>
+              <w:bottom w:val="single" w:sz="8" w:space="0" w:color="000000"/>
+            </w:tcBorders>
+          </w:tcPr>
+          <w:p>
+            <w:pPr>
               <w:rPr>
                 <w:rFonts w:ascii="Helvetica Neue" w:eastAsia="Helvetica Neue" w:hAnsi="Helvetica Neue" w:cs="Helvetica Neue"/>
                 <w:b/>
                 <w:sz w:val="24"/>
                 <w:szCs w:val="24"/>
               </w:rPr>
-              <w:t>Exposure:</w:t>
-            </w:r>
-            <w:r>
-              <w:rPr>
-                <w:rFonts w:ascii="Helvetica Neue" w:eastAsia="Helvetica Neue" w:hAnsi="Helvetica Neue" w:cs="Helvetica Neue"/>
-                <w:sz w:val="24"/>
-                <w:szCs w:val="24"/>
-              </w:rPr>
-              <w:t xml:space="preserve"> Bootstrap, BASH Shell Scripting, Python</w:t>
+            </w:pPr>
+            <w:r>
+              <w:rPr>
+                <w:rFonts w:ascii="Helvetica Neue" w:eastAsia="Helvetica Neue" w:hAnsi="Helvetica Neue" w:cs="Helvetica Neue"/>
+                <w:b/>
+                <w:sz w:val="24"/>
+                <w:szCs w:val="24"/>
+              </w:rPr>
+              <w:t>RELEVANT COURSEWORK</w:t>
+            </w:r>
+          </w:p>
+        </w:tc>
+      </w:tr>
+      <w:tr>
+        <w:trPr>
+          <w:trHeight w:val="547"/>
+          <w:jc w:val="center"/>
+        </w:trPr>
+        <w:tc>
+          <w:tcPr>
+            <w:tcW w:w="11018" w:type="dxa"/>
+            <w:gridSpan w:val="2"/>
+            <w:tcBorders>
+              <w:top w:val="single" w:sz="8" w:space="0" w:color="000000"/>
+            </w:tcBorders>
+          </w:tcPr>
+          <w:p>
+            <w:pPr>
+              <w:rPr>
+                <w:rFonts w:ascii="Helvetica Neue" w:eastAsia="Helvetica Neue" w:hAnsi="Helvetica Neue" w:cs="Helvetica Neue"/>
+                <w:sz w:val="24"/>
+                <w:szCs w:val="24"/>
+              </w:rPr>
+            </w:pPr>
+            <w:r>
+              <w:rPr>
+                <w:rFonts w:ascii="Helvetica Neue" w:eastAsia="Helvetica Neue" w:hAnsi="Helvetica Neue" w:cs="Helvetica Neue"/>
+                <w:b/>
+                <w:sz w:val="24"/>
+                <w:szCs w:val="24"/>
+              </w:rPr>
+              <w:t>2016 – 2017:</w:t>
+            </w:r>
+            <w:r>
+              <w:rPr>
+                <w:rFonts w:ascii="Helvetica Neue" w:eastAsia="Helvetica Neue" w:hAnsi="Helvetica Neue" w:cs="Helvetica Neue"/>
+                <w:sz w:val="24"/>
+                <w:szCs w:val="24"/>
+              </w:rPr>
+              <w:t xml:space="preserve"> Object-Oriente</w:t>
+            </w:r>
+            <w:r>
+              <w:rPr>
+                <w:rFonts w:ascii="Helvetica Neue" w:eastAsia="Helvetica Neue" w:hAnsi="Helvetica Neue" w:cs="Helvetica Neue"/>
+                <w:sz w:val="24"/>
+                <w:szCs w:val="24"/>
+              </w:rPr>
+              <w:t>d Design, Algorithms/</w:t>
+            </w:r>
+            <w:r>
+              <w:rPr>
+                <w:rFonts w:ascii="Helvetica Neue" w:eastAsia="Helvetica Neue" w:hAnsi="Helvetica Neue" w:cs="Helvetica Neue"/>
+                <w:sz w:val="24"/>
+                <w:szCs w:val="24"/>
+              </w:rPr>
+              <w:t>Data Structures,</w:t>
+            </w:r>
+            <w:r>
+              <w:rPr>
+                <w:rFonts w:ascii="Helvetica Neue" w:eastAsia="Helvetica Neue" w:hAnsi="Helvetica Neue" w:cs="Helvetica Neue"/>
+                <w:sz w:val="24"/>
+                <w:szCs w:val="24"/>
+              </w:rPr>
+              <w:t xml:space="preserve"> Computer Architecture, </w:t>
+            </w:r>
+            <w:r>
+              <w:rPr>
+                <w:rFonts w:ascii="Helvetica Neue" w:eastAsia="Helvetica Neue" w:hAnsi="Helvetica Neue" w:cs="Helvetica Neue"/>
+                <w:sz w:val="24"/>
+                <w:szCs w:val="24"/>
+              </w:rPr>
+              <w:t xml:space="preserve">Web </w:t>
+            </w:r>
+            <w:r>
+              <w:rPr>
+                <w:rFonts w:ascii="Helvetica Neue" w:eastAsia="Helvetica Neue" w:hAnsi="Helvetica Neue" w:cs="Helvetica Neue"/>
+                <w:sz w:val="24"/>
+                <w:szCs w:val="24"/>
+              </w:rPr>
+              <w:t>Dev</w:t>
+            </w:r>
+          </w:p>
+          <w:p>
+            <w:pPr>
+              <w:rPr>
+                <w:rFonts w:ascii="Helvetica Neue" w:eastAsia="Helvetica Neue" w:hAnsi="Helvetica Neue" w:cs="Helvetica Neue"/>
+                <w:sz w:val="24"/>
+                <w:szCs w:val="24"/>
+              </w:rPr>
+            </w:pPr>
+            <w:r>
+              <w:rPr>
+                <w:rFonts w:ascii="Helvetica Neue" w:eastAsia="Helvetica Neue" w:hAnsi="Helvetica Neue" w:cs="Helvetica Neue"/>
+                <w:b/>
+                <w:sz w:val="24"/>
+                <w:szCs w:val="24"/>
+              </w:rPr>
+              <w:t xml:space="preserve">2017 – 2018: </w:t>
+            </w:r>
+            <w:r>
+              <w:rPr>
+                <w:rFonts w:ascii="Helvetica Neue" w:eastAsia="Helvetica Neue" w:hAnsi="Helvetica Neue" w:cs="Helvetica Neue"/>
+                <w:sz w:val="24"/>
+                <w:szCs w:val="24"/>
+              </w:rPr>
+              <w:t>Operating Systems, Compilers, Programming Languages, Database Systems</w:t>
             </w:r>
           </w:p>
         </w:tc>
@@ -1741,6 +1944,7 @@
         </w:rPr>
       </w:pPr>
     </w:p>
+    <w:bookmarkEnd w:id="0"/>
     <w:sectPr>
       <w:pgSz w:w="12240" w:h="15840"/>
       <w:pgMar w:top="720" w:right="720" w:bottom="810" w:left="720" w:header="0" w:footer="720" w:gutter="0"/>
@@ -1754,138 +1958,70 @@
 <file path=word/numbering.xml><?xml version="1.0" encoding="utf-8"?>
 <w:numbering xmlns:wpc="http://schemas.microsoft.com/office/word/2010/wordprocessingCanvas" xmlns:mo="http://schemas.microsoft.com/office/mac/office/2008/main" xmlns:mc="http://schemas.openxmlformats.org/markup-compatibility/2006" xmlns:mv="urn:schemas-microsoft-com:mac:vml" xmlns:o="urn:schemas-microsoft-com:office:office" xmlns:r="http://schemas.openxmlformats.org/officeDocument/2006/relationships" xmlns:m="http://schemas.openxmlformats.org/officeDocument/2006/math" xmlns:v="urn:schemas-microsoft-com:vml" xmlns:wp14="http://schemas.microsoft.com/office/word/2010/wordprocessingDrawing" xmlns:wp="http://schemas.openxmlformats.org/drawingml/2006/wordprocessingDrawing" xmlns:w10="urn:schemas-microsoft-com:office:word" xmlns:w="http://schemas.openxmlformats.org/wordprocessingml/2006/main" xmlns:w14="http://schemas.microsoft.com/office/word/2010/wordml" xmlns:w15="http://schemas.microsoft.com/office/word/2012/wordml" xmlns:wpg="http://schemas.microsoft.com/office/word/2010/wordprocessingGroup" xmlns:wpi="http://schemas.microsoft.com/office/word/2010/wordprocessingInk" xmlns:wne="http://schemas.microsoft.com/office/word/2006/wordml" xmlns:wps="http://schemas.microsoft.com/office/word/2010/wordprocessingShape" mc:Ignorable="w14 w15 wp14">
   <w:abstractNum w:abstractNumId="0">
-    <w:nsid w:val="19BE3B76"/>
-    <w:multiLevelType w:val="multilevel"/>
-    <w:tmpl w:val="C1F8F41E"/>
-    <w:lvl w:ilvl="0">
-      <w:start w:val="1"/>
-      <w:numFmt w:val="bullet"/>
-      <w:lvlText w:val="●"/>
-      <w:lvlJc w:val="left"/>
-      <w:pPr>
-        <w:ind w:left="360" w:firstLine="115"/>
-      </w:pPr>
-      <w:rPr>
-        <w:rFonts w:ascii="Arial" w:eastAsia="Arial" w:hAnsi="Arial" w:cs="Arial"/>
-        <w:vertAlign w:val="baseline"/>
-      </w:rPr>
-    </w:lvl>
-    <w:lvl w:ilvl="1">
-      <w:start w:val="1"/>
-      <w:numFmt w:val="bullet"/>
-      <w:lvlText w:val="−"/>
-      <w:lvlJc w:val="left"/>
-      <w:pPr>
-        <w:ind w:left="1080" w:firstLine="720"/>
-      </w:pPr>
-      <w:rPr>
-        <w:rFonts w:ascii="Arial" w:eastAsia="Arial" w:hAnsi="Arial" w:cs="Arial"/>
-        <w:vertAlign w:val="baseline"/>
-      </w:rPr>
-    </w:lvl>
-    <w:lvl w:ilvl="2">
-      <w:start w:val="1"/>
-      <w:numFmt w:val="bullet"/>
-      <w:lvlText w:val="▪"/>
-      <w:lvlJc w:val="left"/>
-      <w:pPr>
-        <w:ind w:left="1800" w:firstLine="1440"/>
-      </w:pPr>
-      <w:rPr>
-        <w:rFonts w:ascii="Arial" w:eastAsia="Arial" w:hAnsi="Arial" w:cs="Arial"/>
-        <w:vertAlign w:val="baseline"/>
-      </w:rPr>
-    </w:lvl>
-    <w:lvl w:ilvl="3">
-      <w:start w:val="1"/>
-      <w:numFmt w:val="bullet"/>
-      <w:lvlText w:val="●"/>
-      <w:lvlJc w:val="left"/>
-      <w:pPr>
-        <w:ind w:left="2520" w:firstLine="2160"/>
-      </w:pPr>
-      <w:rPr>
-        <w:rFonts w:ascii="Arial" w:eastAsia="Arial" w:hAnsi="Arial" w:cs="Arial"/>
-        <w:vertAlign w:val="baseline"/>
-      </w:rPr>
-    </w:lvl>
-    <w:lvl w:ilvl="4">
-      <w:start w:val="1"/>
-      <w:numFmt w:val="bullet"/>
-      <w:lvlText w:val="o"/>
-      <w:lvlJc w:val="left"/>
-      <w:pPr>
-        <w:ind w:left="3240" w:firstLine="2880"/>
-      </w:pPr>
-      <w:rPr>
-        <w:rFonts w:ascii="Arial" w:eastAsia="Arial" w:hAnsi="Arial" w:cs="Arial"/>
-        <w:vertAlign w:val="baseline"/>
-      </w:rPr>
-    </w:lvl>
-    <w:lvl w:ilvl="5">
-      <w:start w:val="1"/>
-      <w:numFmt w:val="bullet"/>
-      <w:lvlText w:val="▪"/>
-      <w:lvlJc w:val="left"/>
-      <w:pPr>
-        <w:ind w:left="3960" w:firstLine="3600"/>
-      </w:pPr>
-      <w:rPr>
-        <w:rFonts w:ascii="Arial" w:eastAsia="Arial" w:hAnsi="Arial" w:cs="Arial"/>
-        <w:vertAlign w:val="baseline"/>
-      </w:rPr>
-    </w:lvl>
-    <w:lvl w:ilvl="6">
-      <w:start w:val="1"/>
-      <w:numFmt w:val="bullet"/>
-      <w:lvlText w:val="●"/>
-      <w:lvlJc w:val="left"/>
-      <w:pPr>
-        <w:ind w:left="4680" w:firstLine="4320"/>
-      </w:pPr>
-      <w:rPr>
-        <w:rFonts w:ascii="Arial" w:eastAsia="Arial" w:hAnsi="Arial" w:cs="Arial"/>
-        <w:vertAlign w:val="baseline"/>
-      </w:rPr>
-    </w:lvl>
-    <w:lvl w:ilvl="7">
-      <w:start w:val="1"/>
-      <w:numFmt w:val="bullet"/>
-      <w:lvlText w:val="o"/>
-      <w:lvlJc w:val="left"/>
-      <w:pPr>
-        <w:ind w:left="5400" w:firstLine="5040"/>
-      </w:pPr>
-      <w:rPr>
-        <w:rFonts w:ascii="Arial" w:eastAsia="Arial" w:hAnsi="Arial" w:cs="Arial"/>
-        <w:vertAlign w:val="baseline"/>
-      </w:rPr>
-    </w:lvl>
-    <w:lvl w:ilvl="8">
-      <w:start w:val="1"/>
-      <w:numFmt w:val="bullet"/>
-      <w:lvlText w:val="▪"/>
-      <w:lvlJc w:val="left"/>
-      <w:pPr>
-        <w:ind w:left="6120" w:firstLine="5760"/>
-      </w:pPr>
-      <w:rPr>
-        <w:rFonts w:ascii="Arial" w:eastAsia="Arial" w:hAnsi="Arial" w:cs="Arial"/>
-        <w:vertAlign w:val="baseline"/>
-      </w:rPr>
+    <w:nsid w:val="00000001"/>
+    <w:multiLevelType w:val="hybridMultilevel"/>
+    <w:tmpl w:val="00000001"/>
+    <w:lvl w:ilvl="0" w:tplc="00000001">
+      <w:start w:val="1"/>
+      <w:numFmt w:val="bullet"/>
+      <w:lvlText w:val="•"/>
+      <w:lvlJc w:val="left"/>
+      <w:pPr>
+        <w:ind w:left="720" w:hanging="360"/>
+      </w:pPr>
+    </w:lvl>
+    <w:lvl w:ilvl="1" w:tplc="FFFFFFFF">
+      <w:numFmt w:val="decimal"/>
+      <w:lvlText w:val=""/>
+      <w:lvlJc w:val="left"/>
+    </w:lvl>
+    <w:lvl w:ilvl="2" w:tplc="FFFFFFFF">
+      <w:numFmt w:val="decimal"/>
+      <w:lvlText w:val=""/>
+      <w:lvlJc w:val="left"/>
+    </w:lvl>
+    <w:lvl w:ilvl="3" w:tplc="FFFFFFFF">
+      <w:numFmt w:val="decimal"/>
+      <w:lvlText w:val=""/>
+      <w:lvlJc w:val="left"/>
+    </w:lvl>
+    <w:lvl w:ilvl="4" w:tplc="FFFFFFFF">
+      <w:numFmt w:val="decimal"/>
+      <w:lvlText w:val=""/>
+      <w:lvlJc w:val="left"/>
+    </w:lvl>
+    <w:lvl w:ilvl="5" w:tplc="FFFFFFFF">
+      <w:numFmt w:val="decimal"/>
+      <w:lvlText w:val=""/>
+      <w:lvlJc w:val="left"/>
+    </w:lvl>
+    <w:lvl w:ilvl="6" w:tplc="FFFFFFFF">
+      <w:numFmt w:val="decimal"/>
+      <w:lvlText w:val=""/>
+      <w:lvlJc w:val="left"/>
+    </w:lvl>
+    <w:lvl w:ilvl="7" w:tplc="FFFFFFFF">
+      <w:numFmt w:val="decimal"/>
+      <w:lvlText w:val=""/>
+      <w:lvlJc w:val="left"/>
+    </w:lvl>
+    <w:lvl w:ilvl="8" w:tplc="FFFFFFFF">
+      <w:numFmt w:val="decimal"/>
+      <w:lvlText w:val=""/>
+      <w:lvlJc w:val="left"/>
     </w:lvl>
   </w:abstractNum>
   <w:abstractNum w:abstractNumId="1">
-    <w:nsid w:val="301C6353"/>
+    <w:nsid w:val="00770AD9"/>
     <w:multiLevelType w:val="multilevel"/>
-    <w:tmpl w:val="5DCCDD6E"/>
+    <w:tmpl w:val="F356C204"/>
     <w:lvl w:ilvl="0">
       <w:start w:val="1"/>
       <w:numFmt w:val="bullet"/>
       <w:lvlText w:val="●"/>
       <w:lvlJc w:val="left"/>
       <w:pPr>
-        <w:ind w:left="360" w:firstLine="115"/>
+        <w:ind w:left="360" w:hanging="245"/>
       </w:pPr>
       <w:rPr>
         <w:rFonts w:ascii="Arial" w:eastAsia="Arial" w:hAnsi="Arial" w:cs="Arial"/>
@@ -1898,7 +2034,7 @@
       <w:lvlText w:val="o"/>
       <w:lvlJc w:val="left"/>
       <w:pPr>
-        <w:ind w:left="1080" w:firstLine="720"/>
+        <w:ind w:left="1325" w:hanging="360"/>
       </w:pPr>
       <w:rPr>
         <w:rFonts w:ascii="Arial" w:eastAsia="Arial" w:hAnsi="Arial" w:cs="Arial"/>
@@ -1911,7 +2047,7 @@
       <w:lvlText w:val="▪"/>
       <w:lvlJc w:val="left"/>
       <w:pPr>
-        <w:ind w:left="1800" w:firstLine="1440"/>
+        <w:ind w:left="2045" w:hanging="360"/>
       </w:pPr>
       <w:rPr>
         <w:rFonts w:ascii="Arial" w:eastAsia="Arial" w:hAnsi="Arial" w:cs="Arial"/>
@@ -1924,7 +2060,7 @@
       <w:lvlText w:val="●"/>
       <w:lvlJc w:val="left"/>
       <w:pPr>
-        <w:ind w:left="2520" w:firstLine="2160"/>
+        <w:ind w:left="2765" w:hanging="360"/>
       </w:pPr>
       <w:rPr>
         <w:rFonts w:ascii="Arial" w:eastAsia="Arial" w:hAnsi="Arial" w:cs="Arial"/>
@@ -1937,7 +2073,7 @@
       <w:lvlText w:val="o"/>
       <w:lvlJc w:val="left"/>
       <w:pPr>
-        <w:ind w:left="3240" w:firstLine="2880"/>
+        <w:ind w:left="3485" w:hanging="360"/>
       </w:pPr>
       <w:rPr>
         <w:rFonts w:ascii="Arial" w:eastAsia="Arial" w:hAnsi="Arial" w:cs="Arial"/>
@@ -1950,7 +2086,7 @@
       <w:lvlText w:val="▪"/>
       <w:lvlJc w:val="left"/>
       <w:pPr>
-        <w:ind w:left="3960" w:firstLine="3600"/>
+        <w:ind w:left="4205" w:hanging="360"/>
       </w:pPr>
       <w:rPr>
         <w:rFonts w:ascii="Arial" w:eastAsia="Arial" w:hAnsi="Arial" w:cs="Arial"/>
@@ -1963,7 +2099,7 @@
       <w:lvlText w:val="●"/>
       <w:lvlJc w:val="left"/>
       <w:pPr>
-        <w:ind w:left="4680" w:firstLine="4320"/>
+        <w:ind w:left="4925" w:hanging="360"/>
       </w:pPr>
       <w:rPr>
         <w:rFonts w:ascii="Arial" w:eastAsia="Arial" w:hAnsi="Arial" w:cs="Arial"/>
@@ -1976,7 +2112,7 @@
       <w:lvlText w:val="o"/>
       <w:lvlJc w:val="left"/>
       <w:pPr>
-        <w:ind w:left="5400" w:firstLine="5040"/>
+        <w:ind w:left="5645" w:hanging="360"/>
       </w:pPr>
       <w:rPr>
         <w:rFonts w:ascii="Arial" w:eastAsia="Arial" w:hAnsi="Arial" w:cs="Arial"/>
@@ -1989,7 +2125,7 @@
       <w:lvlText w:val="▪"/>
       <w:lvlJc w:val="left"/>
       <w:pPr>
-        <w:ind w:left="6120" w:firstLine="5760"/>
+        <w:ind w:left="6365" w:hanging="360"/>
       </w:pPr>
       <w:rPr>
         <w:rFonts w:ascii="Arial" w:eastAsia="Arial" w:hAnsi="Arial" w:cs="Arial"/>
@@ -1998,164 +2134,730 @@
     </w:lvl>
   </w:abstractNum>
   <w:abstractNum w:abstractNumId="2">
-    <w:nsid w:val="53F40BBB"/>
+    <w:nsid w:val="06E41090"/>
     <w:multiLevelType w:val="multilevel"/>
-    <w:tmpl w:val="82A09A88"/>
+    <w:tmpl w:val="8304B3F4"/>
     <w:lvl w:ilvl="0">
       <w:start w:val="1"/>
       <w:numFmt w:val="bullet"/>
-      <w:lvlText w:val="●"/>
-      <w:lvlJc w:val="left"/>
-      <w:pPr>
-        <w:ind w:left="360" w:firstLine="115"/>
-      </w:pPr>
-      <w:rPr>
-        <w:rFonts w:ascii="Arial" w:eastAsia="Arial" w:hAnsi="Arial" w:cs="Arial"/>
-        <w:vertAlign w:val="baseline"/>
+      <w:lvlText w:val=""/>
+      <w:lvlJc w:val="left"/>
+      <w:pPr>
+        <w:ind w:left="360" w:hanging="360"/>
+      </w:pPr>
+      <w:rPr>
+        <w:rFonts w:ascii="Symbol" w:hAnsi="Symbol" w:hint="default"/>
       </w:rPr>
     </w:lvl>
     <w:lvl w:ilvl="1">
       <w:start w:val="1"/>
       <w:numFmt w:val="bullet"/>
-      <w:lvlText w:val="o"/>
-      <w:lvlJc w:val="left"/>
-      <w:pPr>
-        <w:ind w:left="1440" w:firstLine="1080"/>
-      </w:pPr>
-      <w:rPr>
-        <w:rFonts w:ascii="Arial" w:eastAsia="Arial" w:hAnsi="Arial" w:cs="Arial"/>
-        <w:vertAlign w:val="baseline"/>
+      <w:lvlText w:val=""/>
+      <w:lvlJc w:val="left"/>
+      <w:pPr>
+        <w:ind w:left="720" w:hanging="360"/>
+      </w:pPr>
+      <w:rPr>
+        <w:rFonts w:ascii="Wingdings" w:hAnsi="Wingdings" w:hint="default"/>
       </w:rPr>
     </w:lvl>
     <w:lvl w:ilvl="2">
       <w:start w:val="1"/>
       <w:numFmt w:val="bullet"/>
-      <w:lvlText w:val="▪"/>
-      <w:lvlJc w:val="left"/>
-      <w:pPr>
-        <w:ind w:left="2160" w:firstLine="1800"/>
-      </w:pPr>
-      <w:rPr>
-        <w:rFonts w:ascii="Arial" w:eastAsia="Arial" w:hAnsi="Arial" w:cs="Arial"/>
-        <w:vertAlign w:val="baseline"/>
+      <w:lvlText w:val=""/>
+      <w:lvlJc w:val="left"/>
+      <w:pPr>
+        <w:ind w:left="1080" w:hanging="360"/>
+      </w:pPr>
+      <w:rPr>
+        <w:rFonts w:ascii="Wingdings" w:hAnsi="Wingdings" w:hint="default"/>
       </w:rPr>
     </w:lvl>
     <w:lvl w:ilvl="3">
       <w:start w:val="1"/>
       <w:numFmt w:val="bullet"/>
-      <w:lvlText w:val="●"/>
-      <w:lvlJc w:val="left"/>
-      <w:pPr>
-        <w:ind w:left="2880" w:firstLine="2520"/>
-      </w:pPr>
-      <w:rPr>
-        <w:rFonts w:ascii="Arial" w:eastAsia="Arial" w:hAnsi="Arial" w:cs="Arial"/>
-        <w:vertAlign w:val="baseline"/>
+      <w:lvlText w:val=""/>
+      <w:lvlJc w:val="left"/>
+      <w:pPr>
+        <w:ind w:left="1440" w:hanging="360"/>
+      </w:pPr>
+      <w:rPr>
+        <w:rFonts w:ascii="Symbol" w:hAnsi="Symbol" w:hint="default"/>
       </w:rPr>
     </w:lvl>
     <w:lvl w:ilvl="4">
       <w:start w:val="1"/>
       <w:numFmt w:val="bullet"/>
-      <w:lvlText w:val="o"/>
-      <w:lvlJc w:val="left"/>
-      <w:pPr>
-        <w:ind w:left="3600" w:firstLine="3240"/>
-      </w:pPr>
-      <w:rPr>
-        <w:rFonts w:ascii="Arial" w:eastAsia="Arial" w:hAnsi="Arial" w:cs="Arial"/>
-        <w:vertAlign w:val="baseline"/>
+      <w:lvlText w:val=""/>
+      <w:lvlJc w:val="left"/>
+      <w:pPr>
+        <w:ind w:left="1800" w:hanging="360"/>
+      </w:pPr>
+      <w:rPr>
+        <w:rFonts w:ascii="Symbol" w:hAnsi="Symbol" w:hint="default"/>
       </w:rPr>
     </w:lvl>
     <w:lvl w:ilvl="5">
       <w:start w:val="1"/>
       <w:numFmt w:val="bullet"/>
-      <w:lvlText w:val="▪"/>
-      <w:lvlJc w:val="left"/>
-      <w:pPr>
-        <w:ind w:left="4320" w:firstLine="3960"/>
-      </w:pPr>
-      <w:rPr>
-        <w:rFonts w:ascii="Arial" w:eastAsia="Arial" w:hAnsi="Arial" w:cs="Arial"/>
-        <w:vertAlign w:val="baseline"/>
+      <w:lvlText w:val=""/>
+      <w:lvlJc w:val="left"/>
+      <w:pPr>
+        <w:ind w:left="2160" w:hanging="360"/>
+      </w:pPr>
+      <w:rPr>
+        <w:rFonts w:ascii="Wingdings" w:hAnsi="Wingdings" w:hint="default"/>
       </w:rPr>
     </w:lvl>
     <w:lvl w:ilvl="6">
       <w:start w:val="1"/>
       <w:numFmt w:val="bullet"/>
-      <w:lvlText w:val="●"/>
-      <w:lvlJc w:val="left"/>
-      <w:pPr>
-        <w:ind w:left="5040" w:firstLine="4680"/>
-      </w:pPr>
-      <w:rPr>
-        <w:rFonts w:ascii="Arial" w:eastAsia="Arial" w:hAnsi="Arial" w:cs="Arial"/>
-        <w:vertAlign w:val="baseline"/>
+      <w:lvlText w:val=""/>
+      <w:lvlJc w:val="left"/>
+      <w:pPr>
+        <w:ind w:left="2520" w:hanging="360"/>
+      </w:pPr>
+      <w:rPr>
+        <w:rFonts w:ascii="Wingdings" w:hAnsi="Wingdings" w:hint="default"/>
       </w:rPr>
     </w:lvl>
     <w:lvl w:ilvl="7">
       <w:start w:val="1"/>
       <w:numFmt w:val="bullet"/>
-      <w:lvlText w:val="o"/>
-      <w:lvlJc w:val="left"/>
-      <w:pPr>
-        <w:ind w:left="5760" w:firstLine="5400"/>
-      </w:pPr>
-      <w:rPr>
-        <w:rFonts w:ascii="Arial" w:eastAsia="Arial" w:hAnsi="Arial" w:cs="Arial"/>
-        <w:vertAlign w:val="baseline"/>
+      <w:lvlText w:val=""/>
+      <w:lvlJc w:val="left"/>
+      <w:pPr>
+        <w:ind w:left="2880" w:hanging="360"/>
+      </w:pPr>
+      <w:rPr>
+        <w:rFonts w:ascii="Symbol" w:hAnsi="Symbol" w:hint="default"/>
       </w:rPr>
     </w:lvl>
     <w:lvl w:ilvl="8">
       <w:start w:val="1"/>
       <w:numFmt w:val="bullet"/>
-      <w:lvlText w:val="▪"/>
-      <w:lvlJc w:val="left"/>
-      <w:pPr>
-        <w:ind w:left="6480" w:firstLine="6120"/>
-      </w:pPr>
-      <w:rPr>
-        <w:rFonts w:ascii="Arial" w:eastAsia="Arial" w:hAnsi="Arial" w:cs="Arial"/>
-        <w:vertAlign w:val="baseline"/>
+      <w:lvlText w:val=""/>
+      <w:lvlJc w:val="left"/>
+      <w:pPr>
+        <w:ind w:left="3240" w:hanging="360"/>
+      </w:pPr>
+      <w:rPr>
+        <w:rFonts w:ascii="Symbol" w:hAnsi="Symbol" w:hint="default"/>
       </w:rPr>
     </w:lvl>
   </w:abstractNum>
   <w:abstractNum w:abstractNumId="3">
-    <w:nsid w:val="7CB87409"/>
+    <w:nsid w:val="088E6474"/>
+    <w:multiLevelType w:val="hybridMultilevel"/>
+    <w:tmpl w:val="10CCD3BC"/>
+    <w:lvl w:ilvl="0" w:tplc="04090001">
+      <w:start w:val="1"/>
+      <w:numFmt w:val="bullet"/>
+      <w:lvlText w:val=""/>
+      <w:lvlJc w:val="left"/>
+      <w:pPr>
+        <w:ind w:left="475" w:hanging="360"/>
+      </w:pPr>
+      <w:rPr>
+        <w:rFonts w:ascii="Symbol" w:hAnsi="Symbol" w:hint="default"/>
+      </w:rPr>
+    </w:lvl>
+    <w:lvl w:ilvl="1" w:tplc="04090003" w:tentative="1">
+      <w:start w:val="1"/>
+      <w:numFmt w:val="bullet"/>
+      <w:lvlText w:val="o"/>
+      <w:lvlJc w:val="left"/>
+      <w:pPr>
+        <w:ind w:left="1195" w:hanging="360"/>
+      </w:pPr>
+      <w:rPr>
+        <w:rFonts w:ascii="Courier New" w:hAnsi="Courier New" w:cs="Courier New" w:hint="default"/>
+      </w:rPr>
+    </w:lvl>
+    <w:lvl w:ilvl="2" w:tplc="04090005" w:tentative="1">
+      <w:start w:val="1"/>
+      <w:numFmt w:val="bullet"/>
+      <w:lvlText w:val=""/>
+      <w:lvlJc w:val="left"/>
+      <w:pPr>
+        <w:ind w:left="1915" w:hanging="360"/>
+      </w:pPr>
+      <w:rPr>
+        <w:rFonts w:ascii="Wingdings" w:hAnsi="Wingdings" w:hint="default"/>
+      </w:rPr>
+    </w:lvl>
+    <w:lvl w:ilvl="3" w:tplc="04090001" w:tentative="1">
+      <w:start w:val="1"/>
+      <w:numFmt w:val="bullet"/>
+      <w:lvlText w:val=""/>
+      <w:lvlJc w:val="left"/>
+      <w:pPr>
+        <w:ind w:left="2635" w:hanging="360"/>
+      </w:pPr>
+      <w:rPr>
+        <w:rFonts w:ascii="Symbol" w:hAnsi="Symbol" w:hint="default"/>
+      </w:rPr>
+    </w:lvl>
+    <w:lvl w:ilvl="4" w:tplc="04090003" w:tentative="1">
+      <w:start w:val="1"/>
+      <w:numFmt w:val="bullet"/>
+      <w:lvlText w:val="o"/>
+      <w:lvlJc w:val="left"/>
+      <w:pPr>
+        <w:ind w:left="3355" w:hanging="360"/>
+      </w:pPr>
+      <w:rPr>
+        <w:rFonts w:ascii="Courier New" w:hAnsi="Courier New" w:cs="Courier New" w:hint="default"/>
+      </w:rPr>
+    </w:lvl>
+    <w:lvl w:ilvl="5" w:tplc="04090005" w:tentative="1">
+      <w:start w:val="1"/>
+      <w:numFmt w:val="bullet"/>
+      <w:lvlText w:val=""/>
+      <w:lvlJc w:val="left"/>
+      <w:pPr>
+        <w:ind w:left="4075" w:hanging="360"/>
+      </w:pPr>
+      <w:rPr>
+        <w:rFonts w:ascii="Wingdings" w:hAnsi="Wingdings" w:hint="default"/>
+      </w:rPr>
+    </w:lvl>
+    <w:lvl w:ilvl="6" w:tplc="04090001" w:tentative="1">
+      <w:start w:val="1"/>
+      <w:numFmt w:val="bullet"/>
+      <w:lvlText w:val=""/>
+      <w:lvlJc w:val="left"/>
+      <w:pPr>
+        <w:ind w:left="4795" w:hanging="360"/>
+      </w:pPr>
+      <w:rPr>
+        <w:rFonts w:ascii="Symbol" w:hAnsi="Symbol" w:hint="default"/>
+      </w:rPr>
+    </w:lvl>
+    <w:lvl w:ilvl="7" w:tplc="04090003" w:tentative="1">
+      <w:start w:val="1"/>
+      <w:numFmt w:val="bullet"/>
+      <w:lvlText w:val="o"/>
+      <w:lvlJc w:val="left"/>
+      <w:pPr>
+        <w:ind w:left="5515" w:hanging="360"/>
+      </w:pPr>
+      <w:rPr>
+        <w:rFonts w:ascii="Courier New" w:hAnsi="Courier New" w:cs="Courier New" w:hint="default"/>
+      </w:rPr>
+    </w:lvl>
+    <w:lvl w:ilvl="8" w:tplc="04090005" w:tentative="1">
+      <w:start w:val="1"/>
+      <w:numFmt w:val="bullet"/>
+      <w:lvlText w:val=""/>
+      <w:lvlJc w:val="left"/>
+      <w:pPr>
+        <w:ind w:left="6235" w:hanging="360"/>
+      </w:pPr>
+      <w:rPr>
+        <w:rFonts w:ascii="Wingdings" w:hAnsi="Wingdings" w:hint="default"/>
+      </w:rPr>
+    </w:lvl>
+  </w:abstractNum>
+  <w:abstractNum w:abstractNumId="4">
+    <w:nsid w:val="0CD91039"/>
     <w:multiLevelType w:val="multilevel"/>
-    <w:tmpl w:val="A68E2B4C"/>
+    <w:tmpl w:val="B6F66CE0"/>
     <w:lvl w:ilvl="0">
       <w:start w:val="1"/>
       <w:numFmt w:val="bullet"/>
+      <w:lvlText w:val=""/>
+      <w:lvlJc w:val="left"/>
+      <w:pPr>
+        <w:ind w:left="475" w:hanging="360"/>
+      </w:pPr>
+      <w:rPr>
+        <w:rFonts w:ascii="Symbol" w:hAnsi="Symbol" w:hint="default"/>
+        <w:vertAlign w:val="baseline"/>
+      </w:rPr>
+    </w:lvl>
+    <w:lvl w:ilvl="1">
+      <w:start w:val="1"/>
+      <w:numFmt w:val="bullet"/>
+      <w:lvlText w:val="o"/>
+      <w:lvlJc w:val="left"/>
+      <w:pPr>
+        <w:ind w:left="1440" w:hanging="360"/>
+      </w:pPr>
+      <w:rPr>
+        <w:rFonts w:ascii="Arial" w:eastAsia="Arial" w:hAnsi="Arial" w:cs="Arial"/>
+        <w:vertAlign w:val="baseline"/>
+      </w:rPr>
+    </w:lvl>
+    <w:lvl w:ilvl="2">
+      <w:start w:val="1"/>
+      <w:numFmt w:val="bullet"/>
+      <w:lvlText w:val="▪"/>
+      <w:lvlJc w:val="left"/>
+      <w:pPr>
+        <w:ind w:left="2160" w:hanging="360"/>
+      </w:pPr>
+      <w:rPr>
+        <w:rFonts w:ascii="Arial" w:eastAsia="Arial" w:hAnsi="Arial" w:cs="Arial"/>
+        <w:vertAlign w:val="baseline"/>
+      </w:rPr>
+    </w:lvl>
+    <w:lvl w:ilvl="3">
+      <w:start w:val="1"/>
+      <w:numFmt w:val="bullet"/>
       <w:lvlText w:val="●"/>
       <w:lvlJc w:val="left"/>
       <w:pPr>
-        <w:ind w:left="360" w:firstLine="115"/>
-      </w:pPr>
-      <w:rPr>
-        <w:rFonts w:ascii="Arial" w:eastAsia="Arial" w:hAnsi="Arial" w:cs="Arial"/>
-        <w:vertAlign w:val="baseline"/>
+        <w:ind w:left="2880" w:hanging="360"/>
+      </w:pPr>
+      <w:rPr>
+        <w:rFonts w:ascii="Arial" w:eastAsia="Arial" w:hAnsi="Arial" w:cs="Arial"/>
+        <w:vertAlign w:val="baseline"/>
+      </w:rPr>
+    </w:lvl>
+    <w:lvl w:ilvl="4">
+      <w:start w:val="1"/>
+      <w:numFmt w:val="bullet"/>
+      <w:lvlText w:val="o"/>
+      <w:lvlJc w:val="left"/>
+      <w:pPr>
+        <w:ind w:left="3600" w:hanging="360"/>
+      </w:pPr>
+      <w:rPr>
+        <w:rFonts w:ascii="Arial" w:eastAsia="Arial" w:hAnsi="Arial" w:cs="Arial"/>
+        <w:vertAlign w:val="baseline"/>
+      </w:rPr>
+    </w:lvl>
+    <w:lvl w:ilvl="5">
+      <w:start w:val="1"/>
+      <w:numFmt w:val="bullet"/>
+      <w:lvlText w:val="▪"/>
+      <w:lvlJc w:val="left"/>
+      <w:pPr>
+        <w:ind w:left="4320" w:hanging="360"/>
+      </w:pPr>
+      <w:rPr>
+        <w:rFonts w:ascii="Arial" w:eastAsia="Arial" w:hAnsi="Arial" w:cs="Arial"/>
+        <w:vertAlign w:val="baseline"/>
+      </w:rPr>
+    </w:lvl>
+    <w:lvl w:ilvl="6">
+      <w:start w:val="1"/>
+      <w:numFmt w:val="bullet"/>
+      <w:lvlText w:val="●"/>
+      <w:lvlJc w:val="left"/>
+      <w:pPr>
+        <w:ind w:left="5040" w:hanging="360"/>
+      </w:pPr>
+      <w:rPr>
+        <w:rFonts w:ascii="Arial" w:eastAsia="Arial" w:hAnsi="Arial" w:cs="Arial"/>
+        <w:vertAlign w:val="baseline"/>
+      </w:rPr>
+    </w:lvl>
+    <w:lvl w:ilvl="7">
+      <w:start w:val="1"/>
+      <w:numFmt w:val="bullet"/>
+      <w:lvlText w:val="o"/>
+      <w:lvlJc w:val="left"/>
+      <w:pPr>
+        <w:ind w:left="5760" w:hanging="360"/>
+      </w:pPr>
+      <w:rPr>
+        <w:rFonts w:ascii="Arial" w:eastAsia="Arial" w:hAnsi="Arial" w:cs="Arial"/>
+        <w:vertAlign w:val="baseline"/>
+      </w:rPr>
+    </w:lvl>
+    <w:lvl w:ilvl="8">
+      <w:start w:val="1"/>
+      <w:numFmt w:val="bullet"/>
+      <w:lvlText w:val="▪"/>
+      <w:lvlJc w:val="left"/>
+      <w:pPr>
+        <w:ind w:left="6480" w:hanging="360"/>
+      </w:pPr>
+      <w:rPr>
+        <w:rFonts w:ascii="Arial" w:eastAsia="Arial" w:hAnsi="Arial" w:cs="Arial"/>
+        <w:vertAlign w:val="baseline"/>
+      </w:rPr>
+    </w:lvl>
+  </w:abstractNum>
+  <w:abstractNum w:abstractNumId="5">
+    <w:nsid w:val="0E725BF1"/>
+    <w:multiLevelType w:val="multilevel"/>
+    <w:tmpl w:val="32BCC6B0"/>
+    <w:lvl w:ilvl="0">
+      <w:start w:val="1"/>
+      <w:numFmt w:val="bullet"/>
+      <w:lvlText w:val="•"/>
+      <w:lvlJc w:val="left"/>
+      <w:pPr>
+        <w:ind w:left="360" w:hanging="360"/>
+      </w:pPr>
+      <w:rPr>
+        <w:rFonts w:ascii="Arial" w:hAnsi="Arial" w:hint="default"/>
+        <w:sz w:val="24"/>
       </w:rPr>
     </w:lvl>
     <w:lvl w:ilvl="1">
       <w:start w:val="1"/>
       <w:numFmt w:val="bullet"/>
-      <w:lvlText w:val="o"/>
-      <w:lvlJc w:val="left"/>
-      <w:pPr>
-        <w:ind w:left="1325" w:firstLine="965"/>
-      </w:pPr>
-      <w:rPr>
-        <w:rFonts w:ascii="Arial" w:eastAsia="Arial" w:hAnsi="Arial" w:cs="Arial"/>
-        <w:vertAlign w:val="baseline"/>
+      <w:lvlText w:val=""/>
+      <w:lvlJc w:val="left"/>
+      <w:pPr>
+        <w:ind w:left="720" w:hanging="360"/>
+      </w:pPr>
+      <w:rPr>
+        <w:rFonts w:ascii="Wingdings" w:hAnsi="Wingdings" w:hint="default"/>
       </w:rPr>
     </w:lvl>
     <w:lvl w:ilvl="2">
       <w:start w:val="1"/>
       <w:numFmt w:val="bullet"/>
+      <w:lvlText w:val=""/>
+      <w:lvlJc w:val="left"/>
+      <w:pPr>
+        <w:ind w:left="1080" w:hanging="360"/>
+      </w:pPr>
+      <w:rPr>
+        <w:rFonts w:ascii="Wingdings" w:hAnsi="Wingdings" w:hint="default"/>
+      </w:rPr>
+    </w:lvl>
+    <w:lvl w:ilvl="3">
+      <w:start w:val="1"/>
+      <w:numFmt w:val="bullet"/>
+      <w:lvlText w:val=""/>
+      <w:lvlJc w:val="left"/>
+      <w:pPr>
+        <w:ind w:left="1440" w:hanging="360"/>
+      </w:pPr>
+      <w:rPr>
+        <w:rFonts w:ascii="Symbol" w:hAnsi="Symbol" w:hint="default"/>
+      </w:rPr>
+    </w:lvl>
+    <w:lvl w:ilvl="4">
+      <w:start w:val="1"/>
+      <w:numFmt w:val="bullet"/>
+      <w:lvlText w:val=""/>
+      <w:lvlJc w:val="left"/>
+      <w:pPr>
+        <w:ind w:left="1800" w:hanging="360"/>
+      </w:pPr>
+      <w:rPr>
+        <w:rFonts w:ascii="Symbol" w:hAnsi="Symbol" w:hint="default"/>
+      </w:rPr>
+    </w:lvl>
+    <w:lvl w:ilvl="5">
+      <w:start w:val="1"/>
+      <w:numFmt w:val="bullet"/>
+      <w:lvlText w:val=""/>
+      <w:lvlJc w:val="left"/>
+      <w:pPr>
+        <w:ind w:left="2160" w:hanging="360"/>
+      </w:pPr>
+      <w:rPr>
+        <w:rFonts w:ascii="Wingdings" w:hAnsi="Wingdings" w:hint="default"/>
+      </w:rPr>
+    </w:lvl>
+    <w:lvl w:ilvl="6">
+      <w:start w:val="1"/>
+      <w:numFmt w:val="bullet"/>
+      <w:lvlText w:val=""/>
+      <w:lvlJc w:val="left"/>
+      <w:pPr>
+        <w:ind w:left="2520" w:hanging="360"/>
+      </w:pPr>
+      <w:rPr>
+        <w:rFonts w:ascii="Wingdings" w:hAnsi="Wingdings" w:hint="default"/>
+      </w:rPr>
+    </w:lvl>
+    <w:lvl w:ilvl="7">
+      <w:start w:val="1"/>
+      <w:numFmt w:val="bullet"/>
+      <w:lvlText w:val=""/>
+      <w:lvlJc w:val="left"/>
+      <w:pPr>
+        <w:ind w:left="2880" w:hanging="360"/>
+      </w:pPr>
+      <w:rPr>
+        <w:rFonts w:ascii="Symbol" w:hAnsi="Symbol" w:hint="default"/>
+      </w:rPr>
+    </w:lvl>
+    <w:lvl w:ilvl="8">
+      <w:start w:val="1"/>
+      <w:numFmt w:val="bullet"/>
+      <w:lvlText w:val=""/>
+      <w:lvlJc w:val="left"/>
+      <w:pPr>
+        <w:ind w:left="3240" w:hanging="360"/>
+      </w:pPr>
+      <w:rPr>
+        <w:rFonts w:ascii="Symbol" w:hAnsi="Symbol" w:hint="default"/>
+      </w:rPr>
+    </w:lvl>
+  </w:abstractNum>
+  <w:abstractNum w:abstractNumId="6">
+    <w:nsid w:val="0F403B60"/>
+    <w:multiLevelType w:val="hybridMultilevel"/>
+    <w:tmpl w:val="4582EFB4"/>
+    <w:lvl w:ilvl="0" w:tplc="04090001">
+      <w:start w:val="1"/>
+      <w:numFmt w:val="bullet"/>
+      <w:lvlText w:val=""/>
+      <w:lvlJc w:val="left"/>
+      <w:pPr>
+        <w:ind w:left="475" w:hanging="360"/>
+      </w:pPr>
+      <w:rPr>
+        <w:rFonts w:ascii="Symbol" w:hAnsi="Symbol" w:hint="default"/>
+      </w:rPr>
+    </w:lvl>
+    <w:lvl w:ilvl="1" w:tplc="04090003" w:tentative="1">
+      <w:start w:val="1"/>
+      <w:numFmt w:val="bullet"/>
+      <w:lvlText w:val="o"/>
+      <w:lvlJc w:val="left"/>
+      <w:pPr>
+        <w:ind w:left="1195" w:hanging="360"/>
+      </w:pPr>
+      <w:rPr>
+        <w:rFonts w:ascii="Courier New" w:hAnsi="Courier New" w:cs="Courier New" w:hint="default"/>
+      </w:rPr>
+    </w:lvl>
+    <w:lvl w:ilvl="2" w:tplc="04090005" w:tentative="1">
+      <w:start w:val="1"/>
+      <w:numFmt w:val="bullet"/>
+      <w:lvlText w:val=""/>
+      <w:lvlJc w:val="left"/>
+      <w:pPr>
+        <w:ind w:left="1915" w:hanging="360"/>
+      </w:pPr>
+      <w:rPr>
+        <w:rFonts w:ascii="Wingdings" w:hAnsi="Wingdings" w:hint="default"/>
+      </w:rPr>
+    </w:lvl>
+    <w:lvl w:ilvl="3" w:tplc="04090001" w:tentative="1">
+      <w:start w:val="1"/>
+      <w:numFmt w:val="bullet"/>
+      <w:lvlText w:val=""/>
+      <w:lvlJc w:val="left"/>
+      <w:pPr>
+        <w:ind w:left="2635" w:hanging="360"/>
+      </w:pPr>
+      <w:rPr>
+        <w:rFonts w:ascii="Symbol" w:hAnsi="Symbol" w:hint="default"/>
+      </w:rPr>
+    </w:lvl>
+    <w:lvl w:ilvl="4" w:tplc="04090003" w:tentative="1">
+      <w:start w:val="1"/>
+      <w:numFmt w:val="bullet"/>
+      <w:lvlText w:val="o"/>
+      <w:lvlJc w:val="left"/>
+      <w:pPr>
+        <w:ind w:left="3355" w:hanging="360"/>
+      </w:pPr>
+      <w:rPr>
+        <w:rFonts w:ascii="Courier New" w:hAnsi="Courier New" w:cs="Courier New" w:hint="default"/>
+      </w:rPr>
+    </w:lvl>
+    <w:lvl w:ilvl="5" w:tplc="04090005" w:tentative="1">
+      <w:start w:val="1"/>
+      <w:numFmt w:val="bullet"/>
+      <w:lvlText w:val=""/>
+      <w:lvlJc w:val="left"/>
+      <w:pPr>
+        <w:ind w:left="4075" w:hanging="360"/>
+      </w:pPr>
+      <w:rPr>
+        <w:rFonts w:ascii="Wingdings" w:hAnsi="Wingdings" w:hint="default"/>
+      </w:rPr>
+    </w:lvl>
+    <w:lvl w:ilvl="6" w:tplc="04090001" w:tentative="1">
+      <w:start w:val="1"/>
+      <w:numFmt w:val="bullet"/>
+      <w:lvlText w:val=""/>
+      <w:lvlJc w:val="left"/>
+      <w:pPr>
+        <w:ind w:left="4795" w:hanging="360"/>
+      </w:pPr>
+      <w:rPr>
+        <w:rFonts w:ascii="Symbol" w:hAnsi="Symbol" w:hint="default"/>
+      </w:rPr>
+    </w:lvl>
+    <w:lvl w:ilvl="7" w:tplc="04090003" w:tentative="1">
+      <w:start w:val="1"/>
+      <w:numFmt w:val="bullet"/>
+      <w:lvlText w:val="o"/>
+      <w:lvlJc w:val="left"/>
+      <w:pPr>
+        <w:ind w:left="5515" w:hanging="360"/>
+      </w:pPr>
+      <w:rPr>
+        <w:rFonts w:ascii="Courier New" w:hAnsi="Courier New" w:cs="Courier New" w:hint="default"/>
+      </w:rPr>
+    </w:lvl>
+    <w:lvl w:ilvl="8" w:tplc="04090005" w:tentative="1">
+      <w:start w:val="1"/>
+      <w:numFmt w:val="bullet"/>
+      <w:lvlText w:val=""/>
+      <w:lvlJc w:val="left"/>
+      <w:pPr>
+        <w:ind w:left="6235" w:hanging="360"/>
+      </w:pPr>
+      <w:rPr>
+        <w:rFonts w:ascii="Wingdings" w:hAnsi="Wingdings" w:hint="default"/>
+      </w:rPr>
+    </w:lvl>
+  </w:abstractNum>
+  <w:abstractNum w:abstractNumId="7">
+    <w:nsid w:val="102F0C36"/>
+    <w:multiLevelType w:val="multilevel"/>
+    <w:tmpl w:val="1C4E42AE"/>
+    <w:lvl w:ilvl="0">
+      <w:start w:val="1"/>
+      <w:numFmt w:val="bullet"/>
+      <w:lvlText w:val=""/>
+      <w:lvlJc w:val="left"/>
+      <w:pPr>
+        <w:ind w:left="720" w:hanging="360"/>
+      </w:pPr>
+      <w:rPr>
+        <w:rFonts w:ascii="Symbol" w:hAnsi="Symbol" w:hint="default"/>
+      </w:rPr>
+    </w:lvl>
+    <w:lvl w:ilvl="1">
+      <w:start w:val="1"/>
+      <w:numFmt w:val="bullet"/>
+      <w:lvlText w:val="o"/>
+      <w:lvlJc w:val="left"/>
+      <w:pPr>
+        <w:ind w:left="1440" w:hanging="360"/>
+      </w:pPr>
+      <w:rPr>
+        <w:rFonts w:ascii="Courier New" w:hAnsi="Courier New" w:cs="Courier New" w:hint="default"/>
+      </w:rPr>
+    </w:lvl>
+    <w:lvl w:ilvl="2">
+      <w:start w:val="1"/>
+      <w:numFmt w:val="bullet"/>
+      <w:lvlText w:val=""/>
+      <w:lvlJc w:val="left"/>
+      <w:pPr>
+        <w:ind w:left="2160" w:hanging="360"/>
+      </w:pPr>
+      <w:rPr>
+        <w:rFonts w:ascii="Wingdings" w:hAnsi="Wingdings" w:hint="default"/>
+      </w:rPr>
+    </w:lvl>
+    <w:lvl w:ilvl="3">
+      <w:start w:val="1"/>
+      <w:numFmt w:val="bullet"/>
+      <w:lvlText w:val=""/>
+      <w:lvlJc w:val="left"/>
+      <w:pPr>
+        <w:ind w:left="2880" w:hanging="360"/>
+      </w:pPr>
+      <w:rPr>
+        <w:rFonts w:ascii="Symbol" w:hAnsi="Symbol" w:hint="default"/>
+      </w:rPr>
+    </w:lvl>
+    <w:lvl w:ilvl="4">
+      <w:start w:val="1"/>
+      <w:numFmt w:val="bullet"/>
+      <w:lvlText w:val="o"/>
+      <w:lvlJc w:val="left"/>
+      <w:pPr>
+        <w:ind w:left="3600" w:hanging="360"/>
+      </w:pPr>
+      <w:rPr>
+        <w:rFonts w:ascii="Courier New" w:hAnsi="Courier New" w:cs="Courier New" w:hint="default"/>
+      </w:rPr>
+    </w:lvl>
+    <w:lvl w:ilvl="5">
+      <w:start w:val="1"/>
+      <w:numFmt w:val="bullet"/>
+      <w:lvlText w:val=""/>
+      <w:lvlJc w:val="left"/>
+      <w:pPr>
+        <w:ind w:left="4320" w:hanging="360"/>
+      </w:pPr>
+      <w:rPr>
+        <w:rFonts w:ascii="Wingdings" w:hAnsi="Wingdings" w:hint="default"/>
+      </w:rPr>
+    </w:lvl>
+    <w:lvl w:ilvl="6">
+      <w:start w:val="1"/>
+      <w:numFmt w:val="bullet"/>
+      <w:lvlText w:val=""/>
+      <w:lvlJc w:val="left"/>
+      <w:pPr>
+        <w:ind w:left="5040" w:hanging="360"/>
+      </w:pPr>
+      <w:rPr>
+        <w:rFonts w:ascii="Symbol" w:hAnsi="Symbol" w:hint="default"/>
+      </w:rPr>
+    </w:lvl>
+    <w:lvl w:ilvl="7">
+      <w:start w:val="1"/>
+      <w:numFmt w:val="bullet"/>
+      <w:lvlText w:val="o"/>
+      <w:lvlJc w:val="left"/>
+      <w:pPr>
+        <w:ind w:left="5760" w:hanging="360"/>
+      </w:pPr>
+      <w:rPr>
+        <w:rFonts w:ascii="Courier New" w:hAnsi="Courier New" w:cs="Courier New" w:hint="default"/>
+      </w:rPr>
+    </w:lvl>
+    <w:lvl w:ilvl="8">
+      <w:start w:val="1"/>
+      <w:numFmt w:val="bullet"/>
+      <w:lvlText w:val=""/>
+      <w:lvlJc w:val="left"/>
+      <w:pPr>
+        <w:ind w:left="6480" w:hanging="360"/>
+      </w:pPr>
+      <w:rPr>
+        <w:rFonts w:ascii="Wingdings" w:hAnsi="Wingdings" w:hint="default"/>
+      </w:rPr>
+    </w:lvl>
+  </w:abstractNum>
+  <w:abstractNum w:abstractNumId="8">
+    <w:nsid w:val="109144FD"/>
+    <w:multiLevelType w:val="multilevel"/>
+    <w:tmpl w:val="F356C204"/>
+    <w:lvl w:ilvl="0">
+      <w:start w:val="1"/>
+      <w:numFmt w:val="bullet"/>
+      <w:lvlText w:val="●"/>
+      <w:lvlJc w:val="left"/>
+      <w:pPr>
+        <w:ind w:left="360" w:hanging="245"/>
+      </w:pPr>
+      <w:rPr>
+        <w:rFonts w:ascii="Arial" w:eastAsia="Arial" w:hAnsi="Arial" w:cs="Arial"/>
+        <w:vertAlign w:val="baseline"/>
+      </w:rPr>
+    </w:lvl>
+    <w:lvl w:ilvl="1">
+      <w:start w:val="1"/>
+      <w:numFmt w:val="bullet"/>
+      <w:lvlText w:val="o"/>
+      <w:lvlJc w:val="left"/>
+      <w:pPr>
+        <w:ind w:left="1325" w:hanging="360"/>
+      </w:pPr>
+      <w:rPr>
+        <w:rFonts w:ascii="Arial" w:eastAsia="Arial" w:hAnsi="Arial" w:cs="Arial"/>
+        <w:vertAlign w:val="baseline"/>
+      </w:rPr>
+    </w:lvl>
+    <w:lvl w:ilvl="2">
+      <w:start w:val="1"/>
+      <w:numFmt w:val="bullet"/>
       <w:lvlText w:val="▪"/>
       <w:lvlJc w:val="left"/>
       <w:pPr>
-        <w:ind w:left="2045" w:firstLine="1685"/>
+        <w:ind w:left="2045" w:hanging="360"/>
       </w:pPr>
       <w:rPr>
         <w:rFonts w:ascii="Arial" w:eastAsia="Arial" w:hAnsi="Arial" w:cs="Arial"/>
@@ -2168,7 +2870,7 @@
       <w:lvlText w:val="●"/>
       <w:lvlJc w:val="left"/>
       <w:pPr>
-        <w:ind w:left="2765" w:firstLine="2405"/>
+        <w:ind w:left="2765" w:hanging="360"/>
       </w:pPr>
       <w:rPr>
         <w:rFonts w:ascii="Arial" w:eastAsia="Arial" w:hAnsi="Arial" w:cs="Arial"/>
@@ -2181,7 +2883,7 @@
       <w:lvlText w:val="o"/>
       <w:lvlJc w:val="left"/>
       <w:pPr>
-        <w:ind w:left="3485" w:firstLine="3125"/>
+        <w:ind w:left="3485" w:hanging="360"/>
       </w:pPr>
       <w:rPr>
         <w:rFonts w:ascii="Arial" w:eastAsia="Arial" w:hAnsi="Arial" w:cs="Arial"/>
@@ -2194,7 +2896,7 @@
       <w:lvlText w:val="▪"/>
       <w:lvlJc w:val="left"/>
       <w:pPr>
-        <w:ind w:left="4205" w:firstLine="3845"/>
+        <w:ind w:left="4205" w:hanging="360"/>
       </w:pPr>
       <w:rPr>
         <w:rFonts w:ascii="Arial" w:eastAsia="Arial" w:hAnsi="Arial" w:cs="Arial"/>
@@ -2207,7 +2909,7 @@
       <w:lvlText w:val="●"/>
       <w:lvlJc w:val="left"/>
       <w:pPr>
-        <w:ind w:left="4925" w:firstLine="4565"/>
+        <w:ind w:left="4925" w:hanging="360"/>
       </w:pPr>
       <w:rPr>
         <w:rFonts w:ascii="Arial" w:eastAsia="Arial" w:hAnsi="Arial" w:cs="Arial"/>
@@ -2220,7 +2922,7 @@
       <w:lvlText w:val="o"/>
       <w:lvlJc w:val="left"/>
       <w:pPr>
-        <w:ind w:left="5645" w:firstLine="5285"/>
+        <w:ind w:left="5645" w:hanging="360"/>
       </w:pPr>
       <w:rPr>
         <w:rFonts w:ascii="Arial" w:eastAsia="Arial" w:hAnsi="Arial" w:cs="Arial"/>
@@ -2233,25 +2935,2442 @@
       <w:lvlText w:val="▪"/>
       <w:lvlJc w:val="left"/>
       <w:pPr>
-        <w:ind w:left="6365" w:firstLine="6005"/>
-      </w:pPr>
-      <w:rPr>
-        <w:rFonts w:ascii="Arial" w:eastAsia="Arial" w:hAnsi="Arial" w:cs="Arial"/>
-        <w:vertAlign w:val="baseline"/>
+        <w:ind w:left="6365" w:hanging="360"/>
+      </w:pPr>
+      <w:rPr>
+        <w:rFonts w:ascii="Arial" w:eastAsia="Arial" w:hAnsi="Arial" w:cs="Arial"/>
+        <w:vertAlign w:val="baseline"/>
+      </w:rPr>
+    </w:lvl>
+  </w:abstractNum>
+  <w:abstractNum w:abstractNumId="9">
+    <w:nsid w:val="11924618"/>
+    <w:multiLevelType w:val="multilevel"/>
+    <w:tmpl w:val="3A1A7F1C"/>
+    <w:lvl w:ilvl="0">
+      <w:start w:val="1"/>
+      <w:numFmt w:val="bullet"/>
+      <w:lvlText w:val=""/>
+      <w:lvlJc w:val="left"/>
+      <w:pPr>
+        <w:ind w:left="720" w:hanging="360"/>
+      </w:pPr>
+      <w:rPr>
+        <w:rFonts w:ascii="Symbol" w:hAnsi="Symbol" w:hint="default"/>
+      </w:rPr>
+    </w:lvl>
+    <w:lvl w:ilvl="1">
+      <w:start w:val="1"/>
+      <w:numFmt w:val="bullet"/>
+      <w:lvlText w:val="o"/>
+      <w:lvlJc w:val="left"/>
+      <w:pPr>
+        <w:ind w:left="1440" w:hanging="360"/>
+      </w:pPr>
+      <w:rPr>
+        <w:rFonts w:ascii="Courier New" w:hAnsi="Courier New" w:cs="Courier New" w:hint="default"/>
+      </w:rPr>
+    </w:lvl>
+    <w:lvl w:ilvl="2">
+      <w:start w:val="1"/>
+      <w:numFmt w:val="bullet"/>
+      <w:lvlText w:val=""/>
+      <w:lvlJc w:val="left"/>
+      <w:pPr>
+        <w:ind w:left="2160" w:hanging="360"/>
+      </w:pPr>
+      <w:rPr>
+        <w:rFonts w:ascii="Wingdings" w:hAnsi="Wingdings" w:hint="default"/>
+      </w:rPr>
+    </w:lvl>
+    <w:lvl w:ilvl="3">
+      <w:start w:val="1"/>
+      <w:numFmt w:val="bullet"/>
+      <w:lvlText w:val=""/>
+      <w:lvlJc w:val="left"/>
+      <w:pPr>
+        <w:ind w:left="2880" w:hanging="360"/>
+      </w:pPr>
+      <w:rPr>
+        <w:rFonts w:ascii="Symbol" w:hAnsi="Symbol" w:hint="default"/>
+      </w:rPr>
+    </w:lvl>
+    <w:lvl w:ilvl="4">
+      <w:start w:val="1"/>
+      <w:numFmt w:val="bullet"/>
+      <w:lvlText w:val="o"/>
+      <w:lvlJc w:val="left"/>
+      <w:pPr>
+        <w:ind w:left="3600" w:hanging="360"/>
+      </w:pPr>
+      <w:rPr>
+        <w:rFonts w:ascii="Courier New" w:hAnsi="Courier New" w:cs="Courier New" w:hint="default"/>
+      </w:rPr>
+    </w:lvl>
+    <w:lvl w:ilvl="5">
+      <w:start w:val="1"/>
+      <w:numFmt w:val="bullet"/>
+      <w:lvlText w:val=""/>
+      <w:lvlJc w:val="left"/>
+      <w:pPr>
+        <w:ind w:left="4320" w:hanging="360"/>
+      </w:pPr>
+      <w:rPr>
+        <w:rFonts w:ascii="Wingdings" w:hAnsi="Wingdings" w:hint="default"/>
+      </w:rPr>
+    </w:lvl>
+    <w:lvl w:ilvl="6">
+      <w:start w:val="1"/>
+      <w:numFmt w:val="bullet"/>
+      <w:lvlText w:val=""/>
+      <w:lvlJc w:val="left"/>
+      <w:pPr>
+        <w:ind w:left="5040" w:hanging="360"/>
+      </w:pPr>
+      <w:rPr>
+        <w:rFonts w:ascii="Symbol" w:hAnsi="Symbol" w:hint="default"/>
+      </w:rPr>
+    </w:lvl>
+    <w:lvl w:ilvl="7">
+      <w:start w:val="1"/>
+      <w:numFmt w:val="bullet"/>
+      <w:lvlText w:val="o"/>
+      <w:lvlJc w:val="left"/>
+      <w:pPr>
+        <w:ind w:left="5760" w:hanging="360"/>
+      </w:pPr>
+      <w:rPr>
+        <w:rFonts w:ascii="Courier New" w:hAnsi="Courier New" w:cs="Courier New" w:hint="default"/>
+      </w:rPr>
+    </w:lvl>
+    <w:lvl w:ilvl="8">
+      <w:start w:val="1"/>
+      <w:numFmt w:val="bullet"/>
+      <w:lvlText w:val=""/>
+      <w:lvlJc w:val="left"/>
+      <w:pPr>
+        <w:ind w:left="6480" w:hanging="360"/>
+      </w:pPr>
+      <w:rPr>
+        <w:rFonts w:ascii="Wingdings" w:hAnsi="Wingdings" w:hint="default"/>
+      </w:rPr>
+    </w:lvl>
+  </w:abstractNum>
+  <w:abstractNum w:abstractNumId="10">
+    <w:nsid w:val="12684FF8"/>
+    <w:multiLevelType w:val="hybridMultilevel"/>
+    <w:tmpl w:val="27F07EAC"/>
+    <w:lvl w:ilvl="0" w:tplc="04090001">
+      <w:start w:val="1"/>
+      <w:numFmt w:val="bullet"/>
+      <w:lvlText w:val=""/>
+      <w:lvlJc w:val="left"/>
+      <w:pPr>
+        <w:ind w:left="475" w:hanging="360"/>
+      </w:pPr>
+      <w:rPr>
+        <w:rFonts w:ascii="Symbol" w:hAnsi="Symbol" w:hint="default"/>
+      </w:rPr>
+    </w:lvl>
+    <w:lvl w:ilvl="1" w:tplc="04090003" w:tentative="1">
+      <w:start w:val="1"/>
+      <w:numFmt w:val="bullet"/>
+      <w:lvlText w:val="o"/>
+      <w:lvlJc w:val="left"/>
+      <w:pPr>
+        <w:ind w:left="1080" w:hanging="360"/>
+      </w:pPr>
+      <w:rPr>
+        <w:rFonts w:ascii="Courier New" w:hAnsi="Courier New" w:cs="Courier New" w:hint="default"/>
+      </w:rPr>
+    </w:lvl>
+    <w:lvl w:ilvl="2" w:tplc="04090005" w:tentative="1">
+      <w:start w:val="1"/>
+      <w:numFmt w:val="bullet"/>
+      <w:lvlText w:val=""/>
+      <w:lvlJc w:val="left"/>
+      <w:pPr>
+        <w:ind w:left="1800" w:hanging="360"/>
+      </w:pPr>
+      <w:rPr>
+        <w:rFonts w:ascii="Wingdings" w:hAnsi="Wingdings" w:hint="default"/>
+      </w:rPr>
+    </w:lvl>
+    <w:lvl w:ilvl="3" w:tplc="04090001" w:tentative="1">
+      <w:start w:val="1"/>
+      <w:numFmt w:val="bullet"/>
+      <w:lvlText w:val=""/>
+      <w:lvlJc w:val="left"/>
+      <w:pPr>
+        <w:ind w:left="2520" w:hanging="360"/>
+      </w:pPr>
+      <w:rPr>
+        <w:rFonts w:ascii="Symbol" w:hAnsi="Symbol" w:hint="default"/>
+      </w:rPr>
+    </w:lvl>
+    <w:lvl w:ilvl="4" w:tplc="04090003" w:tentative="1">
+      <w:start w:val="1"/>
+      <w:numFmt w:val="bullet"/>
+      <w:lvlText w:val="o"/>
+      <w:lvlJc w:val="left"/>
+      <w:pPr>
+        <w:ind w:left="3240" w:hanging="360"/>
+      </w:pPr>
+      <w:rPr>
+        <w:rFonts w:ascii="Courier New" w:hAnsi="Courier New" w:cs="Courier New" w:hint="default"/>
+      </w:rPr>
+    </w:lvl>
+    <w:lvl w:ilvl="5" w:tplc="04090005" w:tentative="1">
+      <w:start w:val="1"/>
+      <w:numFmt w:val="bullet"/>
+      <w:lvlText w:val=""/>
+      <w:lvlJc w:val="left"/>
+      <w:pPr>
+        <w:ind w:left="3960" w:hanging="360"/>
+      </w:pPr>
+      <w:rPr>
+        <w:rFonts w:ascii="Wingdings" w:hAnsi="Wingdings" w:hint="default"/>
+      </w:rPr>
+    </w:lvl>
+    <w:lvl w:ilvl="6" w:tplc="04090001" w:tentative="1">
+      <w:start w:val="1"/>
+      <w:numFmt w:val="bullet"/>
+      <w:lvlText w:val=""/>
+      <w:lvlJc w:val="left"/>
+      <w:pPr>
+        <w:ind w:left="4680" w:hanging="360"/>
+      </w:pPr>
+      <w:rPr>
+        <w:rFonts w:ascii="Symbol" w:hAnsi="Symbol" w:hint="default"/>
+      </w:rPr>
+    </w:lvl>
+    <w:lvl w:ilvl="7" w:tplc="04090003" w:tentative="1">
+      <w:start w:val="1"/>
+      <w:numFmt w:val="bullet"/>
+      <w:lvlText w:val="o"/>
+      <w:lvlJc w:val="left"/>
+      <w:pPr>
+        <w:ind w:left="5400" w:hanging="360"/>
+      </w:pPr>
+      <w:rPr>
+        <w:rFonts w:ascii="Courier New" w:hAnsi="Courier New" w:cs="Courier New" w:hint="default"/>
+      </w:rPr>
+    </w:lvl>
+    <w:lvl w:ilvl="8" w:tplc="04090005" w:tentative="1">
+      <w:start w:val="1"/>
+      <w:numFmt w:val="bullet"/>
+      <w:lvlText w:val=""/>
+      <w:lvlJc w:val="left"/>
+      <w:pPr>
+        <w:ind w:left="6120" w:hanging="360"/>
+      </w:pPr>
+      <w:rPr>
+        <w:rFonts w:ascii="Wingdings" w:hAnsi="Wingdings" w:hint="default"/>
+      </w:rPr>
+    </w:lvl>
+  </w:abstractNum>
+  <w:abstractNum w:abstractNumId="11">
+    <w:nsid w:val="177B7831"/>
+    <w:multiLevelType w:val="multilevel"/>
+    <w:tmpl w:val="32BCC6B0"/>
+    <w:lvl w:ilvl="0">
+      <w:start w:val="1"/>
+      <w:numFmt w:val="bullet"/>
+      <w:lvlText w:val="•"/>
+      <w:lvlJc w:val="left"/>
+      <w:pPr>
+        <w:ind w:left="360" w:hanging="360"/>
+      </w:pPr>
+      <w:rPr>
+        <w:rFonts w:ascii="Arial" w:hAnsi="Arial" w:hint="default"/>
+        <w:sz w:val="24"/>
+      </w:rPr>
+    </w:lvl>
+    <w:lvl w:ilvl="1">
+      <w:start w:val="1"/>
+      <w:numFmt w:val="bullet"/>
+      <w:lvlText w:val=""/>
+      <w:lvlJc w:val="left"/>
+      <w:pPr>
+        <w:ind w:left="720" w:hanging="360"/>
+      </w:pPr>
+      <w:rPr>
+        <w:rFonts w:ascii="Wingdings" w:hAnsi="Wingdings" w:hint="default"/>
+      </w:rPr>
+    </w:lvl>
+    <w:lvl w:ilvl="2">
+      <w:start w:val="1"/>
+      <w:numFmt w:val="bullet"/>
+      <w:lvlText w:val=""/>
+      <w:lvlJc w:val="left"/>
+      <w:pPr>
+        <w:ind w:left="1080" w:hanging="360"/>
+      </w:pPr>
+      <w:rPr>
+        <w:rFonts w:ascii="Wingdings" w:hAnsi="Wingdings" w:hint="default"/>
+      </w:rPr>
+    </w:lvl>
+    <w:lvl w:ilvl="3">
+      <w:start w:val="1"/>
+      <w:numFmt w:val="bullet"/>
+      <w:lvlText w:val=""/>
+      <w:lvlJc w:val="left"/>
+      <w:pPr>
+        <w:ind w:left="1440" w:hanging="360"/>
+      </w:pPr>
+      <w:rPr>
+        <w:rFonts w:ascii="Symbol" w:hAnsi="Symbol" w:hint="default"/>
+      </w:rPr>
+    </w:lvl>
+    <w:lvl w:ilvl="4">
+      <w:start w:val="1"/>
+      <w:numFmt w:val="bullet"/>
+      <w:lvlText w:val=""/>
+      <w:lvlJc w:val="left"/>
+      <w:pPr>
+        <w:ind w:left="1800" w:hanging="360"/>
+      </w:pPr>
+      <w:rPr>
+        <w:rFonts w:ascii="Symbol" w:hAnsi="Symbol" w:hint="default"/>
+      </w:rPr>
+    </w:lvl>
+    <w:lvl w:ilvl="5">
+      <w:start w:val="1"/>
+      <w:numFmt w:val="bullet"/>
+      <w:lvlText w:val=""/>
+      <w:lvlJc w:val="left"/>
+      <w:pPr>
+        <w:ind w:left="2160" w:hanging="360"/>
+      </w:pPr>
+      <w:rPr>
+        <w:rFonts w:ascii="Wingdings" w:hAnsi="Wingdings" w:hint="default"/>
+      </w:rPr>
+    </w:lvl>
+    <w:lvl w:ilvl="6">
+      <w:start w:val="1"/>
+      <w:numFmt w:val="bullet"/>
+      <w:lvlText w:val=""/>
+      <w:lvlJc w:val="left"/>
+      <w:pPr>
+        <w:ind w:left="2520" w:hanging="360"/>
+      </w:pPr>
+      <w:rPr>
+        <w:rFonts w:ascii="Wingdings" w:hAnsi="Wingdings" w:hint="default"/>
+      </w:rPr>
+    </w:lvl>
+    <w:lvl w:ilvl="7">
+      <w:start w:val="1"/>
+      <w:numFmt w:val="bullet"/>
+      <w:lvlText w:val=""/>
+      <w:lvlJc w:val="left"/>
+      <w:pPr>
+        <w:ind w:left="2880" w:hanging="360"/>
+      </w:pPr>
+      <w:rPr>
+        <w:rFonts w:ascii="Symbol" w:hAnsi="Symbol" w:hint="default"/>
+      </w:rPr>
+    </w:lvl>
+    <w:lvl w:ilvl="8">
+      <w:start w:val="1"/>
+      <w:numFmt w:val="bullet"/>
+      <w:lvlText w:val=""/>
+      <w:lvlJc w:val="left"/>
+      <w:pPr>
+        <w:ind w:left="3240" w:hanging="360"/>
+      </w:pPr>
+      <w:rPr>
+        <w:rFonts w:ascii="Symbol" w:hAnsi="Symbol" w:hint="default"/>
+      </w:rPr>
+    </w:lvl>
+  </w:abstractNum>
+  <w:abstractNum w:abstractNumId="12">
+    <w:nsid w:val="187D16B8"/>
+    <w:multiLevelType w:val="hybridMultilevel"/>
+    <w:tmpl w:val="796A3BD0"/>
+    <w:lvl w:ilvl="0" w:tplc="04090001">
+      <w:start w:val="1"/>
+      <w:numFmt w:val="bullet"/>
+      <w:lvlText w:val=""/>
+      <w:lvlJc w:val="left"/>
+      <w:pPr>
+        <w:ind w:left="475" w:hanging="360"/>
+      </w:pPr>
+      <w:rPr>
+        <w:rFonts w:ascii="Symbol" w:hAnsi="Symbol" w:hint="default"/>
+      </w:rPr>
+    </w:lvl>
+    <w:lvl w:ilvl="1" w:tplc="04090003" w:tentative="1">
+      <w:start w:val="1"/>
+      <w:numFmt w:val="bullet"/>
+      <w:lvlText w:val="o"/>
+      <w:lvlJc w:val="left"/>
+      <w:pPr>
+        <w:ind w:left="1195" w:hanging="360"/>
+      </w:pPr>
+      <w:rPr>
+        <w:rFonts w:ascii="Courier New" w:hAnsi="Courier New" w:cs="Courier New" w:hint="default"/>
+      </w:rPr>
+    </w:lvl>
+    <w:lvl w:ilvl="2" w:tplc="04090005" w:tentative="1">
+      <w:start w:val="1"/>
+      <w:numFmt w:val="bullet"/>
+      <w:lvlText w:val=""/>
+      <w:lvlJc w:val="left"/>
+      <w:pPr>
+        <w:ind w:left="1915" w:hanging="360"/>
+      </w:pPr>
+      <w:rPr>
+        <w:rFonts w:ascii="Wingdings" w:hAnsi="Wingdings" w:hint="default"/>
+      </w:rPr>
+    </w:lvl>
+    <w:lvl w:ilvl="3" w:tplc="04090001" w:tentative="1">
+      <w:start w:val="1"/>
+      <w:numFmt w:val="bullet"/>
+      <w:lvlText w:val=""/>
+      <w:lvlJc w:val="left"/>
+      <w:pPr>
+        <w:ind w:left="2635" w:hanging="360"/>
+      </w:pPr>
+      <w:rPr>
+        <w:rFonts w:ascii="Symbol" w:hAnsi="Symbol" w:hint="default"/>
+      </w:rPr>
+    </w:lvl>
+    <w:lvl w:ilvl="4" w:tplc="04090003" w:tentative="1">
+      <w:start w:val="1"/>
+      <w:numFmt w:val="bullet"/>
+      <w:lvlText w:val="o"/>
+      <w:lvlJc w:val="left"/>
+      <w:pPr>
+        <w:ind w:left="3355" w:hanging="360"/>
+      </w:pPr>
+      <w:rPr>
+        <w:rFonts w:ascii="Courier New" w:hAnsi="Courier New" w:cs="Courier New" w:hint="default"/>
+      </w:rPr>
+    </w:lvl>
+    <w:lvl w:ilvl="5" w:tplc="04090005" w:tentative="1">
+      <w:start w:val="1"/>
+      <w:numFmt w:val="bullet"/>
+      <w:lvlText w:val=""/>
+      <w:lvlJc w:val="left"/>
+      <w:pPr>
+        <w:ind w:left="4075" w:hanging="360"/>
+      </w:pPr>
+      <w:rPr>
+        <w:rFonts w:ascii="Wingdings" w:hAnsi="Wingdings" w:hint="default"/>
+      </w:rPr>
+    </w:lvl>
+    <w:lvl w:ilvl="6" w:tplc="04090001" w:tentative="1">
+      <w:start w:val="1"/>
+      <w:numFmt w:val="bullet"/>
+      <w:lvlText w:val=""/>
+      <w:lvlJc w:val="left"/>
+      <w:pPr>
+        <w:ind w:left="4795" w:hanging="360"/>
+      </w:pPr>
+      <w:rPr>
+        <w:rFonts w:ascii="Symbol" w:hAnsi="Symbol" w:hint="default"/>
+      </w:rPr>
+    </w:lvl>
+    <w:lvl w:ilvl="7" w:tplc="04090003" w:tentative="1">
+      <w:start w:val="1"/>
+      <w:numFmt w:val="bullet"/>
+      <w:lvlText w:val="o"/>
+      <w:lvlJc w:val="left"/>
+      <w:pPr>
+        <w:ind w:left="5515" w:hanging="360"/>
+      </w:pPr>
+      <w:rPr>
+        <w:rFonts w:ascii="Courier New" w:hAnsi="Courier New" w:cs="Courier New" w:hint="default"/>
+      </w:rPr>
+    </w:lvl>
+    <w:lvl w:ilvl="8" w:tplc="04090005" w:tentative="1">
+      <w:start w:val="1"/>
+      <w:numFmt w:val="bullet"/>
+      <w:lvlText w:val=""/>
+      <w:lvlJc w:val="left"/>
+      <w:pPr>
+        <w:ind w:left="6235" w:hanging="360"/>
+      </w:pPr>
+      <w:rPr>
+        <w:rFonts w:ascii="Wingdings" w:hAnsi="Wingdings" w:hint="default"/>
+      </w:rPr>
+    </w:lvl>
+  </w:abstractNum>
+  <w:abstractNum w:abstractNumId="13">
+    <w:nsid w:val="27AA6838"/>
+    <w:multiLevelType w:val="hybridMultilevel"/>
+    <w:tmpl w:val="DBF25252"/>
+    <w:lvl w:ilvl="0" w:tplc="04090001">
+      <w:start w:val="1"/>
+      <w:numFmt w:val="bullet"/>
+      <w:lvlText w:val=""/>
+      <w:lvlJc w:val="left"/>
+      <w:pPr>
+        <w:ind w:left="475" w:hanging="360"/>
+      </w:pPr>
+      <w:rPr>
+        <w:rFonts w:ascii="Symbol" w:hAnsi="Symbol" w:hint="default"/>
+      </w:rPr>
+    </w:lvl>
+    <w:lvl w:ilvl="1" w:tplc="04090003" w:tentative="1">
+      <w:start w:val="1"/>
+      <w:numFmt w:val="bullet"/>
+      <w:lvlText w:val="o"/>
+      <w:lvlJc w:val="left"/>
+      <w:pPr>
+        <w:ind w:left="1195" w:hanging="360"/>
+      </w:pPr>
+      <w:rPr>
+        <w:rFonts w:ascii="Courier New" w:hAnsi="Courier New" w:cs="Courier New" w:hint="default"/>
+      </w:rPr>
+    </w:lvl>
+    <w:lvl w:ilvl="2" w:tplc="04090005" w:tentative="1">
+      <w:start w:val="1"/>
+      <w:numFmt w:val="bullet"/>
+      <w:lvlText w:val=""/>
+      <w:lvlJc w:val="left"/>
+      <w:pPr>
+        <w:ind w:left="1915" w:hanging="360"/>
+      </w:pPr>
+      <w:rPr>
+        <w:rFonts w:ascii="Wingdings" w:hAnsi="Wingdings" w:hint="default"/>
+      </w:rPr>
+    </w:lvl>
+    <w:lvl w:ilvl="3" w:tplc="04090001" w:tentative="1">
+      <w:start w:val="1"/>
+      <w:numFmt w:val="bullet"/>
+      <w:lvlText w:val=""/>
+      <w:lvlJc w:val="left"/>
+      <w:pPr>
+        <w:ind w:left="2635" w:hanging="360"/>
+      </w:pPr>
+      <w:rPr>
+        <w:rFonts w:ascii="Symbol" w:hAnsi="Symbol" w:hint="default"/>
+      </w:rPr>
+    </w:lvl>
+    <w:lvl w:ilvl="4" w:tplc="04090003" w:tentative="1">
+      <w:start w:val="1"/>
+      <w:numFmt w:val="bullet"/>
+      <w:lvlText w:val="o"/>
+      <w:lvlJc w:val="left"/>
+      <w:pPr>
+        <w:ind w:left="3355" w:hanging="360"/>
+      </w:pPr>
+      <w:rPr>
+        <w:rFonts w:ascii="Courier New" w:hAnsi="Courier New" w:cs="Courier New" w:hint="default"/>
+      </w:rPr>
+    </w:lvl>
+    <w:lvl w:ilvl="5" w:tplc="04090005" w:tentative="1">
+      <w:start w:val="1"/>
+      <w:numFmt w:val="bullet"/>
+      <w:lvlText w:val=""/>
+      <w:lvlJc w:val="left"/>
+      <w:pPr>
+        <w:ind w:left="4075" w:hanging="360"/>
+      </w:pPr>
+      <w:rPr>
+        <w:rFonts w:ascii="Wingdings" w:hAnsi="Wingdings" w:hint="default"/>
+      </w:rPr>
+    </w:lvl>
+    <w:lvl w:ilvl="6" w:tplc="04090001" w:tentative="1">
+      <w:start w:val="1"/>
+      <w:numFmt w:val="bullet"/>
+      <w:lvlText w:val=""/>
+      <w:lvlJc w:val="left"/>
+      <w:pPr>
+        <w:ind w:left="4795" w:hanging="360"/>
+      </w:pPr>
+      <w:rPr>
+        <w:rFonts w:ascii="Symbol" w:hAnsi="Symbol" w:hint="default"/>
+      </w:rPr>
+    </w:lvl>
+    <w:lvl w:ilvl="7" w:tplc="04090003" w:tentative="1">
+      <w:start w:val="1"/>
+      <w:numFmt w:val="bullet"/>
+      <w:lvlText w:val="o"/>
+      <w:lvlJc w:val="left"/>
+      <w:pPr>
+        <w:ind w:left="5515" w:hanging="360"/>
+      </w:pPr>
+      <w:rPr>
+        <w:rFonts w:ascii="Courier New" w:hAnsi="Courier New" w:cs="Courier New" w:hint="default"/>
+      </w:rPr>
+    </w:lvl>
+    <w:lvl w:ilvl="8" w:tplc="04090005" w:tentative="1">
+      <w:start w:val="1"/>
+      <w:numFmt w:val="bullet"/>
+      <w:lvlText w:val=""/>
+      <w:lvlJc w:val="left"/>
+      <w:pPr>
+        <w:ind w:left="6235" w:hanging="360"/>
+      </w:pPr>
+      <w:rPr>
+        <w:rFonts w:ascii="Wingdings" w:hAnsi="Wingdings" w:hint="default"/>
+      </w:rPr>
+    </w:lvl>
+  </w:abstractNum>
+  <w:abstractNum w:abstractNumId="14">
+    <w:nsid w:val="31140463"/>
+    <w:multiLevelType w:val="hybridMultilevel"/>
+    <w:tmpl w:val="E87EC52A"/>
+    <w:lvl w:ilvl="0" w:tplc="04090001">
+      <w:start w:val="1"/>
+      <w:numFmt w:val="bullet"/>
+      <w:lvlText w:val=""/>
+      <w:lvlJc w:val="left"/>
+      <w:pPr>
+        <w:ind w:left="475" w:hanging="360"/>
+      </w:pPr>
+      <w:rPr>
+        <w:rFonts w:ascii="Symbol" w:hAnsi="Symbol" w:hint="default"/>
+      </w:rPr>
+    </w:lvl>
+    <w:lvl w:ilvl="1" w:tplc="04090003" w:tentative="1">
+      <w:start w:val="1"/>
+      <w:numFmt w:val="bullet"/>
+      <w:lvlText w:val="o"/>
+      <w:lvlJc w:val="left"/>
+      <w:pPr>
+        <w:ind w:left="1195" w:hanging="360"/>
+      </w:pPr>
+      <w:rPr>
+        <w:rFonts w:ascii="Courier New" w:hAnsi="Courier New" w:cs="Courier New" w:hint="default"/>
+      </w:rPr>
+    </w:lvl>
+    <w:lvl w:ilvl="2" w:tplc="04090005" w:tentative="1">
+      <w:start w:val="1"/>
+      <w:numFmt w:val="bullet"/>
+      <w:lvlText w:val=""/>
+      <w:lvlJc w:val="left"/>
+      <w:pPr>
+        <w:ind w:left="1915" w:hanging="360"/>
+      </w:pPr>
+      <w:rPr>
+        <w:rFonts w:ascii="Wingdings" w:hAnsi="Wingdings" w:hint="default"/>
+      </w:rPr>
+    </w:lvl>
+    <w:lvl w:ilvl="3" w:tplc="04090001" w:tentative="1">
+      <w:start w:val="1"/>
+      <w:numFmt w:val="bullet"/>
+      <w:lvlText w:val=""/>
+      <w:lvlJc w:val="left"/>
+      <w:pPr>
+        <w:ind w:left="2635" w:hanging="360"/>
+      </w:pPr>
+      <w:rPr>
+        <w:rFonts w:ascii="Symbol" w:hAnsi="Symbol" w:hint="default"/>
+      </w:rPr>
+    </w:lvl>
+    <w:lvl w:ilvl="4" w:tplc="04090003" w:tentative="1">
+      <w:start w:val="1"/>
+      <w:numFmt w:val="bullet"/>
+      <w:lvlText w:val="o"/>
+      <w:lvlJc w:val="left"/>
+      <w:pPr>
+        <w:ind w:left="3355" w:hanging="360"/>
+      </w:pPr>
+      <w:rPr>
+        <w:rFonts w:ascii="Courier New" w:hAnsi="Courier New" w:cs="Courier New" w:hint="default"/>
+      </w:rPr>
+    </w:lvl>
+    <w:lvl w:ilvl="5" w:tplc="04090005" w:tentative="1">
+      <w:start w:val="1"/>
+      <w:numFmt w:val="bullet"/>
+      <w:lvlText w:val=""/>
+      <w:lvlJc w:val="left"/>
+      <w:pPr>
+        <w:ind w:left="4075" w:hanging="360"/>
+      </w:pPr>
+      <w:rPr>
+        <w:rFonts w:ascii="Wingdings" w:hAnsi="Wingdings" w:hint="default"/>
+      </w:rPr>
+    </w:lvl>
+    <w:lvl w:ilvl="6" w:tplc="04090001" w:tentative="1">
+      <w:start w:val="1"/>
+      <w:numFmt w:val="bullet"/>
+      <w:lvlText w:val=""/>
+      <w:lvlJc w:val="left"/>
+      <w:pPr>
+        <w:ind w:left="4795" w:hanging="360"/>
+      </w:pPr>
+      <w:rPr>
+        <w:rFonts w:ascii="Symbol" w:hAnsi="Symbol" w:hint="default"/>
+      </w:rPr>
+    </w:lvl>
+    <w:lvl w:ilvl="7" w:tplc="04090003" w:tentative="1">
+      <w:start w:val="1"/>
+      <w:numFmt w:val="bullet"/>
+      <w:lvlText w:val="o"/>
+      <w:lvlJc w:val="left"/>
+      <w:pPr>
+        <w:ind w:left="5515" w:hanging="360"/>
+      </w:pPr>
+      <w:rPr>
+        <w:rFonts w:ascii="Courier New" w:hAnsi="Courier New" w:cs="Courier New" w:hint="default"/>
+      </w:rPr>
+    </w:lvl>
+    <w:lvl w:ilvl="8" w:tplc="04090005" w:tentative="1">
+      <w:start w:val="1"/>
+      <w:numFmt w:val="bullet"/>
+      <w:lvlText w:val=""/>
+      <w:lvlJc w:val="left"/>
+      <w:pPr>
+        <w:ind w:left="6235" w:hanging="360"/>
+      </w:pPr>
+      <w:rPr>
+        <w:rFonts w:ascii="Wingdings" w:hAnsi="Wingdings" w:hint="default"/>
+      </w:rPr>
+    </w:lvl>
+  </w:abstractNum>
+  <w:abstractNum w:abstractNumId="15">
+    <w:nsid w:val="446E7479"/>
+    <w:multiLevelType w:val="multilevel"/>
+    <w:tmpl w:val="B6F66CE0"/>
+    <w:lvl w:ilvl="0">
+      <w:start w:val="1"/>
+      <w:numFmt w:val="bullet"/>
+      <w:lvlText w:val=""/>
+      <w:lvlJc w:val="left"/>
+      <w:pPr>
+        <w:ind w:left="475" w:hanging="360"/>
+      </w:pPr>
+      <w:rPr>
+        <w:rFonts w:ascii="Symbol" w:hAnsi="Symbol" w:hint="default"/>
+        <w:vertAlign w:val="baseline"/>
+      </w:rPr>
+    </w:lvl>
+    <w:lvl w:ilvl="1">
+      <w:start w:val="1"/>
+      <w:numFmt w:val="bullet"/>
+      <w:lvlText w:val="o"/>
+      <w:lvlJc w:val="left"/>
+      <w:pPr>
+        <w:ind w:left="1440" w:hanging="360"/>
+      </w:pPr>
+      <w:rPr>
+        <w:rFonts w:ascii="Arial" w:eastAsia="Arial" w:hAnsi="Arial" w:cs="Arial"/>
+        <w:vertAlign w:val="baseline"/>
+      </w:rPr>
+    </w:lvl>
+    <w:lvl w:ilvl="2">
+      <w:start w:val="1"/>
+      <w:numFmt w:val="bullet"/>
+      <w:lvlText w:val="▪"/>
+      <w:lvlJc w:val="left"/>
+      <w:pPr>
+        <w:ind w:left="2160" w:hanging="360"/>
+      </w:pPr>
+      <w:rPr>
+        <w:rFonts w:ascii="Arial" w:eastAsia="Arial" w:hAnsi="Arial" w:cs="Arial"/>
+        <w:vertAlign w:val="baseline"/>
+      </w:rPr>
+    </w:lvl>
+    <w:lvl w:ilvl="3">
+      <w:start w:val="1"/>
+      <w:numFmt w:val="bullet"/>
+      <w:lvlText w:val="●"/>
+      <w:lvlJc w:val="left"/>
+      <w:pPr>
+        <w:ind w:left="2880" w:hanging="360"/>
+      </w:pPr>
+      <w:rPr>
+        <w:rFonts w:ascii="Arial" w:eastAsia="Arial" w:hAnsi="Arial" w:cs="Arial"/>
+        <w:vertAlign w:val="baseline"/>
+      </w:rPr>
+    </w:lvl>
+    <w:lvl w:ilvl="4">
+      <w:start w:val="1"/>
+      <w:numFmt w:val="bullet"/>
+      <w:lvlText w:val="o"/>
+      <w:lvlJc w:val="left"/>
+      <w:pPr>
+        <w:ind w:left="3600" w:hanging="360"/>
+      </w:pPr>
+      <w:rPr>
+        <w:rFonts w:ascii="Arial" w:eastAsia="Arial" w:hAnsi="Arial" w:cs="Arial"/>
+        <w:vertAlign w:val="baseline"/>
+      </w:rPr>
+    </w:lvl>
+    <w:lvl w:ilvl="5">
+      <w:start w:val="1"/>
+      <w:numFmt w:val="bullet"/>
+      <w:lvlText w:val="▪"/>
+      <w:lvlJc w:val="left"/>
+      <w:pPr>
+        <w:ind w:left="4320" w:hanging="360"/>
+      </w:pPr>
+      <w:rPr>
+        <w:rFonts w:ascii="Arial" w:eastAsia="Arial" w:hAnsi="Arial" w:cs="Arial"/>
+        <w:vertAlign w:val="baseline"/>
+      </w:rPr>
+    </w:lvl>
+    <w:lvl w:ilvl="6">
+      <w:start w:val="1"/>
+      <w:numFmt w:val="bullet"/>
+      <w:lvlText w:val="●"/>
+      <w:lvlJc w:val="left"/>
+      <w:pPr>
+        <w:ind w:left="5040" w:hanging="360"/>
+      </w:pPr>
+      <w:rPr>
+        <w:rFonts w:ascii="Arial" w:eastAsia="Arial" w:hAnsi="Arial" w:cs="Arial"/>
+        <w:vertAlign w:val="baseline"/>
+      </w:rPr>
+    </w:lvl>
+    <w:lvl w:ilvl="7">
+      <w:start w:val="1"/>
+      <w:numFmt w:val="bullet"/>
+      <w:lvlText w:val="o"/>
+      <w:lvlJc w:val="left"/>
+      <w:pPr>
+        <w:ind w:left="5760" w:hanging="360"/>
+      </w:pPr>
+      <w:rPr>
+        <w:rFonts w:ascii="Arial" w:eastAsia="Arial" w:hAnsi="Arial" w:cs="Arial"/>
+        <w:vertAlign w:val="baseline"/>
+      </w:rPr>
+    </w:lvl>
+    <w:lvl w:ilvl="8">
+      <w:start w:val="1"/>
+      <w:numFmt w:val="bullet"/>
+      <w:lvlText w:val="▪"/>
+      <w:lvlJc w:val="left"/>
+      <w:pPr>
+        <w:ind w:left="6480" w:hanging="360"/>
+      </w:pPr>
+      <w:rPr>
+        <w:rFonts w:ascii="Arial" w:eastAsia="Arial" w:hAnsi="Arial" w:cs="Arial"/>
+        <w:vertAlign w:val="baseline"/>
+      </w:rPr>
+    </w:lvl>
+  </w:abstractNum>
+  <w:abstractNum w:abstractNumId="16">
+    <w:nsid w:val="44C46411"/>
+    <w:multiLevelType w:val="hybridMultilevel"/>
+    <w:tmpl w:val="D856D43A"/>
+    <w:lvl w:ilvl="0" w:tplc="BF58309E">
+      <w:start w:val="1"/>
+      <w:numFmt w:val="bullet"/>
+      <w:lvlText w:val=""/>
+      <w:lvlJc w:val="left"/>
+      <w:pPr>
+        <w:ind w:left="475" w:hanging="360"/>
+      </w:pPr>
+      <w:rPr>
+        <w:rFonts w:ascii="Symbol" w:hAnsi="Symbol" w:hint="default"/>
+      </w:rPr>
+    </w:lvl>
+    <w:lvl w:ilvl="1" w:tplc="04090003" w:tentative="1">
+      <w:start w:val="1"/>
+      <w:numFmt w:val="bullet"/>
+      <w:lvlText w:val="o"/>
+      <w:lvlJc w:val="left"/>
+      <w:pPr>
+        <w:ind w:left="1080" w:hanging="360"/>
+      </w:pPr>
+      <w:rPr>
+        <w:rFonts w:ascii="Courier New" w:hAnsi="Courier New" w:cs="Courier New" w:hint="default"/>
+      </w:rPr>
+    </w:lvl>
+    <w:lvl w:ilvl="2" w:tplc="04090005" w:tentative="1">
+      <w:start w:val="1"/>
+      <w:numFmt w:val="bullet"/>
+      <w:lvlText w:val=""/>
+      <w:lvlJc w:val="left"/>
+      <w:pPr>
+        <w:ind w:left="1800" w:hanging="360"/>
+      </w:pPr>
+      <w:rPr>
+        <w:rFonts w:ascii="Wingdings" w:hAnsi="Wingdings" w:hint="default"/>
+      </w:rPr>
+    </w:lvl>
+    <w:lvl w:ilvl="3" w:tplc="04090001" w:tentative="1">
+      <w:start w:val="1"/>
+      <w:numFmt w:val="bullet"/>
+      <w:lvlText w:val=""/>
+      <w:lvlJc w:val="left"/>
+      <w:pPr>
+        <w:ind w:left="2520" w:hanging="360"/>
+      </w:pPr>
+      <w:rPr>
+        <w:rFonts w:ascii="Symbol" w:hAnsi="Symbol" w:hint="default"/>
+      </w:rPr>
+    </w:lvl>
+    <w:lvl w:ilvl="4" w:tplc="04090003" w:tentative="1">
+      <w:start w:val="1"/>
+      <w:numFmt w:val="bullet"/>
+      <w:lvlText w:val="o"/>
+      <w:lvlJc w:val="left"/>
+      <w:pPr>
+        <w:ind w:left="3240" w:hanging="360"/>
+      </w:pPr>
+      <w:rPr>
+        <w:rFonts w:ascii="Courier New" w:hAnsi="Courier New" w:cs="Courier New" w:hint="default"/>
+      </w:rPr>
+    </w:lvl>
+    <w:lvl w:ilvl="5" w:tplc="04090005" w:tentative="1">
+      <w:start w:val="1"/>
+      <w:numFmt w:val="bullet"/>
+      <w:lvlText w:val=""/>
+      <w:lvlJc w:val="left"/>
+      <w:pPr>
+        <w:ind w:left="3960" w:hanging="360"/>
+      </w:pPr>
+      <w:rPr>
+        <w:rFonts w:ascii="Wingdings" w:hAnsi="Wingdings" w:hint="default"/>
+      </w:rPr>
+    </w:lvl>
+    <w:lvl w:ilvl="6" w:tplc="04090001" w:tentative="1">
+      <w:start w:val="1"/>
+      <w:numFmt w:val="bullet"/>
+      <w:lvlText w:val=""/>
+      <w:lvlJc w:val="left"/>
+      <w:pPr>
+        <w:ind w:left="4680" w:hanging="360"/>
+      </w:pPr>
+      <w:rPr>
+        <w:rFonts w:ascii="Symbol" w:hAnsi="Symbol" w:hint="default"/>
+      </w:rPr>
+    </w:lvl>
+    <w:lvl w:ilvl="7" w:tplc="04090003" w:tentative="1">
+      <w:start w:val="1"/>
+      <w:numFmt w:val="bullet"/>
+      <w:lvlText w:val="o"/>
+      <w:lvlJc w:val="left"/>
+      <w:pPr>
+        <w:ind w:left="5400" w:hanging="360"/>
+      </w:pPr>
+      <w:rPr>
+        <w:rFonts w:ascii="Courier New" w:hAnsi="Courier New" w:cs="Courier New" w:hint="default"/>
+      </w:rPr>
+    </w:lvl>
+    <w:lvl w:ilvl="8" w:tplc="04090005" w:tentative="1">
+      <w:start w:val="1"/>
+      <w:numFmt w:val="bullet"/>
+      <w:lvlText w:val=""/>
+      <w:lvlJc w:val="left"/>
+      <w:pPr>
+        <w:ind w:left="6120" w:hanging="360"/>
+      </w:pPr>
+      <w:rPr>
+        <w:rFonts w:ascii="Wingdings" w:hAnsi="Wingdings" w:hint="default"/>
+      </w:rPr>
+    </w:lvl>
+  </w:abstractNum>
+  <w:abstractNum w:abstractNumId="17">
+    <w:nsid w:val="468A669E"/>
+    <w:multiLevelType w:val="multilevel"/>
+    <w:tmpl w:val="07A822B0"/>
+    <w:lvl w:ilvl="0">
+      <w:start w:val="1"/>
+      <w:numFmt w:val="bullet"/>
+      <w:lvlText w:val="●"/>
+      <w:lvlJc w:val="left"/>
+      <w:pPr>
+        <w:ind w:left="360" w:hanging="245"/>
+      </w:pPr>
+      <w:rPr>
+        <w:rFonts w:ascii="Arial" w:eastAsia="Arial" w:hAnsi="Arial" w:cs="Arial"/>
+        <w:vertAlign w:val="baseline"/>
+      </w:rPr>
+    </w:lvl>
+    <w:lvl w:ilvl="1">
+      <w:start w:val="1"/>
+      <w:numFmt w:val="bullet"/>
+      <w:lvlText w:val="−"/>
+      <w:lvlJc w:val="left"/>
+      <w:pPr>
+        <w:ind w:left="1080" w:hanging="360"/>
+      </w:pPr>
+      <w:rPr>
+        <w:rFonts w:ascii="Arial" w:eastAsia="Arial" w:hAnsi="Arial" w:cs="Arial"/>
+        <w:vertAlign w:val="baseline"/>
+      </w:rPr>
+    </w:lvl>
+    <w:lvl w:ilvl="2">
+      <w:start w:val="1"/>
+      <w:numFmt w:val="bullet"/>
+      <w:lvlText w:val="▪"/>
+      <w:lvlJc w:val="left"/>
+      <w:pPr>
+        <w:ind w:left="1800" w:hanging="360"/>
+      </w:pPr>
+      <w:rPr>
+        <w:rFonts w:ascii="Arial" w:eastAsia="Arial" w:hAnsi="Arial" w:cs="Arial"/>
+        <w:vertAlign w:val="baseline"/>
+      </w:rPr>
+    </w:lvl>
+    <w:lvl w:ilvl="3">
+      <w:start w:val="1"/>
+      <w:numFmt w:val="bullet"/>
+      <w:lvlText w:val="●"/>
+      <w:lvlJc w:val="left"/>
+      <w:pPr>
+        <w:ind w:left="2520" w:hanging="360"/>
+      </w:pPr>
+      <w:rPr>
+        <w:rFonts w:ascii="Arial" w:eastAsia="Arial" w:hAnsi="Arial" w:cs="Arial"/>
+        <w:vertAlign w:val="baseline"/>
+      </w:rPr>
+    </w:lvl>
+    <w:lvl w:ilvl="4">
+      <w:start w:val="1"/>
+      <w:numFmt w:val="bullet"/>
+      <w:lvlText w:val="o"/>
+      <w:lvlJc w:val="left"/>
+      <w:pPr>
+        <w:ind w:left="3240" w:hanging="360"/>
+      </w:pPr>
+      <w:rPr>
+        <w:rFonts w:ascii="Arial" w:eastAsia="Arial" w:hAnsi="Arial" w:cs="Arial"/>
+        <w:vertAlign w:val="baseline"/>
+      </w:rPr>
+    </w:lvl>
+    <w:lvl w:ilvl="5">
+      <w:start w:val="1"/>
+      <w:numFmt w:val="bullet"/>
+      <w:lvlText w:val="▪"/>
+      <w:lvlJc w:val="left"/>
+      <w:pPr>
+        <w:ind w:left="3960" w:hanging="360"/>
+      </w:pPr>
+      <w:rPr>
+        <w:rFonts w:ascii="Arial" w:eastAsia="Arial" w:hAnsi="Arial" w:cs="Arial"/>
+        <w:vertAlign w:val="baseline"/>
+      </w:rPr>
+    </w:lvl>
+    <w:lvl w:ilvl="6">
+      <w:start w:val="1"/>
+      <w:numFmt w:val="bullet"/>
+      <w:lvlText w:val="●"/>
+      <w:lvlJc w:val="left"/>
+      <w:pPr>
+        <w:ind w:left="4680" w:hanging="360"/>
+      </w:pPr>
+      <w:rPr>
+        <w:rFonts w:ascii="Arial" w:eastAsia="Arial" w:hAnsi="Arial" w:cs="Arial"/>
+        <w:vertAlign w:val="baseline"/>
+      </w:rPr>
+    </w:lvl>
+    <w:lvl w:ilvl="7">
+      <w:start w:val="1"/>
+      <w:numFmt w:val="bullet"/>
+      <w:lvlText w:val="o"/>
+      <w:lvlJc w:val="left"/>
+      <w:pPr>
+        <w:ind w:left="5400" w:hanging="360"/>
+      </w:pPr>
+      <w:rPr>
+        <w:rFonts w:ascii="Arial" w:eastAsia="Arial" w:hAnsi="Arial" w:cs="Arial"/>
+        <w:vertAlign w:val="baseline"/>
+      </w:rPr>
+    </w:lvl>
+    <w:lvl w:ilvl="8">
+      <w:start w:val="1"/>
+      <w:numFmt w:val="bullet"/>
+      <w:lvlText w:val="▪"/>
+      <w:lvlJc w:val="left"/>
+      <w:pPr>
+        <w:ind w:left="6120" w:hanging="360"/>
+      </w:pPr>
+      <w:rPr>
+        <w:rFonts w:ascii="Arial" w:eastAsia="Arial" w:hAnsi="Arial" w:cs="Arial"/>
+        <w:vertAlign w:val="baseline"/>
+      </w:rPr>
+    </w:lvl>
+  </w:abstractNum>
+  <w:abstractNum w:abstractNumId="18">
+    <w:nsid w:val="470F59CA"/>
+    <w:multiLevelType w:val="multilevel"/>
+    <w:tmpl w:val="F356C204"/>
+    <w:lvl w:ilvl="0">
+      <w:start w:val="1"/>
+      <w:numFmt w:val="bullet"/>
+      <w:lvlText w:val="●"/>
+      <w:lvlJc w:val="left"/>
+      <w:pPr>
+        <w:ind w:left="360" w:hanging="245"/>
+      </w:pPr>
+      <w:rPr>
+        <w:rFonts w:ascii="Arial" w:eastAsia="Arial" w:hAnsi="Arial" w:cs="Arial"/>
+        <w:vertAlign w:val="baseline"/>
+      </w:rPr>
+    </w:lvl>
+    <w:lvl w:ilvl="1">
+      <w:start w:val="1"/>
+      <w:numFmt w:val="bullet"/>
+      <w:lvlText w:val="o"/>
+      <w:lvlJc w:val="left"/>
+      <w:pPr>
+        <w:ind w:left="1325" w:hanging="360"/>
+      </w:pPr>
+      <w:rPr>
+        <w:rFonts w:ascii="Arial" w:eastAsia="Arial" w:hAnsi="Arial" w:cs="Arial"/>
+        <w:vertAlign w:val="baseline"/>
+      </w:rPr>
+    </w:lvl>
+    <w:lvl w:ilvl="2">
+      <w:start w:val="1"/>
+      <w:numFmt w:val="bullet"/>
+      <w:lvlText w:val="▪"/>
+      <w:lvlJc w:val="left"/>
+      <w:pPr>
+        <w:ind w:left="2045" w:hanging="360"/>
+      </w:pPr>
+      <w:rPr>
+        <w:rFonts w:ascii="Arial" w:eastAsia="Arial" w:hAnsi="Arial" w:cs="Arial"/>
+        <w:vertAlign w:val="baseline"/>
+      </w:rPr>
+    </w:lvl>
+    <w:lvl w:ilvl="3">
+      <w:start w:val="1"/>
+      <w:numFmt w:val="bullet"/>
+      <w:lvlText w:val="●"/>
+      <w:lvlJc w:val="left"/>
+      <w:pPr>
+        <w:ind w:left="2765" w:hanging="360"/>
+      </w:pPr>
+      <w:rPr>
+        <w:rFonts w:ascii="Arial" w:eastAsia="Arial" w:hAnsi="Arial" w:cs="Arial"/>
+        <w:vertAlign w:val="baseline"/>
+      </w:rPr>
+    </w:lvl>
+    <w:lvl w:ilvl="4">
+      <w:start w:val="1"/>
+      <w:numFmt w:val="bullet"/>
+      <w:lvlText w:val="o"/>
+      <w:lvlJc w:val="left"/>
+      <w:pPr>
+        <w:ind w:left="3485" w:hanging="360"/>
+      </w:pPr>
+      <w:rPr>
+        <w:rFonts w:ascii="Arial" w:eastAsia="Arial" w:hAnsi="Arial" w:cs="Arial"/>
+        <w:vertAlign w:val="baseline"/>
+      </w:rPr>
+    </w:lvl>
+    <w:lvl w:ilvl="5">
+      <w:start w:val="1"/>
+      <w:numFmt w:val="bullet"/>
+      <w:lvlText w:val="▪"/>
+      <w:lvlJc w:val="left"/>
+      <w:pPr>
+        <w:ind w:left="4205" w:hanging="360"/>
+      </w:pPr>
+      <w:rPr>
+        <w:rFonts w:ascii="Arial" w:eastAsia="Arial" w:hAnsi="Arial" w:cs="Arial"/>
+        <w:vertAlign w:val="baseline"/>
+      </w:rPr>
+    </w:lvl>
+    <w:lvl w:ilvl="6">
+      <w:start w:val="1"/>
+      <w:numFmt w:val="bullet"/>
+      <w:lvlText w:val="●"/>
+      <w:lvlJc w:val="left"/>
+      <w:pPr>
+        <w:ind w:left="4925" w:hanging="360"/>
+      </w:pPr>
+      <w:rPr>
+        <w:rFonts w:ascii="Arial" w:eastAsia="Arial" w:hAnsi="Arial" w:cs="Arial"/>
+        <w:vertAlign w:val="baseline"/>
+      </w:rPr>
+    </w:lvl>
+    <w:lvl w:ilvl="7">
+      <w:start w:val="1"/>
+      <w:numFmt w:val="bullet"/>
+      <w:lvlText w:val="o"/>
+      <w:lvlJc w:val="left"/>
+      <w:pPr>
+        <w:ind w:left="5645" w:hanging="360"/>
+      </w:pPr>
+      <w:rPr>
+        <w:rFonts w:ascii="Arial" w:eastAsia="Arial" w:hAnsi="Arial" w:cs="Arial"/>
+        <w:vertAlign w:val="baseline"/>
+      </w:rPr>
+    </w:lvl>
+    <w:lvl w:ilvl="8">
+      <w:start w:val="1"/>
+      <w:numFmt w:val="bullet"/>
+      <w:lvlText w:val="▪"/>
+      <w:lvlJc w:val="left"/>
+      <w:pPr>
+        <w:ind w:left="6365" w:hanging="360"/>
+      </w:pPr>
+      <w:rPr>
+        <w:rFonts w:ascii="Arial" w:eastAsia="Arial" w:hAnsi="Arial" w:cs="Arial"/>
+        <w:vertAlign w:val="baseline"/>
+      </w:rPr>
+    </w:lvl>
+  </w:abstractNum>
+  <w:abstractNum w:abstractNumId="19">
+    <w:nsid w:val="51671808"/>
+    <w:multiLevelType w:val="hybridMultilevel"/>
+    <w:tmpl w:val="2664266C"/>
+    <w:lvl w:ilvl="0" w:tplc="04090001">
+      <w:start w:val="1"/>
+      <w:numFmt w:val="bullet"/>
+      <w:lvlText w:val=""/>
+      <w:lvlJc w:val="left"/>
+      <w:pPr>
+        <w:ind w:left="475" w:hanging="360"/>
+      </w:pPr>
+      <w:rPr>
+        <w:rFonts w:ascii="Symbol" w:hAnsi="Symbol" w:hint="default"/>
+      </w:rPr>
+    </w:lvl>
+    <w:lvl w:ilvl="1" w:tplc="04090003" w:tentative="1">
+      <w:start w:val="1"/>
+      <w:numFmt w:val="bullet"/>
+      <w:lvlText w:val="o"/>
+      <w:lvlJc w:val="left"/>
+      <w:pPr>
+        <w:ind w:left="1195" w:hanging="360"/>
+      </w:pPr>
+      <w:rPr>
+        <w:rFonts w:ascii="Courier New" w:hAnsi="Courier New" w:cs="Courier New" w:hint="default"/>
+      </w:rPr>
+    </w:lvl>
+    <w:lvl w:ilvl="2" w:tplc="04090005" w:tentative="1">
+      <w:start w:val="1"/>
+      <w:numFmt w:val="bullet"/>
+      <w:lvlText w:val=""/>
+      <w:lvlJc w:val="left"/>
+      <w:pPr>
+        <w:ind w:left="1915" w:hanging="360"/>
+      </w:pPr>
+      <w:rPr>
+        <w:rFonts w:ascii="Wingdings" w:hAnsi="Wingdings" w:hint="default"/>
+      </w:rPr>
+    </w:lvl>
+    <w:lvl w:ilvl="3" w:tplc="04090001" w:tentative="1">
+      <w:start w:val="1"/>
+      <w:numFmt w:val="bullet"/>
+      <w:lvlText w:val=""/>
+      <w:lvlJc w:val="left"/>
+      <w:pPr>
+        <w:ind w:left="2635" w:hanging="360"/>
+      </w:pPr>
+      <w:rPr>
+        <w:rFonts w:ascii="Symbol" w:hAnsi="Symbol" w:hint="default"/>
+      </w:rPr>
+    </w:lvl>
+    <w:lvl w:ilvl="4" w:tplc="04090003" w:tentative="1">
+      <w:start w:val="1"/>
+      <w:numFmt w:val="bullet"/>
+      <w:lvlText w:val="o"/>
+      <w:lvlJc w:val="left"/>
+      <w:pPr>
+        <w:ind w:left="3355" w:hanging="360"/>
+      </w:pPr>
+      <w:rPr>
+        <w:rFonts w:ascii="Courier New" w:hAnsi="Courier New" w:cs="Courier New" w:hint="default"/>
+      </w:rPr>
+    </w:lvl>
+    <w:lvl w:ilvl="5" w:tplc="04090005" w:tentative="1">
+      <w:start w:val="1"/>
+      <w:numFmt w:val="bullet"/>
+      <w:lvlText w:val=""/>
+      <w:lvlJc w:val="left"/>
+      <w:pPr>
+        <w:ind w:left="4075" w:hanging="360"/>
+      </w:pPr>
+      <w:rPr>
+        <w:rFonts w:ascii="Wingdings" w:hAnsi="Wingdings" w:hint="default"/>
+      </w:rPr>
+    </w:lvl>
+    <w:lvl w:ilvl="6" w:tplc="04090001" w:tentative="1">
+      <w:start w:val="1"/>
+      <w:numFmt w:val="bullet"/>
+      <w:lvlText w:val=""/>
+      <w:lvlJc w:val="left"/>
+      <w:pPr>
+        <w:ind w:left="4795" w:hanging="360"/>
+      </w:pPr>
+      <w:rPr>
+        <w:rFonts w:ascii="Symbol" w:hAnsi="Symbol" w:hint="default"/>
+      </w:rPr>
+    </w:lvl>
+    <w:lvl w:ilvl="7" w:tplc="04090003" w:tentative="1">
+      <w:start w:val="1"/>
+      <w:numFmt w:val="bullet"/>
+      <w:lvlText w:val="o"/>
+      <w:lvlJc w:val="left"/>
+      <w:pPr>
+        <w:ind w:left="5515" w:hanging="360"/>
+      </w:pPr>
+      <w:rPr>
+        <w:rFonts w:ascii="Courier New" w:hAnsi="Courier New" w:cs="Courier New" w:hint="default"/>
+      </w:rPr>
+    </w:lvl>
+    <w:lvl w:ilvl="8" w:tplc="04090005" w:tentative="1">
+      <w:start w:val="1"/>
+      <w:numFmt w:val="bullet"/>
+      <w:lvlText w:val=""/>
+      <w:lvlJc w:val="left"/>
+      <w:pPr>
+        <w:ind w:left="6235" w:hanging="360"/>
+      </w:pPr>
+      <w:rPr>
+        <w:rFonts w:ascii="Wingdings" w:hAnsi="Wingdings" w:hint="default"/>
+      </w:rPr>
+    </w:lvl>
+  </w:abstractNum>
+  <w:abstractNum w:abstractNumId="20">
+    <w:nsid w:val="54947B92"/>
+    <w:multiLevelType w:val="multilevel"/>
+    <w:tmpl w:val="5EB841DC"/>
+    <w:lvl w:ilvl="0">
+      <w:start w:val="1"/>
+      <w:numFmt w:val="bullet"/>
+      <w:lvlText w:val=""/>
+      <w:lvlJc w:val="left"/>
+      <w:pPr>
+        <w:ind w:left="360" w:hanging="360"/>
+      </w:pPr>
+      <w:rPr>
+        <w:rFonts w:ascii="Symbol" w:hAnsi="Symbol" w:hint="default"/>
+      </w:rPr>
+    </w:lvl>
+    <w:lvl w:ilvl="1">
+      <w:start w:val="1"/>
+      <w:numFmt w:val="bullet"/>
+      <w:lvlText w:val="o"/>
+      <w:lvlJc w:val="left"/>
+      <w:pPr>
+        <w:ind w:left="1080" w:hanging="360"/>
+      </w:pPr>
+      <w:rPr>
+        <w:rFonts w:ascii="Courier New" w:hAnsi="Courier New" w:cs="Courier New" w:hint="default"/>
+      </w:rPr>
+    </w:lvl>
+    <w:lvl w:ilvl="2">
+      <w:start w:val="1"/>
+      <w:numFmt w:val="bullet"/>
+      <w:lvlText w:val=""/>
+      <w:lvlJc w:val="left"/>
+      <w:pPr>
+        <w:ind w:left="1800" w:hanging="360"/>
+      </w:pPr>
+      <w:rPr>
+        <w:rFonts w:ascii="Wingdings" w:hAnsi="Wingdings" w:hint="default"/>
+      </w:rPr>
+    </w:lvl>
+    <w:lvl w:ilvl="3">
+      <w:start w:val="1"/>
+      <w:numFmt w:val="bullet"/>
+      <w:lvlText w:val=""/>
+      <w:lvlJc w:val="left"/>
+      <w:pPr>
+        <w:ind w:left="2520" w:hanging="360"/>
+      </w:pPr>
+      <w:rPr>
+        <w:rFonts w:ascii="Symbol" w:hAnsi="Symbol" w:hint="default"/>
+      </w:rPr>
+    </w:lvl>
+    <w:lvl w:ilvl="4">
+      <w:start w:val="1"/>
+      <w:numFmt w:val="bullet"/>
+      <w:lvlText w:val="o"/>
+      <w:lvlJc w:val="left"/>
+      <w:pPr>
+        <w:ind w:left="3240" w:hanging="360"/>
+      </w:pPr>
+      <w:rPr>
+        <w:rFonts w:ascii="Courier New" w:hAnsi="Courier New" w:cs="Courier New" w:hint="default"/>
+      </w:rPr>
+    </w:lvl>
+    <w:lvl w:ilvl="5">
+      <w:start w:val="1"/>
+      <w:numFmt w:val="bullet"/>
+      <w:lvlText w:val=""/>
+      <w:lvlJc w:val="left"/>
+      <w:pPr>
+        <w:ind w:left="3960" w:hanging="360"/>
+      </w:pPr>
+      <w:rPr>
+        <w:rFonts w:ascii="Wingdings" w:hAnsi="Wingdings" w:hint="default"/>
+      </w:rPr>
+    </w:lvl>
+    <w:lvl w:ilvl="6">
+      <w:start w:val="1"/>
+      <w:numFmt w:val="bullet"/>
+      <w:lvlText w:val=""/>
+      <w:lvlJc w:val="left"/>
+      <w:pPr>
+        <w:ind w:left="4680" w:hanging="360"/>
+      </w:pPr>
+      <w:rPr>
+        <w:rFonts w:ascii="Symbol" w:hAnsi="Symbol" w:hint="default"/>
+      </w:rPr>
+    </w:lvl>
+    <w:lvl w:ilvl="7">
+      <w:start w:val="1"/>
+      <w:numFmt w:val="bullet"/>
+      <w:lvlText w:val="o"/>
+      <w:lvlJc w:val="left"/>
+      <w:pPr>
+        <w:ind w:left="5400" w:hanging="360"/>
+      </w:pPr>
+      <w:rPr>
+        <w:rFonts w:ascii="Courier New" w:hAnsi="Courier New" w:cs="Courier New" w:hint="default"/>
+      </w:rPr>
+    </w:lvl>
+    <w:lvl w:ilvl="8">
+      <w:start w:val="1"/>
+      <w:numFmt w:val="bullet"/>
+      <w:lvlText w:val=""/>
+      <w:lvlJc w:val="left"/>
+      <w:pPr>
+        <w:ind w:left="6120" w:hanging="360"/>
+      </w:pPr>
+      <w:rPr>
+        <w:rFonts w:ascii="Wingdings" w:hAnsi="Wingdings" w:hint="default"/>
+      </w:rPr>
+    </w:lvl>
+  </w:abstractNum>
+  <w:abstractNum w:abstractNumId="21">
+    <w:nsid w:val="5CF61950"/>
+    <w:multiLevelType w:val="multilevel"/>
+    <w:tmpl w:val="977E2548"/>
+    <w:lvl w:ilvl="0">
+      <w:start w:val="1"/>
+      <w:numFmt w:val="bullet"/>
+      <w:lvlText w:val="●"/>
+      <w:lvlJc w:val="left"/>
+      <w:pPr>
+        <w:ind w:left="360" w:hanging="245"/>
+      </w:pPr>
+      <w:rPr>
+        <w:rFonts w:ascii="Arial" w:eastAsia="Arial" w:hAnsi="Arial" w:cs="Arial"/>
+        <w:vertAlign w:val="baseline"/>
+      </w:rPr>
+    </w:lvl>
+    <w:lvl w:ilvl="1">
+      <w:start w:val="1"/>
+      <w:numFmt w:val="bullet"/>
+      <w:lvlText w:val="−"/>
+      <w:lvlJc w:val="left"/>
+      <w:pPr>
+        <w:ind w:left="1080" w:hanging="360"/>
+      </w:pPr>
+      <w:rPr>
+        <w:rFonts w:ascii="Arial" w:eastAsia="Arial" w:hAnsi="Arial" w:cs="Arial"/>
+        <w:vertAlign w:val="baseline"/>
+      </w:rPr>
+    </w:lvl>
+    <w:lvl w:ilvl="2">
+      <w:start w:val="1"/>
+      <w:numFmt w:val="bullet"/>
+      <w:lvlText w:val="▪"/>
+      <w:lvlJc w:val="left"/>
+      <w:pPr>
+        <w:ind w:left="1800" w:hanging="360"/>
+      </w:pPr>
+      <w:rPr>
+        <w:rFonts w:ascii="Arial" w:eastAsia="Arial" w:hAnsi="Arial" w:cs="Arial"/>
+        <w:vertAlign w:val="baseline"/>
+      </w:rPr>
+    </w:lvl>
+    <w:lvl w:ilvl="3">
+      <w:start w:val="1"/>
+      <w:numFmt w:val="bullet"/>
+      <w:lvlText w:val="●"/>
+      <w:lvlJc w:val="left"/>
+      <w:pPr>
+        <w:ind w:left="2520" w:hanging="360"/>
+      </w:pPr>
+      <w:rPr>
+        <w:rFonts w:ascii="Arial" w:eastAsia="Arial" w:hAnsi="Arial" w:cs="Arial"/>
+        <w:vertAlign w:val="baseline"/>
+      </w:rPr>
+    </w:lvl>
+    <w:lvl w:ilvl="4">
+      <w:start w:val="1"/>
+      <w:numFmt w:val="bullet"/>
+      <w:lvlText w:val="o"/>
+      <w:lvlJc w:val="left"/>
+      <w:pPr>
+        <w:ind w:left="3240" w:hanging="360"/>
+      </w:pPr>
+      <w:rPr>
+        <w:rFonts w:ascii="Arial" w:eastAsia="Arial" w:hAnsi="Arial" w:cs="Arial"/>
+        <w:vertAlign w:val="baseline"/>
+      </w:rPr>
+    </w:lvl>
+    <w:lvl w:ilvl="5">
+      <w:start w:val="1"/>
+      <w:numFmt w:val="bullet"/>
+      <w:lvlText w:val="▪"/>
+      <w:lvlJc w:val="left"/>
+      <w:pPr>
+        <w:ind w:left="3960" w:hanging="360"/>
+      </w:pPr>
+      <w:rPr>
+        <w:rFonts w:ascii="Arial" w:eastAsia="Arial" w:hAnsi="Arial" w:cs="Arial"/>
+        <w:vertAlign w:val="baseline"/>
+      </w:rPr>
+    </w:lvl>
+    <w:lvl w:ilvl="6">
+      <w:start w:val="1"/>
+      <w:numFmt w:val="bullet"/>
+      <w:lvlText w:val="●"/>
+      <w:lvlJc w:val="left"/>
+      <w:pPr>
+        <w:ind w:left="4680" w:hanging="360"/>
+      </w:pPr>
+      <w:rPr>
+        <w:rFonts w:ascii="Arial" w:eastAsia="Arial" w:hAnsi="Arial" w:cs="Arial"/>
+        <w:vertAlign w:val="baseline"/>
+      </w:rPr>
+    </w:lvl>
+    <w:lvl w:ilvl="7">
+      <w:start w:val="1"/>
+      <w:numFmt w:val="bullet"/>
+      <w:lvlText w:val="o"/>
+      <w:lvlJc w:val="left"/>
+      <w:pPr>
+        <w:ind w:left="5400" w:hanging="360"/>
+      </w:pPr>
+      <w:rPr>
+        <w:rFonts w:ascii="Arial" w:eastAsia="Arial" w:hAnsi="Arial" w:cs="Arial"/>
+        <w:vertAlign w:val="baseline"/>
+      </w:rPr>
+    </w:lvl>
+    <w:lvl w:ilvl="8">
+      <w:start w:val="1"/>
+      <w:numFmt w:val="bullet"/>
+      <w:lvlText w:val="▪"/>
+      <w:lvlJc w:val="left"/>
+      <w:pPr>
+        <w:ind w:left="6120" w:hanging="360"/>
+      </w:pPr>
+      <w:rPr>
+        <w:rFonts w:ascii="Arial" w:eastAsia="Arial" w:hAnsi="Arial" w:cs="Arial"/>
+        <w:vertAlign w:val="baseline"/>
+      </w:rPr>
+    </w:lvl>
+  </w:abstractNum>
+  <w:abstractNum w:abstractNumId="22">
+    <w:nsid w:val="649901FB"/>
+    <w:multiLevelType w:val="multilevel"/>
+    <w:tmpl w:val="33C2E5A4"/>
+    <w:lvl w:ilvl="0">
+      <w:start w:val="1"/>
+      <w:numFmt w:val="bullet"/>
+      <w:lvlText w:val="●"/>
+      <w:lvlJc w:val="left"/>
+      <w:pPr>
+        <w:ind w:left="360" w:hanging="245"/>
+      </w:pPr>
+      <w:rPr>
+        <w:rFonts w:ascii="Arial" w:eastAsia="Arial" w:hAnsi="Arial" w:cs="Arial"/>
+        <w:vertAlign w:val="baseline"/>
+      </w:rPr>
+    </w:lvl>
+    <w:lvl w:ilvl="1">
+      <w:start w:val="1"/>
+      <w:numFmt w:val="bullet"/>
+      <w:lvlText w:val="o"/>
+      <w:lvlJc w:val="left"/>
+      <w:pPr>
+        <w:ind w:left="1080" w:hanging="360"/>
+      </w:pPr>
+      <w:rPr>
+        <w:rFonts w:ascii="Arial" w:eastAsia="Arial" w:hAnsi="Arial" w:cs="Arial"/>
+        <w:vertAlign w:val="baseline"/>
+      </w:rPr>
+    </w:lvl>
+    <w:lvl w:ilvl="2">
+      <w:start w:val="1"/>
+      <w:numFmt w:val="bullet"/>
+      <w:lvlText w:val="▪"/>
+      <w:lvlJc w:val="left"/>
+      <w:pPr>
+        <w:ind w:left="1800" w:hanging="360"/>
+      </w:pPr>
+      <w:rPr>
+        <w:rFonts w:ascii="Arial" w:eastAsia="Arial" w:hAnsi="Arial" w:cs="Arial"/>
+        <w:vertAlign w:val="baseline"/>
+      </w:rPr>
+    </w:lvl>
+    <w:lvl w:ilvl="3">
+      <w:start w:val="1"/>
+      <w:numFmt w:val="bullet"/>
+      <w:lvlText w:val="●"/>
+      <w:lvlJc w:val="left"/>
+      <w:pPr>
+        <w:ind w:left="2520" w:hanging="360"/>
+      </w:pPr>
+      <w:rPr>
+        <w:rFonts w:ascii="Arial" w:eastAsia="Arial" w:hAnsi="Arial" w:cs="Arial"/>
+        <w:vertAlign w:val="baseline"/>
+      </w:rPr>
+    </w:lvl>
+    <w:lvl w:ilvl="4">
+      <w:start w:val="1"/>
+      <w:numFmt w:val="bullet"/>
+      <w:lvlText w:val="o"/>
+      <w:lvlJc w:val="left"/>
+      <w:pPr>
+        <w:ind w:left="3240" w:hanging="360"/>
+      </w:pPr>
+      <w:rPr>
+        <w:rFonts w:ascii="Arial" w:eastAsia="Arial" w:hAnsi="Arial" w:cs="Arial"/>
+        <w:vertAlign w:val="baseline"/>
+      </w:rPr>
+    </w:lvl>
+    <w:lvl w:ilvl="5">
+      <w:start w:val="1"/>
+      <w:numFmt w:val="bullet"/>
+      <w:lvlText w:val="▪"/>
+      <w:lvlJc w:val="left"/>
+      <w:pPr>
+        <w:ind w:left="3960" w:hanging="360"/>
+      </w:pPr>
+      <w:rPr>
+        <w:rFonts w:ascii="Arial" w:eastAsia="Arial" w:hAnsi="Arial" w:cs="Arial"/>
+        <w:vertAlign w:val="baseline"/>
+      </w:rPr>
+    </w:lvl>
+    <w:lvl w:ilvl="6">
+      <w:start w:val="1"/>
+      <w:numFmt w:val="bullet"/>
+      <w:lvlText w:val="●"/>
+      <w:lvlJc w:val="left"/>
+      <w:pPr>
+        <w:ind w:left="4680" w:hanging="360"/>
+      </w:pPr>
+      <w:rPr>
+        <w:rFonts w:ascii="Arial" w:eastAsia="Arial" w:hAnsi="Arial" w:cs="Arial"/>
+        <w:vertAlign w:val="baseline"/>
+      </w:rPr>
+    </w:lvl>
+    <w:lvl w:ilvl="7">
+      <w:start w:val="1"/>
+      <w:numFmt w:val="bullet"/>
+      <w:lvlText w:val="o"/>
+      <w:lvlJc w:val="left"/>
+      <w:pPr>
+        <w:ind w:left="5400" w:hanging="360"/>
+      </w:pPr>
+      <w:rPr>
+        <w:rFonts w:ascii="Arial" w:eastAsia="Arial" w:hAnsi="Arial" w:cs="Arial"/>
+        <w:vertAlign w:val="baseline"/>
+      </w:rPr>
+    </w:lvl>
+    <w:lvl w:ilvl="8">
+      <w:start w:val="1"/>
+      <w:numFmt w:val="bullet"/>
+      <w:lvlText w:val="▪"/>
+      <w:lvlJc w:val="left"/>
+      <w:pPr>
+        <w:ind w:left="6120" w:hanging="360"/>
+      </w:pPr>
+      <w:rPr>
+        <w:rFonts w:ascii="Arial" w:eastAsia="Arial" w:hAnsi="Arial" w:cs="Arial"/>
+        <w:vertAlign w:val="baseline"/>
+      </w:rPr>
+    </w:lvl>
+  </w:abstractNum>
+  <w:abstractNum w:abstractNumId="23">
+    <w:nsid w:val="6BB30524"/>
+    <w:multiLevelType w:val="multilevel"/>
+    <w:tmpl w:val="1F2E8606"/>
+    <w:lvl w:ilvl="0">
+      <w:start w:val="1"/>
+      <w:numFmt w:val="bullet"/>
+      <w:lvlText w:val=""/>
+      <w:lvlJc w:val="left"/>
+      <w:pPr>
+        <w:ind w:left="360" w:hanging="360"/>
+      </w:pPr>
+      <w:rPr>
+        <w:rFonts w:ascii="Arial" w:hAnsi="Arial" w:cs="Arial" w:hint="default"/>
+      </w:rPr>
+    </w:lvl>
+    <w:lvl w:ilvl="1">
+      <w:start w:val="1"/>
+      <w:numFmt w:val="bullet"/>
+      <w:lvlText w:val=""/>
+      <w:lvlJc w:val="left"/>
+      <w:pPr>
+        <w:ind w:left="720" w:hanging="360"/>
+      </w:pPr>
+      <w:rPr>
+        <w:rFonts w:ascii="Wingdings" w:hAnsi="Wingdings" w:hint="default"/>
+      </w:rPr>
+    </w:lvl>
+    <w:lvl w:ilvl="2">
+      <w:start w:val="1"/>
+      <w:numFmt w:val="bullet"/>
+      <w:lvlText w:val=""/>
+      <w:lvlJc w:val="left"/>
+      <w:pPr>
+        <w:ind w:left="1080" w:hanging="360"/>
+      </w:pPr>
+      <w:rPr>
+        <w:rFonts w:ascii="Wingdings" w:hAnsi="Wingdings" w:hint="default"/>
+      </w:rPr>
+    </w:lvl>
+    <w:lvl w:ilvl="3">
+      <w:start w:val="1"/>
+      <w:numFmt w:val="bullet"/>
+      <w:lvlText w:val=""/>
+      <w:lvlJc w:val="left"/>
+      <w:pPr>
+        <w:ind w:left="1440" w:hanging="360"/>
+      </w:pPr>
+      <w:rPr>
+        <w:rFonts w:ascii="Symbol" w:hAnsi="Symbol" w:hint="default"/>
+      </w:rPr>
+    </w:lvl>
+    <w:lvl w:ilvl="4">
+      <w:start w:val="1"/>
+      <w:numFmt w:val="bullet"/>
+      <w:lvlText w:val=""/>
+      <w:lvlJc w:val="left"/>
+      <w:pPr>
+        <w:ind w:left="1800" w:hanging="360"/>
+      </w:pPr>
+      <w:rPr>
+        <w:rFonts w:ascii="Symbol" w:hAnsi="Symbol" w:hint="default"/>
+      </w:rPr>
+    </w:lvl>
+    <w:lvl w:ilvl="5">
+      <w:start w:val="1"/>
+      <w:numFmt w:val="bullet"/>
+      <w:lvlText w:val=""/>
+      <w:lvlJc w:val="left"/>
+      <w:pPr>
+        <w:ind w:left="2160" w:hanging="360"/>
+      </w:pPr>
+      <w:rPr>
+        <w:rFonts w:ascii="Wingdings" w:hAnsi="Wingdings" w:hint="default"/>
+      </w:rPr>
+    </w:lvl>
+    <w:lvl w:ilvl="6">
+      <w:start w:val="1"/>
+      <w:numFmt w:val="bullet"/>
+      <w:lvlText w:val=""/>
+      <w:lvlJc w:val="left"/>
+      <w:pPr>
+        <w:ind w:left="2520" w:hanging="360"/>
+      </w:pPr>
+      <w:rPr>
+        <w:rFonts w:ascii="Wingdings" w:hAnsi="Wingdings" w:hint="default"/>
+      </w:rPr>
+    </w:lvl>
+    <w:lvl w:ilvl="7">
+      <w:start w:val="1"/>
+      <w:numFmt w:val="bullet"/>
+      <w:lvlText w:val=""/>
+      <w:lvlJc w:val="left"/>
+      <w:pPr>
+        <w:ind w:left="2880" w:hanging="360"/>
+      </w:pPr>
+      <w:rPr>
+        <w:rFonts w:ascii="Symbol" w:hAnsi="Symbol" w:hint="default"/>
+      </w:rPr>
+    </w:lvl>
+    <w:lvl w:ilvl="8">
+      <w:start w:val="1"/>
+      <w:numFmt w:val="bullet"/>
+      <w:lvlText w:val=""/>
+      <w:lvlJc w:val="left"/>
+      <w:pPr>
+        <w:ind w:left="3240" w:hanging="360"/>
+      </w:pPr>
+      <w:rPr>
+        <w:rFonts w:ascii="Symbol" w:hAnsi="Symbol" w:hint="default"/>
+      </w:rPr>
+    </w:lvl>
+  </w:abstractNum>
+  <w:abstractNum w:abstractNumId="24">
+    <w:nsid w:val="6E114CB3"/>
+    <w:multiLevelType w:val="multilevel"/>
+    <w:tmpl w:val="C6264556"/>
+    <w:lvl w:ilvl="0">
+      <w:start w:val="1"/>
+      <w:numFmt w:val="bullet"/>
+      <w:lvlText w:val=""/>
+      <w:lvlJc w:val="left"/>
+      <w:pPr>
+        <w:ind w:left="475" w:hanging="360"/>
+      </w:pPr>
+      <w:rPr>
+        <w:rFonts w:ascii="Symbol" w:hAnsi="Symbol" w:hint="default"/>
+        <w:vertAlign w:val="baseline"/>
+      </w:rPr>
+    </w:lvl>
+    <w:lvl w:ilvl="1">
+      <w:start w:val="1"/>
+      <w:numFmt w:val="bullet"/>
+      <w:lvlText w:val="o"/>
+      <w:lvlJc w:val="left"/>
+      <w:pPr>
+        <w:ind w:left="1325" w:hanging="360"/>
+      </w:pPr>
+      <w:rPr>
+        <w:rFonts w:ascii="Arial" w:eastAsia="Arial" w:hAnsi="Arial" w:cs="Arial"/>
+        <w:vertAlign w:val="baseline"/>
+      </w:rPr>
+    </w:lvl>
+    <w:lvl w:ilvl="2">
+      <w:start w:val="1"/>
+      <w:numFmt w:val="bullet"/>
+      <w:lvlText w:val="▪"/>
+      <w:lvlJc w:val="left"/>
+      <w:pPr>
+        <w:ind w:left="2045" w:hanging="360"/>
+      </w:pPr>
+      <w:rPr>
+        <w:rFonts w:ascii="Arial" w:eastAsia="Arial" w:hAnsi="Arial" w:cs="Arial"/>
+        <w:vertAlign w:val="baseline"/>
+      </w:rPr>
+    </w:lvl>
+    <w:lvl w:ilvl="3">
+      <w:start w:val="1"/>
+      <w:numFmt w:val="bullet"/>
+      <w:lvlText w:val="●"/>
+      <w:lvlJc w:val="left"/>
+      <w:pPr>
+        <w:ind w:left="2765" w:hanging="360"/>
+      </w:pPr>
+      <w:rPr>
+        <w:rFonts w:ascii="Arial" w:eastAsia="Arial" w:hAnsi="Arial" w:cs="Arial"/>
+        <w:vertAlign w:val="baseline"/>
+      </w:rPr>
+    </w:lvl>
+    <w:lvl w:ilvl="4">
+      <w:start w:val="1"/>
+      <w:numFmt w:val="bullet"/>
+      <w:lvlText w:val="o"/>
+      <w:lvlJc w:val="left"/>
+      <w:pPr>
+        <w:ind w:left="3485" w:hanging="360"/>
+      </w:pPr>
+      <w:rPr>
+        <w:rFonts w:ascii="Arial" w:eastAsia="Arial" w:hAnsi="Arial" w:cs="Arial"/>
+        <w:vertAlign w:val="baseline"/>
+      </w:rPr>
+    </w:lvl>
+    <w:lvl w:ilvl="5">
+      <w:start w:val="1"/>
+      <w:numFmt w:val="bullet"/>
+      <w:lvlText w:val="▪"/>
+      <w:lvlJc w:val="left"/>
+      <w:pPr>
+        <w:ind w:left="4205" w:hanging="360"/>
+      </w:pPr>
+      <w:rPr>
+        <w:rFonts w:ascii="Arial" w:eastAsia="Arial" w:hAnsi="Arial" w:cs="Arial"/>
+        <w:vertAlign w:val="baseline"/>
+      </w:rPr>
+    </w:lvl>
+    <w:lvl w:ilvl="6">
+      <w:start w:val="1"/>
+      <w:numFmt w:val="bullet"/>
+      <w:lvlText w:val="●"/>
+      <w:lvlJc w:val="left"/>
+      <w:pPr>
+        <w:ind w:left="4925" w:hanging="360"/>
+      </w:pPr>
+      <w:rPr>
+        <w:rFonts w:ascii="Arial" w:eastAsia="Arial" w:hAnsi="Arial" w:cs="Arial"/>
+        <w:vertAlign w:val="baseline"/>
+      </w:rPr>
+    </w:lvl>
+    <w:lvl w:ilvl="7">
+      <w:start w:val="1"/>
+      <w:numFmt w:val="bullet"/>
+      <w:lvlText w:val="o"/>
+      <w:lvlJc w:val="left"/>
+      <w:pPr>
+        <w:ind w:left="5645" w:hanging="360"/>
+      </w:pPr>
+      <w:rPr>
+        <w:rFonts w:ascii="Arial" w:eastAsia="Arial" w:hAnsi="Arial" w:cs="Arial"/>
+        <w:vertAlign w:val="baseline"/>
+      </w:rPr>
+    </w:lvl>
+    <w:lvl w:ilvl="8">
+      <w:start w:val="1"/>
+      <w:numFmt w:val="bullet"/>
+      <w:lvlText w:val="▪"/>
+      <w:lvlJc w:val="left"/>
+      <w:pPr>
+        <w:ind w:left="6365" w:hanging="360"/>
+      </w:pPr>
+      <w:rPr>
+        <w:rFonts w:ascii="Arial" w:eastAsia="Arial" w:hAnsi="Arial" w:cs="Arial"/>
+        <w:vertAlign w:val="baseline"/>
+      </w:rPr>
+    </w:lvl>
+  </w:abstractNum>
+  <w:abstractNum w:abstractNumId="25">
+    <w:nsid w:val="74326301"/>
+    <w:multiLevelType w:val="multilevel"/>
+    <w:tmpl w:val="C6264556"/>
+    <w:lvl w:ilvl="0">
+      <w:start w:val="1"/>
+      <w:numFmt w:val="bullet"/>
+      <w:lvlText w:val=""/>
+      <w:lvlJc w:val="left"/>
+      <w:pPr>
+        <w:ind w:left="475" w:hanging="360"/>
+      </w:pPr>
+      <w:rPr>
+        <w:rFonts w:ascii="Symbol" w:hAnsi="Symbol" w:hint="default"/>
+        <w:vertAlign w:val="baseline"/>
+      </w:rPr>
+    </w:lvl>
+    <w:lvl w:ilvl="1">
+      <w:start w:val="1"/>
+      <w:numFmt w:val="bullet"/>
+      <w:lvlText w:val="o"/>
+      <w:lvlJc w:val="left"/>
+      <w:pPr>
+        <w:ind w:left="1325" w:hanging="360"/>
+      </w:pPr>
+      <w:rPr>
+        <w:rFonts w:ascii="Arial" w:eastAsia="Arial" w:hAnsi="Arial" w:cs="Arial"/>
+        <w:vertAlign w:val="baseline"/>
+      </w:rPr>
+    </w:lvl>
+    <w:lvl w:ilvl="2">
+      <w:start w:val="1"/>
+      <w:numFmt w:val="bullet"/>
+      <w:lvlText w:val="▪"/>
+      <w:lvlJc w:val="left"/>
+      <w:pPr>
+        <w:ind w:left="2045" w:hanging="360"/>
+      </w:pPr>
+      <w:rPr>
+        <w:rFonts w:ascii="Arial" w:eastAsia="Arial" w:hAnsi="Arial" w:cs="Arial"/>
+        <w:vertAlign w:val="baseline"/>
+      </w:rPr>
+    </w:lvl>
+    <w:lvl w:ilvl="3">
+      <w:start w:val="1"/>
+      <w:numFmt w:val="bullet"/>
+      <w:lvlText w:val="●"/>
+      <w:lvlJc w:val="left"/>
+      <w:pPr>
+        <w:ind w:left="2765" w:hanging="360"/>
+      </w:pPr>
+      <w:rPr>
+        <w:rFonts w:ascii="Arial" w:eastAsia="Arial" w:hAnsi="Arial" w:cs="Arial"/>
+        <w:vertAlign w:val="baseline"/>
+      </w:rPr>
+    </w:lvl>
+    <w:lvl w:ilvl="4">
+      <w:start w:val="1"/>
+      <w:numFmt w:val="bullet"/>
+      <w:lvlText w:val="o"/>
+      <w:lvlJc w:val="left"/>
+      <w:pPr>
+        <w:ind w:left="3485" w:hanging="360"/>
+      </w:pPr>
+      <w:rPr>
+        <w:rFonts w:ascii="Arial" w:eastAsia="Arial" w:hAnsi="Arial" w:cs="Arial"/>
+        <w:vertAlign w:val="baseline"/>
+      </w:rPr>
+    </w:lvl>
+    <w:lvl w:ilvl="5">
+      <w:start w:val="1"/>
+      <w:numFmt w:val="bullet"/>
+      <w:lvlText w:val="▪"/>
+      <w:lvlJc w:val="left"/>
+      <w:pPr>
+        <w:ind w:left="4205" w:hanging="360"/>
+      </w:pPr>
+      <w:rPr>
+        <w:rFonts w:ascii="Arial" w:eastAsia="Arial" w:hAnsi="Arial" w:cs="Arial"/>
+        <w:vertAlign w:val="baseline"/>
+      </w:rPr>
+    </w:lvl>
+    <w:lvl w:ilvl="6">
+      <w:start w:val="1"/>
+      <w:numFmt w:val="bullet"/>
+      <w:lvlText w:val="●"/>
+      <w:lvlJc w:val="left"/>
+      <w:pPr>
+        <w:ind w:left="4925" w:hanging="360"/>
+      </w:pPr>
+      <w:rPr>
+        <w:rFonts w:ascii="Arial" w:eastAsia="Arial" w:hAnsi="Arial" w:cs="Arial"/>
+        <w:vertAlign w:val="baseline"/>
+      </w:rPr>
+    </w:lvl>
+    <w:lvl w:ilvl="7">
+      <w:start w:val="1"/>
+      <w:numFmt w:val="bullet"/>
+      <w:lvlText w:val="o"/>
+      <w:lvlJc w:val="left"/>
+      <w:pPr>
+        <w:ind w:left="5645" w:hanging="360"/>
+      </w:pPr>
+      <w:rPr>
+        <w:rFonts w:ascii="Arial" w:eastAsia="Arial" w:hAnsi="Arial" w:cs="Arial"/>
+        <w:vertAlign w:val="baseline"/>
+      </w:rPr>
+    </w:lvl>
+    <w:lvl w:ilvl="8">
+      <w:start w:val="1"/>
+      <w:numFmt w:val="bullet"/>
+      <w:lvlText w:val="▪"/>
+      <w:lvlJc w:val="left"/>
+      <w:pPr>
+        <w:ind w:left="6365" w:hanging="360"/>
+      </w:pPr>
+      <w:rPr>
+        <w:rFonts w:ascii="Arial" w:eastAsia="Arial" w:hAnsi="Arial" w:cs="Arial"/>
+        <w:vertAlign w:val="baseline"/>
+      </w:rPr>
+    </w:lvl>
+  </w:abstractNum>
+  <w:abstractNum w:abstractNumId="26">
+    <w:nsid w:val="77FC44B0"/>
+    <w:multiLevelType w:val="multilevel"/>
+    <w:tmpl w:val="F356C204"/>
+    <w:lvl w:ilvl="0">
+      <w:start w:val="1"/>
+      <w:numFmt w:val="bullet"/>
+      <w:lvlText w:val="●"/>
+      <w:lvlJc w:val="left"/>
+      <w:pPr>
+        <w:ind w:left="360" w:hanging="245"/>
+      </w:pPr>
+      <w:rPr>
+        <w:rFonts w:ascii="Arial" w:eastAsia="Arial" w:hAnsi="Arial" w:cs="Arial"/>
+        <w:vertAlign w:val="baseline"/>
+      </w:rPr>
+    </w:lvl>
+    <w:lvl w:ilvl="1">
+      <w:start w:val="1"/>
+      <w:numFmt w:val="bullet"/>
+      <w:lvlText w:val="o"/>
+      <w:lvlJc w:val="left"/>
+      <w:pPr>
+        <w:ind w:left="1325" w:hanging="360"/>
+      </w:pPr>
+      <w:rPr>
+        <w:rFonts w:ascii="Arial" w:eastAsia="Arial" w:hAnsi="Arial" w:cs="Arial"/>
+        <w:vertAlign w:val="baseline"/>
+      </w:rPr>
+    </w:lvl>
+    <w:lvl w:ilvl="2">
+      <w:start w:val="1"/>
+      <w:numFmt w:val="bullet"/>
+      <w:lvlText w:val="▪"/>
+      <w:lvlJc w:val="left"/>
+      <w:pPr>
+        <w:ind w:left="2045" w:hanging="360"/>
+      </w:pPr>
+      <w:rPr>
+        <w:rFonts w:ascii="Arial" w:eastAsia="Arial" w:hAnsi="Arial" w:cs="Arial"/>
+        <w:vertAlign w:val="baseline"/>
+      </w:rPr>
+    </w:lvl>
+    <w:lvl w:ilvl="3">
+      <w:start w:val="1"/>
+      <w:numFmt w:val="bullet"/>
+      <w:lvlText w:val="●"/>
+      <w:lvlJc w:val="left"/>
+      <w:pPr>
+        <w:ind w:left="2765" w:hanging="360"/>
+      </w:pPr>
+      <w:rPr>
+        <w:rFonts w:ascii="Arial" w:eastAsia="Arial" w:hAnsi="Arial" w:cs="Arial"/>
+        <w:vertAlign w:val="baseline"/>
+      </w:rPr>
+    </w:lvl>
+    <w:lvl w:ilvl="4">
+      <w:start w:val="1"/>
+      <w:numFmt w:val="bullet"/>
+      <w:lvlText w:val="o"/>
+      <w:lvlJc w:val="left"/>
+      <w:pPr>
+        <w:ind w:left="3485" w:hanging="360"/>
+      </w:pPr>
+      <w:rPr>
+        <w:rFonts w:ascii="Arial" w:eastAsia="Arial" w:hAnsi="Arial" w:cs="Arial"/>
+        <w:vertAlign w:val="baseline"/>
+      </w:rPr>
+    </w:lvl>
+    <w:lvl w:ilvl="5">
+      <w:start w:val="1"/>
+      <w:numFmt w:val="bullet"/>
+      <w:lvlText w:val="▪"/>
+      <w:lvlJc w:val="left"/>
+      <w:pPr>
+        <w:ind w:left="4205" w:hanging="360"/>
+      </w:pPr>
+      <w:rPr>
+        <w:rFonts w:ascii="Arial" w:eastAsia="Arial" w:hAnsi="Arial" w:cs="Arial"/>
+        <w:vertAlign w:val="baseline"/>
+      </w:rPr>
+    </w:lvl>
+    <w:lvl w:ilvl="6">
+      <w:start w:val="1"/>
+      <w:numFmt w:val="bullet"/>
+      <w:lvlText w:val="●"/>
+      <w:lvlJc w:val="left"/>
+      <w:pPr>
+        <w:ind w:left="4925" w:hanging="360"/>
+      </w:pPr>
+      <w:rPr>
+        <w:rFonts w:ascii="Arial" w:eastAsia="Arial" w:hAnsi="Arial" w:cs="Arial"/>
+        <w:vertAlign w:val="baseline"/>
+      </w:rPr>
+    </w:lvl>
+    <w:lvl w:ilvl="7">
+      <w:start w:val="1"/>
+      <w:numFmt w:val="bullet"/>
+      <w:lvlText w:val="o"/>
+      <w:lvlJc w:val="left"/>
+      <w:pPr>
+        <w:ind w:left="5645" w:hanging="360"/>
+      </w:pPr>
+      <w:rPr>
+        <w:rFonts w:ascii="Arial" w:eastAsia="Arial" w:hAnsi="Arial" w:cs="Arial"/>
+        <w:vertAlign w:val="baseline"/>
+      </w:rPr>
+    </w:lvl>
+    <w:lvl w:ilvl="8">
+      <w:start w:val="1"/>
+      <w:numFmt w:val="bullet"/>
+      <w:lvlText w:val="▪"/>
+      <w:lvlJc w:val="left"/>
+      <w:pPr>
+        <w:ind w:left="6365" w:hanging="360"/>
+      </w:pPr>
+      <w:rPr>
+        <w:rFonts w:ascii="Arial" w:eastAsia="Arial" w:hAnsi="Arial" w:cs="Arial"/>
+        <w:vertAlign w:val="baseline"/>
+      </w:rPr>
+    </w:lvl>
+  </w:abstractNum>
+  <w:abstractNum w:abstractNumId="27">
+    <w:nsid w:val="784E2769"/>
+    <w:multiLevelType w:val="multilevel"/>
+    <w:tmpl w:val="C6264556"/>
+    <w:lvl w:ilvl="0">
+      <w:start w:val="1"/>
+      <w:numFmt w:val="bullet"/>
+      <w:lvlText w:val=""/>
+      <w:lvlJc w:val="left"/>
+      <w:pPr>
+        <w:ind w:left="475" w:hanging="360"/>
+      </w:pPr>
+      <w:rPr>
+        <w:rFonts w:ascii="Symbol" w:hAnsi="Symbol" w:hint="default"/>
+        <w:vertAlign w:val="baseline"/>
+      </w:rPr>
+    </w:lvl>
+    <w:lvl w:ilvl="1">
+      <w:start w:val="1"/>
+      <w:numFmt w:val="bullet"/>
+      <w:lvlText w:val="o"/>
+      <w:lvlJc w:val="left"/>
+      <w:pPr>
+        <w:ind w:left="1325" w:hanging="360"/>
+      </w:pPr>
+      <w:rPr>
+        <w:rFonts w:ascii="Arial" w:eastAsia="Arial" w:hAnsi="Arial" w:cs="Arial"/>
+        <w:vertAlign w:val="baseline"/>
+      </w:rPr>
+    </w:lvl>
+    <w:lvl w:ilvl="2">
+      <w:start w:val="1"/>
+      <w:numFmt w:val="bullet"/>
+      <w:lvlText w:val="▪"/>
+      <w:lvlJc w:val="left"/>
+      <w:pPr>
+        <w:ind w:left="2045" w:hanging="360"/>
+      </w:pPr>
+      <w:rPr>
+        <w:rFonts w:ascii="Arial" w:eastAsia="Arial" w:hAnsi="Arial" w:cs="Arial"/>
+        <w:vertAlign w:val="baseline"/>
+      </w:rPr>
+    </w:lvl>
+    <w:lvl w:ilvl="3">
+      <w:start w:val="1"/>
+      <w:numFmt w:val="bullet"/>
+      <w:lvlText w:val="●"/>
+      <w:lvlJc w:val="left"/>
+      <w:pPr>
+        <w:ind w:left="2765" w:hanging="360"/>
+      </w:pPr>
+      <w:rPr>
+        <w:rFonts w:ascii="Arial" w:eastAsia="Arial" w:hAnsi="Arial" w:cs="Arial"/>
+        <w:vertAlign w:val="baseline"/>
+      </w:rPr>
+    </w:lvl>
+    <w:lvl w:ilvl="4">
+      <w:start w:val="1"/>
+      <w:numFmt w:val="bullet"/>
+      <w:lvlText w:val="o"/>
+      <w:lvlJc w:val="left"/>
+      <w:pPr>
+        <w:ind w:left="3485" w:hanging="360"/>
+      </w:pPr>
+      <w:rPr>
+        <w:rFonts w:ascii="Arial" w:eastAsia="Arial" w:hAnsi="Arial" w:cs="Arial"/>
+        <w:vertAlign w:val="baseline"/>
+      </w:rPr>
+    </w:lvl>
+    <w:lvl w:ilvl="5">
+      <w:start w:val="1"/>
+      <w:numFmt w:val="bullet"/>
+      <w:lvlText w:val="▪"/>
+      <w:lvlJc w:val="left"/>
+      <w:pPr>
+        <w:ind w:left="4205" w:hanging="360"/>
+      </w:pPr>
+      <w:rPr>
+        <w:rFonts w:ascii="Arial" w:eastAsia="Arial" w:hAnsi="Arial" w:cs="Arial"/>
+        <w:vertAlign w:val="baseline"/>
+      </w:rPr>
+    </w:lvl>
+    <w:lvl w:ilvl="6">
+      <w:start w:val="1"/>
+      <w:numFmt w:val="bullet"/>
+      <w:lvlText w:val="●"/>
+      <w:lvlJc w:val="left"/>
+      <w:pPr>
+        <w:ind w:left="4925" w:hanging="360"/>
+      </w:pPr>
+      <w:rPr>
+        <w:rFonts w:ascii="Arial" w:eastAsia="Arial" w:hAnsi="Arial" w:cs="Arial"/>
+        <w:vertAlign w:val="baseline"/>
+      </w:rPr>
+    </w:lvl>
+    <w:lvl w:ilvl="7">
+      <w:start w:val="1"/>
+      <w:numFmt w:val="bullet"/>
+      <w:lvlText w:val="o"/>
+      <w:lvlJc w:val="left"/>
+      <w:pPr>
+        <w:ind w:left="5645" w:hanging="360"/>
+      </w:pPr>
+      <w:rPr>
+        <w:rFonts w:ascii="Arial" w:eastAsia="Arial" w:hAnsi="Arial" w:cs="Arial"/>
+        <w:vertAlign w:val="baseline"/>
+      </w:rPr>
+    </w:lvl>
+    <w:lvl w:ilvl="8">
+      <w:start w:val="1"/>
+      <w:numFmt w:val="bullet"/>
+      <w:lvlText w:val="▪"/>
+      <w:lvlJc w:val="left"/>
+      <w:pPr>
+        <w:ind w:left="6365" w:hanging="360"/>
+      </w:pPr>
+      <w:rPr>
+        <w:rFonts w:ascii="Arial" w:eastAsia="Arial" w:hAnsi="Arial" w:cs="Arial"/>
+        <w:vertAlign w:val="baseline"/>
+      </w:rPr>
+    </w:lvl>
+  </w:abstractNum>
+  <w:abstractNum w:abstractNumId="28">
+    <w:nsid w:val="78AE6C73"/>
+    <w:multiLevelType w:val="hybridMultilevel"/>
+    <w:tmpl w:val="8474E47E"/>
+    <w:lvl w:ilvl="0" w:tplc="04090001">
+      <w:start w:val="1"/>
+      <w:numFmt w:val="bullet"/>
+      <w:lvlText w:val=""/>
+      <w:lvlJc w:val="left"/>
+      <w:pPr>
+        <w:ind w:left="475" w:hanging="360"/>
+      </w:pPr>
+      <w:rPr>
+        <w:rFonts w:ascii="Symbol" w:hAnsi="Symbol" w:hint="default"/>
+      </w:rPr>
+    </w:lvl>
+    <w:lvl w:ilvl="1" w:tplc="04090003" w:tentative="1">
+      <w:start w:val="1"/>
+      <w:numFmt w:val="bullet"/>
+      <w:lvlText w:val="o"/>
+      <w:lvlJc w:val="left"/>
+      <w:pPr>
+        <w:ind w:left="1195" w:hanging="360"/>
+      </w:pPr>
+      <w:rPr>
+        <w:rFonts w:ascii="Courier New" w:hAnsi="Courier New" w:cs="Courier New" w:hint="default"/>
+      </w:rPr>
+    </w:lvl>
+    <w:lvl w:ilvl="2" w:tplc="04090005" w:tentative="1">
+      <w:start w:val="1"/>
+      <w:numFmt w:val="bullet"/>
+      <w:lvlText w:val=""/>
+      <w:lvlJc w:val="left"/>
+      <w:pPr>
+        <w:ind w:left="1915" w:hanging="360"/>
+      </w:pPr>
+      <w:rPr>
+        <w:rFonts w:ascii="Wingdings" w:hAnsi="Wingdings" w:hint="default"/>
+      </w:rPr>
+    </w:lvl>
+    <w:lvl w:ilvl="3" w:tplc="04090001" w:tentative="1">
+      <w:start w:val="1"/>
+      <w:numFmt w:val="bullet"/>
+      <w:lvlText w:val=""/>
+      <w:lvlJc w:val="left"/>
+      <w:pPr>
+        <w:ind w:left="2635" w:hanging="360"/>
+      </w:pPr>
+      <w:rPr>
+        <w:rFonts w:ascii="Symbol" w:hAnsi="Symbol" w:hint="default"/>
+      </w:rPr>
+    </w:lvl>
+    <w:lvl w:ilvl="4" w:tplc="04090003" w:tentative="1">
+      <w:start w:val="1"/>
+      <w:numFmt w:val="bullet"/>
+      <w:lvlText w:val="o"/>
+      <w:lvlJc w:val="left"/>
+      <w:pPr>
+        <w:ind w:left="3355" w:hanging="360"/>
+      </w:pPr>
+      <w:rPr>
+        <w:rFonts w:ascii="Courier New" w:hAnsi="Courier New" w:cs="Courier New" w:hint="default"/>
+      </w:rPr>
+    </w:lvl>
+    <w:lvl w:ilvl="5" w:tplc="04090005" w:tentative="1">
+      <w:start w:val="1"/>
+      <w:numFmt w:val="bullet"/>
+      <w:lvlText w:val=""/>
+      <w:lvlJc w:val="left"/>
+      <w:pPr>
+        <w:ind w:left="4075" w:hanging="360"/>
+      </w:pPr>
+      <w:rPr>
+        <w:rFonts w:ascii="Wingdings" w:hAnsi="Wingdings" w:hint="default"/>
+      </w:rPr>
+    </w:lvl>
+    <w:lvl w:ilvl="6" w:tplc="04090001" w:tentative="1">
+      <w:start w:val="1"/>
+      <w:numFmt w:val="bullet"/>
+      <w:lvlText w:val=""/>
+      <w:lvlJc w:val="left"/>
+      <w:pPr>
+        <w:ind w:left="4795" w:hanging="360"/>
+      </w:pPr>
+      <w:rPr>
+        <w:rFonts w:ascii="Symbol" w:hAnsi="Symbol" w:hint="default"/>
+      </w:rPr>
+    </w:lvl>
+    <w:lvl w:ilvl="7" w:tplc="04090003" w:tentative="1">
+      <w:start w:val="1"/>
+      <w:numFmt w:val="bullet"/>
+      <w:lvlText w:val="o"/>
+      <w:lvlJc w:val="left"/>
+      <w:pPr>
+        <w:ind w:left="5515" w:hanging="360"/>
+      </w:pPr>
+      <w:rPr>
+        <w:rFonts w:ascii="Courier New" w:hAnsi="Courier New" w:cs="Courier New" w:hint="default"/>
+      </w:rPr>
+    </w:lvl>
+    <w:lvl w:ilvl="8" w:tplc="04090005" w:tentative="1">
+      <w:start w:val="1"/>
+      <w:numFmt w:val="bullet"/>
+      <w:lvlText w:val=""/>
+      <w:lvlJc w:val="left"/>
+      <w:pPr>
+        <w:ind w:left="6235" w:hanging="360"/>
+      </w:pPr>
+      <w:rPr>
+        <w:rFonts w:ascii="Wingdings" w:hAnsi="Wingdings" w:hint="default"/>
       </w:rPr>
     </w:lvl>
   </w:abstractNum>
   <w:num w:numId="1">
+    <w:abstractNumId w:val="17"/>
+  </w:num>
+  <w:num w:numId="2">
+    <w:abstractNumId w:val="4"/>
+  </w:num>
+  <w:num w:numId="3">
+    <w:abstractNumId w:val="25"/>
+  </w:num>
+  <w:num w:numId="4">
+    <w:abstractNumId w:val="22"/>
+  </w:num>
+  <w:num w:numId="5">
     <w:abstractNumId w:val="0"/>
   </w:num>
-  <w:num w:numId="2">
+  <w:num w:numId="6">
+    <w:abstractNumId w:val="21"/>
+  </w:num>
+  <w:num w:numId="7">
+    <w:abstractNumId w:val="11"/>
+  </w:num>
+  <w:num w:numId="8">
+    <w:abstractNumId w:val="18"/>
+  </w:num>
+  <w:num w:numId="9">
+    <w:abstractNumId w:val="7"/>
+  </w:num>
+  <w:num w:numId="10">
+    <w:abstractNumId w:val="1"/>
+  </w:num>
+  <w:num w:numId="11">
+    <w:abstractNumId w:val="9"/>
+  </w:num>
+  <w:num w:numId="12">
     <w:abstractNumId w:val="2"/>
   </w:num>
-  <w:num w:numId="3">
+  <w:num w:numId="13">
+    <w:abstractNumId w:val="23"/>
+  </w:num>
+  <w:num w:numId="14">
+    <w:abstractNumId w:val="26"/>
+  </w:num>
+  <w:num w:numId="15">
+    <w:abstractNumId w:val="5"/>
+  </w:num>
+  <w:num w:numId="16">
+    <w:abstractNumId w:val="8"/>
+  </w:num>
+  <w:num w:numId="17">
+    <w:abstractNumId w:val="24"/>
+  </w:num>
+  <w:num w:numId="18">
     <w:abstractNumId w:val="3"/>
   </w:num>
-  <w:num w:numId="4">
-    <w:abstractNumId w:val="1"/>
+  <w:num w:numId="19">
+    <w:abstractNumId w:val="14"/>
+  </w:num>
+  <w:num w:numId="20">
+    <w:abstractNumId w:val="16"/>
+  </w:num>
+  <w:num w:numId="21">
+    <w:abstractNumId w:val="27"/>
+  </w:num>
+  <w:num w:numId="22">
+    <w:abstractNumId w:val="20"/>
+  </w:num>
+  <w:num w:numId="23">
+    <w:abstractNumId w:val="15"/>
+  </w:num>
+  <w:num w:numId="24">
+    <w:abstractNumId w:val="10"/>
+  </w:num>
+  <w:num w:numId="25">
+    <w:abstractNumId w:val="28"/>
+  </w:num>
+  <w:num w:numId="26">
+    <w:abstractNumId w:val="12"/>
+  </w:num>
+  <w:num w:numId="27">
+    <w:abstractNumId w:val="6"/>
+  </w:num>
+  <w:num w:numId="28">
+    <w:abstractNumId w:val="13"/>
+  </w:num>
+  <w:num w:numId="29">
+    <w:abstractNumId w:val="19"/>
   </w:num>
 </w:numbering>
 </file>
@@ -2673,7 +5792,6 @@
       <w:keepNext/>
       <w:keepLines/>
       <w:spacing w:before="480" w:after="120"/>
-      <w:contextualSpacing/>
       <w:outlineLvl w:val="0"/>
     </w:pPr>
     <w:rPr>
@@ -2690,7 +5808,6 @@
       <w:keepNext/>
       <w:keepLines/>
       <w:spacing w:before="360" w:after="80"/>
-      <w:contextualSpacing/>
       <w:outlineLvl w:val="1"/>
     </w:pPr>
     <w:rPr>
@@ -2707,7 +5824,6 @@
       <w:keepNext/>
       <w:keepLines/>
       <w:spacing w:before="280" w:after="80"/>
-      <w:contextualSpacing/>
       <w:outlineLvl w:val="2"/>
     </w:pPr>
     <w:rPr>
@@ -2724,7 +5840,6 @@
       <w:keepNext/>
       <w:keepLines/>
       <w:spacing w:before="240" w:after="40"/>
-      <w:contextualSpacing/>
       <w:outlineLvl w:val="3"/>
     </w:pPr>
     <w:rPr>
@@ -2741,7 +5856,6 @@
       <w:keepNext/>
       <w:keepLines/>
       <w:spacing w:before="220" w:after="40"/>
-      <w:contextualSpacing/>
       <w:outlineLvl w:val="4"/>
     </w:pPr>
     <w:rPr>
@@ -2758,7 +5872,6 @@
       <w:keepNext/>
       <w:keepLines/>
       <w:spacing w:before="200" w:after="40"/>
-      <w:contextualSpacing/>
       <w:outlineLvl w:val="5"/>
     </w:pPr>
     <w:rPr>
@@ -2800,7 +5913,6 @@
       <w:keepNext/>
       <w:keepLines/>
       <w:spacing w:before="480" w:after="120"/>
-      <w:contextualSpacing/>
     </w:pPr>
     <w:rPr>
       <w:b/>
@@ -2816,7 +5928,6 @@
       <w:keepNext/>
       <w:keepLines/>
       <w:spacing w:before="360" w:after="80"/>
-      <w:contextualSpacing/>
     </w:pPr>
     <w:rPr>
       <w:rFonts w:ascii="Georgia" w:eastAsia="Georgia" w:hAnsi="Georgia" w:cs="Georgia"/>
@@ -2881,7 +5992,7 @@
     <w:uiPriority w:val="99"/>
     <w:semiHidden/>
     <w:unhideWhenUsed/>
-    <w:rsid w:val="00F632B7"/>
+    <w:rsid w:val="00444504"/>
     <w:rPr>
       <w:sz w:val="18"/>
       <w:szCs w:val="18"/>
@@ -2893,10 +6004,51 @@
     <w:link w:val="BalloonText"/>
     <w:uiPriority w:val="99"/>
     <w:semiHidden/>
-    <w:rsid w:val="00F632B7"/>
+    <w:rsid w:val="00444504"/>
     <w:rPr>
       <w:sz w:val="18"/>
       <w:szCs w:val="18"/>
+    </w:rPr>
+  </w:style>
+  <w:style w:type="paragraph" w:styleId="ListParagraph">
+    <w:name w:val="List Paragraph"/>
+    <w:basedOn w:val="Normal"/>
+    <w:uiPriority w:val="34"/>
+    <w:qFormat/>
+    <w:rsid w:val="00121671"/>
+    <w:pPr>
+      <w:ind w:left="720"/>
+      <w:contextualSpacing/>
+    </w:pPr>
+  </w:style>
+  <w:style w:type="paragraph" w:styleId="CommentSubject">
+    <w:name w:val="annotation subject"/>
+    <w:basedOn w:val="CommentText"/>
+    <w:next w:val="CommentText"/>
+    <w:link w:val="CommentSubjectChar"/>
+    <w:uiPriority w:val="99"/>
+    <w:semiHidden/>
+    <w:unhideWhenUsed/>
+    <w:rsid w:val="004469AD"/>
+    <w:rPr>
+      <w:b/>
+      <w:bCs/>
+      <w:sz w:val="20"/>
+      <w:szCs w:val="20"/>
+    </w:rPr>
+  </w:style>
+  <w:style w:type="character" w:customStyle="1" w:styleId="CommentSubjectChar">
+    <w:name w:val="Comment Subject Char"/>
+    <w:basedOn w:val="CommentTextChar"/>
+    <w:link w:val="CommentSubject"/>
+    <w:uiPriority w:val="99"/>
+    <w:semiHidden/>
+    <w:rsid w:val="004469AD"/>
+    <w:rPr>
+      <w:b/>
+      <w:bCs/>
+      <w:sz w:val="24"/>
+      <w:szCs w:val="24"/>
     </w:rPr>
   </w:style>
 </w:styles>

--- a/docs/Resume - Noah Keppers.docx
+++ b/docs/Resume - Noah Keppers.docx
@@ -12,7 +12,6 @@
           <w:szCs w:val="22"/>
         </w:rPr>
       </w:pPr>
-      <w:bookmarkStart w:id="0" w:name="_GoBack"/>
     </w:p>
     <w:tbl>
       <w:tblPr>
@@ -76,8 +75,8 @@
                 <w:szCs w:val="24"/>
               </w:rPr>
             </w:pPr>
-            <w:bookmarkStart w:id="1" w:name="_gjdgxs" w:colFirst="0" w:colLast="0"/>
-            <w:bookmarkEnd w:id="1"/>
+            <w:bookmarkStart w:id="0" w:name="_gjdgxs" w:colFirst="0" w:colLast="0"/>
+            <w:bookmarkEnd w:id="0"/>
             <w:r>
               <w:rPr>
                 <w:rFonts w:ascii="Helvetica Neue" w:eastAsia="Helvetica Neue" w:hAnsi="Helvetica Neue" w:cs="Helvetica Neue"/>
@@ -1179,7 +1178,17 @@
                 <w:sz w:val="24"/>
                 <w:szCs w:val="24"/>
               </w:rPr>
-              <w:t>Summarized findings in research poster and paper (</w:t>
+              <w:t>Summarized findings in r</w:t>
+            </w:r>
+            <w:bookmarkStart w:id="1" w:name="_GoBack"/>
+            <w:bookmarkEnd w:id="1"/>
+            <w:r>
+              <w:rPr>
+                <w:rFonts w:ascii="Helvetica Neue" w:eastAsia="Helvetica Neue" w:hAnsi="Helvetica Neue" w:cs="Helvetica Neue"/>
+                <w:sz w:val="24"/>
+                <w:szCs w:val="24"/>
+              </w:rPr>
+              <w:t>esearch poster and paper (</w:t>
             </w:r>
             <w:hyperlink r:id="rId7">
               <w:r>
@@ -1401,7 +1410,7 @@
       </w:tr>
       <w:tr>
         <w:trPr>
-          <w:trHeight w:val="333"/>
+          <w:trHeight w:val="100"/>
           <w:jc w:val="center"/>
         </w:trPr>
         <w:tc>
@@ -1944,7 +1953,6 @@
         </w:rPr>
       </w:pPr>
     </w:p>
-    <w:bookmarkEnd w:id="0"/>
     <w:sectPr>
       <w:pgSz w:w="12240" w:h="15840"/>
       <w:pgMar w:top="720" w:right="720" w:bottom="810" w:left="720" w:header="0" w:footer="720" w:gutter="0"/>
